--- a/Assignment_Analysis_and_Design_Document.docx
+++ b/Assignment_Analysis_and_Design_Document.docx
@@ -1,6 +1,6 @@
 
 <file path=word/document.xml><?xml version="1.0" encoding="utf-8"?>
-<w:document xmlns:ve="http://schemas.openxmlformats.org/markup-compatibility/2006" xmlns:o="urn:schemas-microsoft-com:office:office" xmlns:r="http://schemas.openxmlformats.org/officeDocument/2006/relationships" xmlns:m="http://schemas.openxmlformats.org/officeDocument/2006/math" xmlns:v="urn:schemas-microsoft-com:vml" xmlns:wp="http://schemas.openxmlformats.org/drawingml/2006/wordprocessingDrawing" xmlns:w10="urn:schemas-microsoft-com:office:word" xmlns:w="http://schemas.openxmlformats.org/wordprocessingml/2006/main" xmlns:wne="http://schemas.microsoft.com/office/word/2006/wordml">
+<w:document xmlns:wpc="http://schemas.microsoft.com/office/word/2010/wordprocessingCanvas" xmlns:cx="http://schemas.microsoft.com/office/drawing/2014/chartex" xmlns:cx1="http://schemas.microsoft.com/office/drawing/2015/9/8/chartex" xmlns:mc="http://schemas.openxmlformats.org/markup-compatibility/2006" xmlns:o="urn:schemas-microsoft-com:office:office" xmlns:r="http://schemas.openxmlformats.org/officeDocument/2006/relationships" xmlns:m="http://schemas.openxmlformats.org/officeDocument/2006/math" xmlns:v="urn:schemas-microsoft-com:vml" xmlns:wp14="http://schemas.microsoft.com/office/word/2010/wordprocessingDrawing" xmlns:wp="http://schemas.openxmlformats.org/drawingml/2006/wordprocessingDrawing" xmlns:w10="urn:schemas-microsoft-com:office:word" xmlns:w="http://schemas.openxmlformats.org/wordprocessingml/2006/main" xmlns:w14="http://schemas.microsoft.com/office/word/2010/wordml" xmlns:w15="http://schemas.microsoft.com/office/word/2012/wordml" xmlns:w16se="http://schemas.microsoft.com/office/word/2015/wordml/symex" xmlns:wpg="http://schemas.microsoft.com/office/word/2010/wordprocessingGroup" xmlns:wpi="http://schemas.microsoft.com/office/word/2010/wordprocessingInk" xmlns:wne="http://schemas.microsoft.com/office/word/2006/wordml" xmlns:wps="http://schemas.microsoft.com/office/word/2010/wordprocessingShape" mc:Ignorable="w14 w15 w16se wp14">
   <w:body>
     <w:p>
       <w:pPr>
@@ -10,28 +10,47 @@
           <w:rFonts w:ascii="Times New Roman" w:hAnsi="Times New Roman"/>
         </w:rPr>
       </w:pPr>
-      <w:fldSimple w:instr=" SUBJECT  \* MERGEFORMAT ">
-        <w:bookmarkStart w:id="0" w:name="_Toc254785382"/>
-        <w:bookmarkStart w:id="1" w:name="_Toc254771756"/>
-        <w:bookmarkStart w:id="2" w:name="_Toc254770265"/>
-        <w:bookmarkStart w:id="3" w:name="_Toc254770225"/>
-        <w:bookmarkStart w:id="4" w:name="_Toc222883074"/>
-        <w:bookmarkStart w:id="5" w:name="_Toc222821166"/>
-        <w:bookmarkStart w:id="6" w:name="_Toc222820220"/>
-        <w:r>
-          <w:rPr>
-            <w:rFonts w:ascii="Times New Roman" w:hAnsi="Times New Roman"/>
-          </w:rPr>
-          <w:t>&lt;Assignment Name&gt;</w:t>
-        </w:r>
-        <w:bookmarkEnd w:id="0"/>
-        <w:bookmarkEnd w:id="1"/>
-        <w:bookmarkEnd w:id="2"/>
-        <w:bookmarkEnd w:id="3"/>
-        <w:bookmarkEnd w:id="4"/>
-        <w:bookmarkEnd w:id="5"/>
-        <w:bookmarkEnd w:id="6"/>
-      </w:fldSimple>
+      <w:r>
+        <w:fldChar w:fldCharType="begin"/>
+      </w:r>
+      <w:r>
+        <w:instrText xml:space="preserve"> SUBJECT  \* MERGEFORMAT </w:instrText>
+      </w:r>
+      <w:r>
+        <w:fldChar w:fldCharType="separate"/>
+      </w:r>
+      <w:bookmarkStart w:id="0" w:name="_Toc254785382"/>
+      <w:bookmarkStart w:id="1" w:name="_Toc254771756"/>
+      <w:bookmarkStart w:id="2" w:name="_Toc254770265"/>
+      <w:bookmarkStart w:id="3" w:name="_Toc254770225"/>
+      <w:bookmarkStart w:id="4" w:name="_Toc222883074"/>
+      <w:bookmarkStart w:id="5" w:name="_Toc222821166"/>
+      <w:bookmarkStart w:id="6" w:name="_Toc222820220"/>
+      <w:r>
+        <w:rPr>
+          <w:rFonts w:ascii="Times New Roman" w:hAnsi="Times New Roman"/>
+        </w:rPr>
+        <w:t>&lt;Assignment A1</w:t>
+      </w:r>
+      <w:r>
+        <w:rPr>
+          <w:rFonts w:ascii="Times New Roman" w:hAnsi="Times New Roman"/>
+        </w:rPr>
+        <w:t>&gt;</w:t>
+      </w:r>
+      <w:bookmarkEnd w:id="0"/>
+      <w:bookmarkEnd w:id="1"/>
+      <w:bookmarkEnd w:id="2"/>
+      <w:bookmarkEnd w:id="3"/>
+      <w:bookmarkEnd w:id="4"/>
+      <w:bookmarkEnd w:id="5"/>
+      <w:bookmarkEnd w:id="6"/>
+      <w:r>
+        <w:rPr>
+          <w:rFonts w:ascii="Times New Roman" w:hAnsi="Times New Roman"/>
+        </w:rPr>
+        <w:fldChar w:fldCharType="end"/>
+      </w:r>
     </w:p>
     <w:p>
       <w:pPr>
@@ -41,28 +60,41 @@
           <w:rFonts w:ascii="Times New Roman" w:hAnsi="Times New Roman"/>
         </w:rPr>
       </w:pPr>
-      <w:fldSimple w:instr=" TITLE  \* MERGEFORMAT ">
-        <w:bookmarkStart w:id="7" w:name="_Toc254785383"/>
-        <w:bookmarkStart w:id="8" w:name="_Toc254771757"/>
-        <w:bookmarkStart w:id="9" w:name="_Toc254770266"/>
-        <w:bookmarkStart w:id="10" w:name="_Toc254770226"/>
-        <w:bookmarkStart w:id="11" w:name="_Toc222883075"/>
-        <w:bookmarkStart w:id="12" w:name="_Toc222821167"/>
-        <w:bookmarkStart w:id="13" w:name="_Toc222820221"/>
-        <w:r>
-          <w:rPr>
-            <w:rFonts w:ascii="Times New Roman" w:hAnsi="Times New Roman"/>
-          </w:rPr>
-          <w:t>Analysis and Design Document</w:t>
-        </w:r>
-        <w:bookmarkEnd w:id="7"/>
-        <w:bookmarkEnd w:id="8"/>
-        <w:bookmarkEnd w:id="9"/>
-        <w:bookmarkEnd w:id="10"/>
-        <w:bookmarkEnd w:id="11"/>
-        <w:bookmarkEnd w:id="12"/>
-        <w:bookmarkEnd w:id="13"/>
-      </w:fldSimple>
+      <w:r>
+        <w:fldChar w:fldCharType="begin"/>
+      </w:r>
+      <w:r>
+        <w:instrText xml:space="preserve"> TITLE  \* MERGEFORMAT </w:instrText>
+      </w:r>
+      <w:r>
+        <w:fldChar w:fldCharType="separate"/>
+      </w:r>
+      <w:bookmarkStart w:id="7" w:name="_Toc254785383"/>
+      <w:bookmarkStart w:id="8" w:name="_Toc254771757"/>
+      <w:bookmarkStart w:id="9" w:name="_Toc254770266"/>
+      <w:bookmarkStart w:id="10" w:name="_Toc254770226"/>
+      <w:bookmarkStart w:id="11" w:name="_Toc222883075"/>
+      <w:bookmarkStart w:id="12" w:name="_Toc222821167"/>
+      <w:bookmarkStart w:id="13" w:name="_Toc222820221"/>
+      <w:r>
+        <w:rPr>
+          <w:rFonts w:ascii="Times New Roman" w:hAnsi="Times New Roman"/>
+        </w:rPr>
+        <w:t>Analysis and Design Document</w:t>
+      </w:r>
+      <w:bookmarkEnd w:id="7"/>
+      <w:bookmarkEnd w:id="8"/>
+      <w:bookmarkEnd w:id="9"/>
+      <w:bookmarkEnd w:id="10"/>
+      <w:bookmarkEnd w:id="11"/>
+      <w:bookmarkEnd w:id="12"/>
+      <w:bookmarkEnd w:id="13"/>
+      <w:r>
+        <w:rPr>
+          <w:rFonts w:ascii="Times New Roman" w:hAnsi="Times New Roman"/>
+        </w:rPr>
+        <w:fldChar w:fldCharType="end"/>
+      </w:r>
     </w:p>
     <w:p>
       <w:pPr>
@@ -103,6 +135,13 @@
       <w:bookmarkEnd w:id="18"/>
       <w:bookmarkEnd w:id="19"/>
       <w:bookmarkEnd w:id="20"/>
+      <w:r>
+        <w:rPr>
+          <w:rFonts w:ascii="Times New Roman" w:hAnsi="Times New Roman"/>
+          <w:sz w:val="28"/>
+        </w:rPr>
+        <w:t>Stefan Olimpiu</w:t>
+      </w:r>
     </w:p>
     <w:p>
       <w:pPr>
@@ -123,6 +162,13 @@
         </w:rPr>
         <w:t>:</w:t>
       </w:r>
+      <w:r>
+        <w:rPr>
+          <w:b/>
+          <w:sz w:val="28"/>
+        </w:rPr>
+        <w:t>30233</w:t>
+      </w:r>
     </w:p>
     <w:p/>
     <w:p>
@@ -155,8 +201,12 @@
     <w:p>
       <w:pPr>
         <w:sectPr>
-          <w:headerReference w:type="default" r:id="rId7"/>
-          <w:footerReference w:type="even" r:id="rId8"/>
+          <w:headerReference w:type="even" r:id="rId7"/>
+          <w:headerReference w:type="default" r:id="rId8"/>
+          <w:footerReference w:type="even" r:id="rId9"/>
+          <w:footerReference w:type="default" r:id="rId10"/>
+          <w:headerReference w:type="first" r:id="rId11"/>
+          <w:footerReference w:type="first" r:id="rId12"/>
           <w:pgSz w:w="12240" w:h="15840" w:code="1"/>
           <w:pgMar w:top="1440" w:right="1440" w:bottom="1440" w:left="1440" w:header="720" w:footer="720" w:gutter="0"/>
           <w:cols w:space="720"/>
@@ -985,34 +1035,10 @@
     <w:p>
       <w:pPr>
         <w:pStyle w:val="InfoBlue"/>
-        <w:spacing w:line="240" w:lineRule="auto"/>
-        <w:ind w:left="0"/>
-        <w:jc w:val="both"/>
-        <w:rPr>
-          <w:sz w:val="24"/>
-          <w:szCs w:val="24"/>
-        </w:rPr>
-      </w:pPr>
-      <w:r>
-        <w:rPr>
-          <w:sz w:val="24"/>
-          <w:szCs w:val="24"/>
-        </w:rPr>
-        <w:t>[</w:t>
-      </w:r>
-      <w:r>
-        <w:rPr>
-          <w:sz w:val="24"/>
-          <w:szCs w:val="24"/>
-        </w:rPr>
-        <w:t>A</w:t>
-      </w:r>
-      <w:r>
-        <w:rPr>
-          <w:sz w:val="24"/>
-          <w:szCs w:val="24"/>
-        </w:rPr>
-        <w:t>pplication description]</w:t>
+        <w:ind w:left="0" w:firstLine="360"/>
+      </w:pPr>
+      <w:r>
+        <w:t>The application is designed for the front-desk empolyees of a bank. In this way, they will manage the clients and their accounts. Also there will be an administrator which will manage the employees.</w:t>
       </w:r>
     </w:p>
     <w:p>
@@ -1042,31 +1068,40 @@
     <w:p>
       <w:pPr>
         <w:spacing w:line="240" w:lineRule="auto"/>
-        <w:jc w:val="both"/>
-        <w:rPr>
-          <w:i/>
-          <w:color w:val="943634" w:themeColor="accent2" w:themeShade="BF"/>
+        <w:ind w:firstLine="360"/>
+        <w:jc w:val="both"/>
+        <w:rPr>
+          <w:color w:val="000000" w:themeColor="text1"/>
           <w:sz w:val="24"/>
           <w:szCs w:val="24"/>
         </w:rPr>
       </w:pPr>
       <w:r>
         <w:rPr>
-          <w:i/>
-          <w:color w:val="943634" w:themeColor="accent2" w:themeShade="BF"/>
+          <w:color w:val="000000" w:themeColor="text1"/>
           <w:sz w:val="24"/>
           <w:szCs w:val="24"/>
         </w:rPr>
-        <w:t>[P</w:t>
-      </w:r>
-      <w:r>
-        <w:rPr>
-          <w:i/>
-          <w:color w:val="943634" w:themeColor="accent2" w:themeShade="BF"/>
+        <w:t>The regular user cand do the following: CRUD on client info, CRUD on client account, transfer money between accounts, process utilities bills.</w:t>
+      </w:r>
+    </w:p>
+    <w:p>
+      <w:pPr>
+        <w:spacing w:line="240" w:lineRule="auto"/>
+        <w:jc w:val="both"/>
+        <w:rPr>
+          <w:color w:val="000000" w:themeColor="text1"/>
           <w:sz w:val="24"/>
           <w:szCs w:val="24"/>
         </w:rPr>
-        <w:t>resent the functional requirements]</w:t>
+      </w:pPr>
+      <w:r>
+        <w:rPr>
+          <w:color w:val="000000" w:themeColor="text1"/>
+          <w:sz w:val="24"/>
+          <w:szCs w:val="24"/>
+        </w:rPr>
+        <w:t>The admin user can do the following: CRUD on employee’s info, generate reports for a particular employee</w:t>
       </w:r>
     </w:p>
     <w:p>
@@ -1096,31 +1131,53 @@
     <w:p>
       <w:pPr>
         <w:spacing w:line="240" w:lineRule="auto"/>
-        <w:jc w:val="both"/>
-        <w:rPr>
-          <w:i/>
-          <w:color w:val="943634" w:themeColor="accent2" w:themeShade="BF"/>
+        <w:ind w:firstLine="360"/>
+        <w:jc w:val="both"/>
+        <w:rPr>
+          <w:color w:val="000000" w:themeColor="text1"/>
           <w:sz w:val="24"/>
           <w:szCs w:val="24"/>
         </w:rPr>
       </w:pPr>
       <w:r>
         <w:rPr>
-          <w:i/>
-          <w:color w:val="943634" w:themeColor="accent2" w:themeShade="BF"/>
+          <w:color w:val="000000" w:themeColor="text1"/>
           <w:sz w:val="24"/>
           <w:szCs w:val="24"/>
         </w:rPr>
-        <w:t>[D</w:t>
-      </w:r>
-      <w:r>
-        <w:rPr>
-          <w:i/>
-          <w:color w:val="943634" w:themeColor="accent2" w:themeShade="BF"/>
+        <w:t xml:space="preserve">The application </w:t>
+      </w:r>
+      <w:r>
+        <w:rPr>
+          <w:color w:val="000000" w:themeColor="text1"/>
           <w:sz w:val="24"/>
           <w:szCs w:val="24"/>
         </w:rPr>
-        <w:t>iscuss the non-functional requirements for the system]</w:t>
+        <w:t xml:space="preserve">data </w:t>
+      </w:r>
+      <w:r>
+        <w:rPr>
+          <w:color w:val="000000" w:themeColor="text1"/>
+          <w:sz w:val="24"/>
+          <w:szCs w:val="24"/>
+        </w:rPr>
+        <w:t>will be stored in a data</w:t>
+      </w:r>
+      <w:r>
+        <w:rPr>
+          <w:color w:val="000000" w:themeColor="text1"/>
+          <w:sz w:val="24"/>
+          <w:szCs w:val="24"/>
+        </w:rPr>
+        <w:t>base and developed in an OOP IDE</w:t>
+      </w:r>
+      <w:r>
+        <w:rPr>
+          <w:color w:val="000000" w:themeColor="text1"/>
+          <w:sz w:val="24"/>
+          <w:szCs w:val="24"/>
+        </w:rPr>
+        <w:t>. A three tier structure will be used and two patters for accessing the data from the database.</w:t>
       </w:r>
     </w:p>
     <w:p>
@@ -1154,138 +1211,12 @@
     </w:p>
     <w:p>
       <w:pPr>
-        <w:spacing w:line="240" w:lineRule="auto"/>
-        <w:jc w:val="both"/>
-        <w:rPr>
-          <w:i/>
-          <w:color w:val="943634" w:themeColor="accent2" w:themeShade="BF"/>
-          <w:sz w:val="24"/>
-        </w:rPr>
-      </w:pPr>
-      <w:r>
-        <w:rPr>
-          <w:i/>
-          <w:color w:val="943634" w:themeColor="accent2" w:themeShade="BF"/>
-          <w:sz w:val="24"/>
-        </w:rPr>
-        <w:t>[</w:t>
-      </w:r>
-      <w:r>
-        <w:rPr>
-          <w:i/>
-          <w:color w:val="943634" w:themeColor="accent2" w:themeShade="BF"/>
-          <w:sz w:val="24"/>
-        </w:rPr>
-        <w:t>Create the u</w:t>
-      </w:r>
-      <w:r>
-        <w:rPr>
-          <w:i/>
-          <w:color w:val="943634" w:themeColor="accent2" w:themeShade="BF"/>
-          <w:sz w:val="24"/>
-        </w:rPr>
-        <w:t>se-</w:t>
-      </w:r>
-      <w:r>
-        <w:rPr>
-          <w:i/>
-          <w:color w:val="943634" w:themeColor="accent2" w:themeShade="BF"/>
-          <w:sz w:val="24"/>
-        </w:rPr>
-        <w:t>c</w:t>
-      </w:r>
-      <w:r>
-        <w:rPr>
-          <w:i/>
-          <w:color w:val="943634" w:themeColor="accent2" w:themeShade="BF"/>
-          <w:sz w:val="24"/>
-        </w:rPr>
-        <w:t>ase diagrams and</w:t>
-      </w:r>
-      <w:r>
-        <w:rPr>
-          <w:i/>
-          <w:color w:val="943634" w:themeColor="accent2" w:themeShade="BF"/>
-          <w:sz w:val="24"/>
-        </w:rPr>
-        <w:t xml:space="preserve"> provide one</w:t>
-      </w:r>
-      <w:r>
-        <w:rPr>
-          <w:i/>
-          <w:color w:val="943634" w:themeColor="accent2" w:themeShade="BF"/>
-          <w:sz w:val="24"/>
-        </w:rPr>
-        <w:t xml:space="preserve"> </w:t>
-      </w:r>
-      <w:r>
-        <w:rPr>
-          <w:i/>
-          <w:color w:val="943634" w:themeColor="accent2" w:themeShade="BF"/>
-          <w:sz w:val="24"/>
-        </w:rPr>
-        <w:t>u</w:t>
-      </w:r>
-      <w:r>
-        <w:rPr>
-          <w:i/>
-          <w:color w:val="943634" w:themeColor="accent2" w:themeShade="BF"/>
-          <w:sz w:val="24"/>
-        </w:rPr>
-        <w:t>se-</w:t>
-      </w:r>
-      <w:r>
-        <w:rPr>
-          <w:i/>
-          <w:color w:val="943634" w:themeColor="accent2" w:themeShade="BF"/>
-          <w:sz w:val="24"/>
-        </w:rPr>
-        <w:t>c</w:t>
-      </w:r>
-      <w:r>
-        <w:rPr>
-          <w:i/>
-          <w:color w:val="943634" w:themeColor="accent2" w:themeShade="BF"/>
-          <w:sz w:val="24"/>
-        </w:rPr>
-        <w:t>ase description</w:t>
-      </w:r>
-      <w:r>
-        <w:rPr>
-          <w:i/>
-          <w:color w:val="943634" w:themeColor="accent2" w:themeShade="BF"/>
-          <w:sz w:val="24"/>
-        </w:rPr>
-        <w:t xml:space="preserve"> (according to the format below).</w:t>
-      </w:r>
-    </w:p>
-    <w:p>
-      <w:pPr>
-        <w:spacing w:line="240" w:lineRule="auto"/>
-        <w:jc w:val="both"/>
-        <w:rPr>
-          <w:i/>
-          <w:color w:val="943634" w:themeColor="accent2" w:themeShade="BF"/>
-          <w:sz w:val="24"/>
-        </w:rPr>
-      </w:pPr>
-      <w:r>
-        <w:rPr>
-          <w:i/>
-          <w:color w:val="943634" w:themeColor="accent2" w:themeShade="BF"/>
-          <w:sz w:val="24"/>
-        </w:rPr>
-        <w:t>Use-Case description format:</w:t>
-      </w:r>
-    </w:p>
-    <w:p>
-      <w:pPr>
         <w:pStyle w:val="Title"/>
         <w:jc w:val="both"/>
         <w:rPr>
           <w:rFonts w:ascii="Times New Roman" w:hAnsi="Times New Roman"/>
-          <w:i/>
-          <w:color w:val="943634" w:themeColor="accent2" w:themeShade="BF"/>
+          <w:b w:val="0"/>
+          <w:color w:val="000000" w:themeColor="text1"/>
           <w:sz w:val="24"/>
         </w:rPr>
       </w:pPr>
@@ -1293,11 +1224,20 @@
       <w:r>
         <w:rPr>
           <w:rFonts w:ascii="Times New Roman" w:hAnsi="Times New Roman"/>
-          <w:i/>
-          <w:color w:val="943634" w:themeColor="accent2" w:themeShade="BF"/>
-          <w:sz w:val="24"/>
-        </w:rPr>
-        <w:t>Use case: &lt;use case goal&gt;</w:t>
+          <w:b w:val="0"/>
+          <w:color w:val="000000" w:themeColor="text1"/>
+          <w:sz w:val="24"/>
+        </w:rPr>
+        <w:t>Use case: &lt;transfer money between accounts</w:t>
+      </w:r>
+      <w:r>
+        <w:rPr>
+          <w:rFonts w:ascii="Times New Roman" w:hAnsi="Times New Roman"/>
+          <w:b w:val="0"/>
+          <w:color w:val="000000" w:themeColor="text1"/>
+          <w:sz w:val="24"/>
+        </w:rPr>
+        <w:t>&gt;</w:t>
       </w:r>
     </w:p>
     <w:p>
@@ -1306,19 +1246,28 @@
         <w:jc w:val="both"/>
         <w:rPr>
           <w:rFonts w:ascii="Times New Roman" w:hAnsi="Times New Roman"/>
-          <w:i/>
-          <w:color w:val="943634" w:themeColor="accent2" w:themeShade="BF"/>
-          <w:sz w:val="24"/>
-        </w:rPr>
-      </w:pPr>
-      <w:r>
-        <w:rPr>
-          <w:rFonts w:ascii="Times New Roman" w:hAnsi="Times New Roman"/>
-          <w:i/>
-          <w:color w:val="943634" w:themeColor="accent2" w:themeShade="BF"/>
-          <w:sz w:val="24"/>
-        </w:rPr>
-        <w:t>Level: &lt;one of: summary level, user-goal level, sub-function&gt;</w:t>
+          <w:b w:val="0"/>
+          <w:color w:val="000000" w:themeColor="text1"/>
+          <w:sz w:val="24"/>
+        </w:rPr>
+      </w:pPr>
+      <w:r>
+        <w:rPr>
+          <w:rFonts w:ascii="Times New Roman" w:hAnsi="Times New Roman"/>
+          <w:b w:val="0"/>
+          <w:color w:val="000000" w:themeColor="text1"/>
+          <w:sz w:val="24"/>
+        </w:rPr>
+        <w:t>Level: &lt;user-goal level</w:t>
+      </w:r>
+      <w:r>
+        <w:rPr>
+          <w:rFonts w:ascii="Times New Roman" w:hAnsi="Times New Roman"/>
+          <w:b w:val="0"/>
+          <w:color w:val="000000" w:themeColor="text1"/>
+          <w:sz w:val="24"/>
+        </w:rPr>
+        <w:t>&gt;</w:t>
       </w:r>
     </w:p>
     <w:p>
@@ -1327,19 +1276,37 @@
         <w:jc w:val="both"/>
         <w:rPr>
           <w:rFonts w:ascii="Times New Roman" w:hAnsi="Times New Roman"/>
-          <w:i/>
-          <w:color w:val="943634" w:themeColor="accent2" w:themeShade="BF"/>
-          <w:sz w:val="24"/>
-        </w:rPr>
-      </w:pPr>
-      <w:r>
-        <w:rPr>
-          <w:rFonts w:ascii="Times New Roman" w:hAnsi="Times New Roman"/>
-          <w:i/>
-          <w:color w:val="943634" w:themeColor="accent2" w:themeShade="BF"/>
-          <w:sz w:val="24"/>
-        </w:rPr>
-        <w:t>Primary actor: &lt;a role name for the actor who initiates the use case&gt;</w:t>
+          <w:b w:val="0"/>
+          <w:color w:val="000000" w:themeColor="text1"/>
+          <w:sz w:val="24"/>
+        </w:rPr>
+      </w:pPr>
+      <w:r>
+        <w:rPr>
+          <w:rFonts w:ascii="Times New Roman" w:hAnsi="Times New Roman"/>
+          <w:b w:val="0"/>
+          <w:color w:val="000000" w:themeColor="text1"/>
+          <w:sz w:val="24"/>
+        </w:rPr>
+        <w:t>Prim</w:t>
+      </w:r>
+      <w:r>
+        <w:rPr>
+          <w:rFonts w:ascii="Times New Roman" w:hAnsi="Times New Roman"/>
+          <w:b w:val="0"/>
+          <w:color w:val="000000" w:themeColor="text1"/>
+          <w:sz w:val="24"/>
+        </w:rPr>
+        <w:t>ary actor: &lt;regular user (employee)</w:t>
+      </w:r>
+      <w:r>
+        <w:rPr>
+          <w:rFonts w:ascii="Times New Roman" w:hAnsi="Times New Roman"/>
+          <w:b w:val="0"/>
+          <w:color w:val="000000" w:themeColor="text1"/>
+          <w:sz w:val="24"/>
+        </w:rPr>
+        <w:t>&gt;</w:t>
       </w:r>
     </w:p>
     <w:p>
@@ -1348,19 +1315,46 @@
         <w:jc w:val="both"/>
         <w:rPr>
           <w:rFonts w:ascii="Times New Roman" w:hAnsi="Times New Roman"/>
-          <w:i/>
-          <w:color w:val="943634" w:themeColor="accent2" w:themeShade="BF"/>
-          <w:sz w:val="24"/>
-        </w:rPr>
-      </w:pPr>
-      <w:r>
-        <w:rPr>
-          <w:rFonts w:ascii="Times New Roman" w:hAnsi="Times New Roman"/>
-          <w:i/>
-          <w:color w:val="943634" w:themeColor="accent2" w:themeShade="BF"/>
-          <w:sz w:val="24"/>
-        </w:rPr>
-        <w:t>Main success scenario: &lt;the steps of the main success scenario from trigger to goal delivery&gt;</w:t>
+          <w:b w:val="0"/>
+          <w:color w:val="000000" w:themeColor="text1"/>
+          <w:sz w:val="24"/>
+        </w:rPr>
+      </w:pPr>
+      <w:r>
+        <w:rPr>
+          <w:rFonts w:ascii="Times New Roman" w:hAnsi="Times New Roman"/>
+          <w:b w:val="0"/>
+          <w:color w:val="000000" w:themeColor="text1"/>
+          <w:sz w:val="24"/>
+        </w:rPr>
+        <w:t>Main success s</w:t>
+      </w:r>
+      <w:r>
+        <w:rPr>
+          <w:rFonts w:ascii="Times New Roman" w:hAnsi="Times New Roman"/>
+          <w:b w:val="0"/>
+          <w:color w:val="000000" w:themeColor="text1"/>
+          <w:sz w:val="24"/>
+        </w:rPr>
+        <w:t xml:space="preserve">cenario: &lt;the user successfully logins, </w:t>
+      </w:r>
+      <w:r>
+        <w:rPr>
+          <w:rFonts w:ascii="Times New Roman" w:hAnsi="Times New Roman"/>
+          <w:b w:val="0"/>
+          <w:color w:val="000000" w:themeColor="text1"/>
+          <w:sz w:val="24"/>
+        </w:rPr>
+        <w:t>and then transfers the money between accounts</w:t>
+      </w:r>
+      <w:r>
+        <w:rPr>
+          <w:rFonts w:ascii="Times New Roman" w:hAnsi="Times New Roman"/>
+          <w:b w:val="0"/>
+          <w:color w:val="000000" w:themeColor="text1"/>
+          <w:sz w:val="24"/>
+        </w:rPr>
+        <w:t>&gt;</w:t>
       </w:r>
     </w:p>
     <w:p>
@@ -1369,19 +1363,28 @@
         <w:jc w:val="both"/>
         <w:rPr>
           <w:rFonts w:ascii="Times New Roman" w:hAnsi="Times New Roman"/>
-          <w:i/>
-          <w:color w:val="943634" w:themeColor="accent2" w:themeShade="BF"/>
-          <w:sz w:val="24"/>
-        </w:rPr>
-      </w:pPr>
-      <w:r>
-        <w:rPr>
-          <w:rFonts w:ascii="Times New Roman" w:hAnsi="Times New Roman"/>
-          <w:i/>
-          <w:color w:val="943634" w:themeColor="accent2" w:themeShade="BF"/>
-          <w:sz w:val="24"/>
-        </w:rPr>
-        <w:t>Extensions: &lt;alternate scenarios of success or failure&gt;</w:t>
+          <w:b w:val="0"/>
+          <w:color w:val="000000" w:themeColor="text1"/>
+          <w:sz w:val="24"/>
+        </w:rPr>
+      </w:pPr>
+      <w:r>
+        <w:rPr>
+          <w:rFonts w:ascii="Times New Roman" w:hAnsi="Times New Roman"/>
+          <w:b w:val="0"/>
+          <w:color w:val="000000" w:themeColor="text1"/>
+          <w:sz w:val="24"/>
+        </w:rPr>
+        <w:t>Extensions: &lt;the user wrongly introduce his credentials, after that he finally login, but the amount he wants to transfer is smaller the the amount of the account. An error message is displayed</w:t>
+      </w:r>
+      <w:r>
+        <w:rPr>
+          <w:rFonts w:ascii="Times New Roman" w:hAnsi="Times New Roman"/>
+          <w:b w:val="0"/>
+          <w:color w:val="000000" w:themeColor="text1"/>
+          <w:sz w:val="24"/>
+        </w:rPr>
+        <w:t>&gt;</w:t>
       </w:r>
     </w:p>
     <w:p>
@@ -1396,56 +1399,477 @@
           <w:sz w:val="24"/>
         </w:rPr>
       </w:pPr>
-      <w:r>
-        <w:rPr>
-          <w:rFonts w:ascii="Times New Roman" w:hAnsi="Times New Roman"/>
-          <w:b w:val="0"/>
+    </w:p>
+    <w:p>
+      <w:r>
+        <w:lastRenderedPageBreak/>
+        <w:pict>
+          <v:shapetype id="_x0000_t75" coordsize="21600,21600" o:spt="75" o:preferrelative="t" path="m@4@5l@4@11@9@11@9@5xe" filled="f" stroked="f">
+            <v:stroke joinstyle="miter"/>
+            <v:formulas>
+              <v:f eqn="if lineDrawn pixelLineWidth 0"/>
+              <v:f eqn="sum @0 1 0"/>
+              <v:f eqn="sum 0 0 @1"/>
+              <v:f eqn="prod @2 1 2"/>
+              <v:f eqn="prod @3 21600 pixelWidth"/>
+              <v:f eqn="prod @3 21600 pixelHeight"/>
+              <v:f eqn="sum @0 0 1"/>
+              <v:f eqn="prod @6 1 2"/>
+              <v:f eqn="prod @7 21600 pixelWidth"/>
+              <v:f eqn="sum @8 21600 0"/>
+              <v:f eqn="prod @7 21600 pixelHeight"/>
+              <v:f eqn="sum @10 21600 0"/>
+            </v:formulas>
+            <v:path o:extrusionok="f" gradientshapeok="t" o:connecttype="rect"/>
+            <o:lock v:ext="edit" aspectratio="t"/>
+          </v:shapetype>
+          <v:shape id="_x0000_i1025" type="#_x0000_t75" style="width:356.25pt;height:343.5pt">
+            <v:imagedata r:id="rId13" o:title="useCaseAss1"/>
+          </v:shape>
+        </w:pict>
+      </w:r>
+    </w:p>
+    <w:p/>
+    <w:p>
+      <w:pPr>
+        <w:pStyle w:val="Title"/>
+        <w:jc w:val="both"/>
+        <w:rPr>
+          <w:rFonts w:ascii="Times New Roman" w:hAnsi="Times New Roman"/>
+        </w:rPr>
+      </w:pPr>
+      <w:r>
+        <w:rPr>
+          <w:rFonts w:ascii="Times New Roman" w:hAnsi="Times New Roman"/>
+        </w:rPr>
+        <w:t>3</w:t>
+      </w:r>
+      <w:r>
+        <w:rPr>
+          <w:rFonts w:ascii="Times New Roman" w:hAnsi="Times New Roman"/>
+        </w:rPr>
+        <w:t xml:space="preserve">. </w:t>
+      </w:r>
+      <w:r>
+        <w:rPr>
+          <w:rFonts w:ascii="Times New Roman" w:hAnsi="Times New Roman"/>
+        </w:rPr>
+        <w:t>System</w:t>
+      </w:r>
+      <w:r>
+        <w:rPr>
+          <w:rFonts w:ascii="Times New Roman" w:hAnsi="Times New Roman"/>
+        </w:rPr>
+        <w:t xml:space="preserve"> </w:t>
+      </w:r>
+      <w:r>
+        <w:rPr>
+          <w:rFonts w:ascii="Times New Roman" w:hAnsi="Times New Roman"/>
+        </w:rPr>
+        <w:t>Architectural Design</w:t>
+      </w:r>
+      <w:bookmarkEnd w:id="33"/>
+    </w:p>
+    <w:p>
+      <w:pPr>
+        <w:spacing w:line="240" w:lineRule="auto"/>
+        <w:jc w:val="both"/>
+        <w:rPr>
+          <w:color w:val="943634" w:themeColor="accent2" w:themeShade="BF"/>
+          <w:sz w:val="24"/>
+        </w:rPr>
+      </w:pPr>
+    </w:p>
+    <w:p>
+      <w:pPr>
+        <w:spacing w:line="240" w:lineRule="auto"/>
+        <w:jc w:val="both"/>
+        <w:rPr>
+          <w:b/>
+        </w:rPr>
+      </w:pPr>
+      <w:r>
+        <w:rPr>
+          <w:b/>
+          <w:sz w:val="28"/>
+        </w:rPr>
+        <w:t>3</w:t>
+      </w:r>
+      <w:r>
+        <w:rPr>
+          <w:b/>
+          <w:sz w:val="28"/>
+        </w:rPr>
+        <w:t xml:space="preserve">.1 </w:t>
+      </w:r>
+      <w:r>
+        <w:rPr>
+          <w:b/>
+          <w:sz w:val="28"/>
+        </w:rPr>
+        <w:t>Architectural</w:t>
+      </w:r>
+      <w:r>
+        <w:rPr>
+          <w:b/>
+          <w:sz w:val="28"/>
+        </w:rPr>
+        <w:t xml:space="preserve"> Pattern Description</w:t>
+      </w:r>
+    </w:p>
+    <w:p>
+      <w:pPr>
+        <w:spacing w:line="240" w:lineRule="auto"/>
+        <w:ind w:firstLine="720"/>
+        <w:jc w:val="both"/>
+        <w:rPr>
+          <w:color w:val="000000" w:themeColor="text1"/>
+          <w:sz w:val="24"/>
+          <w:szCs w:val="24"/>
+        </w:rPr>
+      </w:pPr>
+      <w:r>
+        <w:rPr>
+          <w:color w:val="000000" w:themeColor="text1"/>
+          <w:sz w:val="24"/>
+          <w:szCs w:val="24"/>
+          <w:shd w:val="clear" w:color="auto" w:fill="FFFFFF"/>
+        </w:rPr>
+        <w:t>Three-tier architecture is a client–server</w:t>
+      </w:r>
+      <w:r>
+        <w:rPr>
+          <w:rStyle w:val="apple-converted-space"/>
+          <w:color w:val="000000" w:themeColor="text1"/>
+          <w:sz w:val="24"/>
+          <w:szCs w:val="24"/>
+          <w:shd w:val="clear" w:color="auto" w:fill="FFFFFF"/>
+        </w:rPr>
+        <w:t> </w:t>
+      </w:r>
+      <w:r>
+        <w:rPr>
+          <w:color w:val="000000" w:themeColor="text1"/>
+          <w:sz w:val="24"/>
+          <w:szCs w:val="24"/>
+          <w:shd w:val="clear" w:color="auto" w:fill="FFFFFF"/>
+        </w:rPr>
+        <w:t>software architectural pattern</w:t>
+      </w:r>
+      <w:r>
+        <w:rPr>
+          <w:rStyle w:val="apple-converted-space"/>
+          <w:color w:val="000000" w:themeColor="text1"/>
+          <w:sz w:val="24"/>
+          <w:szCs w:val="24"/>
+          <w:shd w:val="clear" w:color="auto" w:fill="FFFFFF"/>
+        </w:rPr>
+        <w:t> </w:t>
+      </w:r>
+      <w:r>
+        <w:rPr>
+          <w:color w:val="000000" w:themeColor="text1"/>
+          <w:sz w:val="24"/>
+          <w:szCs w:val="24"/>
+          <w:shd w:val="clear" w:color="auto" w:fill="FFFFFF"/>
+        </w:rPr>
+        <w:t>in which the</w:t>
+      </w:r>
+      <w:r>
+        <w:rPr>
+          <w:rStyle w:val="apple-converted-space"/>
+          <w:color w:val="000000" w:themeColor="text1"/>
+          <w:sz w:val="24"/>
+          <w:szCs w:val="24"/>
+          <w:shd w:val="clear" w:color="auto" w:fill="FFFFFF"/>
+        </w:rPr>
+        <w:t> </w:t>
+      </w:r>
+      <w:hyperlink r:id="rId14" w:tooltip="User interface" w:history="1">
+        <w:r>
+          <w:rPr>
+            <w:rStyle w:val="Hyperlink"/>
+            <w:color w:val="000000" w:themeColor="text1"/>
+            <w:sz w:val="24"/>
+            <w:szCs w:val="24"/>
+            <w:u w:val="none"/>
+            <w:shd w:val="clear" w:color="auto" w:fill="FFFFFF"/>
+          </w:rPr>
+          <w:t>user interface</w:t>
+        </w:r>
+      </w:hyperlink>
+      <w:r>
+        <w:rPr>
+          <w:rStyle w:val="apple-converted-space"/>
+          <w:color w:val="000000" w:themeColor="text1"/>
+          <w:sz w:val="24"/>
+          <w:szCs w:val="24"/>
+          <w:shd w:val="clear" w:color="auto" w:fill="FFFFFF"/>
+        </w:rPr>
+        <w:t> </w:t>
+      </w:r>
+      <w:r>
+        <w:rPr>
+          <w:color w:val="000000" w:themeColor="text1"/>
+          <w:sz w:val="24"/>
+          <w:szCs w:val="24"/>
+          <w:shd w:val="clear" w:color="auto" w:fill="FFFFFF"/>
+        </w:rPr>
+        <w:t>(presentation),</w:t>
+      </w:r>
+      <w:r>
+        <w:rPr>
+          <w:rStyle w:val="apple-converted-space"/>
+          <w:color w:val="000000" w:themeColor="text1"/>
+          <w:sz w:val="24"/>
+          <w:szCs w:val="24"/>
+          <w:shd w:val="clear" w:color="auto" w:fill="FFFFFF"/>
+        </w:rPr>
+        <w:t> </w:t>
+      </w:r>
+      <w:hyperlink r:id="rId15" w:tooltip="Business logic layer" w:history="1">
+        <w:r>
+          <w:rPr>
+            <w:rStyle w:val="Hyperlink"/>
+            <w:color w:val="000000" w:themeColor="text1"/>
+            <w:sz w:val="24"/>
+            <w:szCs w:val="24"/>
+            <w:u w:val="none"/>
+            <w:shd w:val="clear" w:color="auto" w:fill="FFFFFF"/>
+          </w:rPr>
+          <w:t xml:space="preserve">functional </w:t>
+        </w:r>
+        <w:r>
+          <w:rPr>
+            <w:rStyle w:val="Hyperlink"/>
+            <w:color w:val="000000" w:themeColor="text1"/>
+            <w:sz w:val="24"/>
+            <w:szCs w:val="24"/>
+            <w:u w:val="none"/>
+            <w:shd w:val="clear" w:color="auto" w:fill="FFFFFF"/>
+          </w:rPr>
+          <w:t>proce</w:t>
+        </w:r>
+        <w:r>
+          <w:rPr>
+            <w:rStyle w:val="Hyperlink"/>
+            <w:color w:val="000000" w:themeColor="text1"/>
+            <w:sz w:val="24"/>
+            <w:szCs w:val="24"/>
+            <w:u w:val="none"/>
+            <w:shd w:val="clear" w:color="auto" w:fill="FFFFFF"/>
+          </w:rPr>
+          <w:t xml:space="preserve">ss </w:t>
+        </w:r>
+        <w:r>
+          <w:rPr>
+            <w:rStyle w:val="Hyperlink"/>
+            <w:color w:val="000000" w:themeColor="text1"/>
+            <w:sz w:val="24"/>
+            <w:szCs w:val="24"/>
+            <w:u w:val="none"/>
+            <w:shd w:val="clear" w:color="auto" w:fill="FFFFFF"/>
+          </w:rPr>
+          <w:t>logic</w:t>
+        </w:r>
+      </w:hyperlink>
+      <w:r>
+        <w:rPr>
+          <w:rStyle w:val="apple-converted-space"/>
+          <w:color w:val="000000" w:themeColor="text1"/>
+          <w:sz w:val="24"/>
+          <w:szCs w:val="24"/>
+          <w:shd w:val="clear" w:color="auto" w:fill="FFFFFF"/>
+        </w:rPr>
+        <w:t> </w:t>
+      </w:r>
+      <w:r>
+        <w:rPr>
+          <w:color w:val="000000" w:themeColor="text1"/>
+          <w:sz w:val="24"/>
+          <w:szCs w:val="24"/>
+          <w:shd w:val="clear" w:color="auto" w:fill="FFFFFF"/>
+        </w:rPr>
+        <w:t>("business rules"),</w:t>
+      </w:r>
+      <w:r>
+        <w:rPr>
+          <w:rStyle w:val="apple-converted-space"/>
+          <w:color w:val="000000" w:themeColor="text1"/>
+          <w:sz w:val="24"/>
+          <w:szCs w:val="24"/>
+          <w:shd w:val="clear" w:color="auto" w:fill="FFFFFF"/>
+        </w:rPr>
+        <w:t> </w:t>
+      </w:r>
+      <w:hyperlink r:id="rId16" w:tooltip="Computer data storage" w:history="1">
+        <w:r>
+          <w:rPr>
+            <w:rStyle w:val="Hyperlink"/>
+            <w:color w:val="000000" w:themeColor="text1"/>
+            <w:sz w:val="24"/>
+            <w:szCs w:val="24"/>
+            <w:u w:val="none"/>
+            <w:shd w:val="clear" w:color="auto" w:fill="FFFFFF"/>
+          </w:rPr>
+          <w:t>computer data storage</w:t>
+        </w:r>
+      </w:hyperlink>
+      <w:r>
+        <w:rPr>
+          <w:rStyle w:val="apple-converted-space"/>
+          <w:color w:val="000000" w:themeColor="text1"/>
+          <w:sz w:val="24"/>
+          <w:szCs w:val="24"/>
+          <w:shd w:val="clear" w:color="auto" w:fill="FFFFFF"/>
+        </w:rPr>
+        <w:t> </w:t>
+      </w:r>
+      <w:r>
+        <w:rPr>
+          <w:color w:val="000000" w:themeColor="text1"/>
+          <w:sz w:val="24"/>
+          <w:szCs w:val="24"/>
+          <w:shd w:val="clear" w:color="auto" w:fill="FFFFFF"/>
+        </w:rPr>
+        <w:t>and</w:t>
+      </w:r>
+      <w:r>
+        <w:rPr>
+          <w:rStyle w:val="apple-converted-space"/>
+          <w:color w:val="000000" w:themeColor="text1"/>
+          <w:sz w:val="24"/>
+          <w:szCs w:val="24"/>
+          <w:shd w:val="clear" w:color="auto" w:fill="FFFFFF"/>
+        </w:rPr>
+        <w:t> </w:t>
+      </w:r>
+      <w:hyperlink r:id="rId17" w:tooltip="Data access" w:history="1">
+        <w:r>
+          <w:rPr>
+            <w:rStyle w:val="Hyperlink"/>
+            <w:color w:val="000000" w:themeColor="text1"/>
+            <w:sz w:val="24"/>
+            <w:szCs w:val="24"/>
+            <w:u w:val="none"/>
+            <w:shd w:val="clear" w:color="auto" w:fill="FFFFFF"/>
+          </w:rPr>
+          <w:t>data access</w:t>
+        </w:r>
+      </w:hyperlink>
+      <w:r>
+        <w:rPr>
+          <w:rStyle w:val="apple-converted-space"/>
+          <w:color w:val="000000" w:themeColor="text1"/>
+          <w:sz w:val="24"/>
+          <w:szCs w:val="24"/>
+          <w:shd w:val="clear" w:color="auto" w:fill="FFFFFF"/>
+        </w:rPr>
+        <w:t> </w:t>
+      </w:r>
+      <w:r>
+        <w:rPr>
+          <w:color w:val="000000" w:themeColor="text1"/>
+          <w:sz w:val="24"/>
+          <w:szCs w:val="24"/>
+          <w:shd w:val="clear" w:color="auto" w:fill="FFFFFF"/>
+        </w:rPr>
+        <w:t>are developed and maintained as independent</w:t>
+      </w:r>
+      <w:r>
+        <w:rPr>
+          <w:rStyle w:val="apple-converted-space"/>
+          <w:color w:val="000000" w:themeColor="text1"/>
+          <w:sz w:val="24"/>
+          <w:szCs w:val="24"/>
+          <w:shd w:val="clear" w:color="auto" w:fill="FFFFFF"/>
+        </w:rPr>
+        <w:t> </w:t>
+      </w:r>
+      <w:hyperlink r:id="rId18" w:tooltip="Modular programming" w:history="1">
+        <w:r>
+          <w:rPr>
+            <w:rStyle w:val="Hyperlink"/>
+            <w:color w:val="000000" w:themeColor="text1"/>
+            <w:sz w:val="24"/>
+            <w:szCs w:val="24"/>
+            <w:u w:val="none"/>
+            <w:shd w:val="clear" w:color="auto" w:fill="FFFFFF"/>
+          </w:rPr>
+          <w:t>modules</w:t>
+        </w:r>
+      </w:hyperlink>
+    </w:p>
+    <w:p>
+      <w:pPr>
+        <w:spacing w:line="240" w:lineRule="auto"/>
+        <w:jc w:val="both"/>
+        <w:rPr>
+          <w:sz w:val="24"/>
+          <w:szCs w:val="24"/>
+        </w:rPr>
+      </w:pPr>
+      <w:r>
+        <w:rPr>
           <w:i/>
           <w:color w:val="943634" w:themeColor="accent2" w:themeShade="BF"/>
           <w:sz w:val="24"/>
         </w:rPr>
-        <w:t>]</w:t>
-      </w:r>
-    </w:p>
-    <w:p>
-      <w:pPr>
-        <w:pStyle w:val="Title"/>
-        <w:jc w:val="both"/>
-        <w:rPr>
-          <w:rFonts w:ascii="Times New Roman" w:hAnsi="Times New Roman"/>
-        </w:rPr>
-      </w:pPr>
-      <w:r>
-        <w:rPr>
-          <w:rFonts w:ascii="Times New Roman" w:hAnsi="Times New Roman"/>
-        </w:rPr>
-        <w:t>3</w:t>
-      </w:r>
-      <w:r>
-        <w:rPr>
-          <w:rFonts w:ascii="Times New Roman" w:hAnsi="Times New Roman"/>
-        </w:rPr>
-        <w:t xml:space="preserve">. </w:t>
-      </w:r>
-      <w:r>
-        <w:rPr>
-          <w:rFonts w:ascii="Times New Roman" w:hAnsi="Times New Roman"/>
-        </w:rPr>
-        <w:t>System</w:t>
-      </w:r>
-      <w:r>
-        <w:rPr>
-          <w:rFonts w:ascii="Times New Roman" w:hAnsi="Times New Roman"/>
-        </w:rPr>
-        <w:t xml:space="preserve"> </w:t>
-      </w:r>
-      <w:r>
-        <w:rPr>
-          <w:rFonts w:ascii="Times New Roman" w:hAnsi="Times New Roman"/>
-        </w:rPr>
-        <w:t>Architectural Design</w:t>
-      </w:r>
-      <w:bookmarkEnd w:id="33"/>
+        <w:tab/>
+      </w:r>
+      <w:r>
+        <w:rPr>
+          <w:sz w:val="24"/>
+          <w:szCs w:val="24"/>
+        </w:rPr>
+        <w:t>Presentation logic is about how to handle the interaction between the user and the software. This can be as simple as a command-line or text-based menu</w:t>
+      </w:r>
+    </w:p>
+    <w:p>
+      <w:pPr>
+        <w:spacing w:line="240" w:lineRule="auto"/>
+        <w:jc w:val="both"/>
+        <w:rPr>
+          <w:sz w:val="24"/>
+          <w:szCs w:val="24"/>
+        </w:rPr>
+      </w:pPr>
+      <w:r>
+        <w:rPr>
+          <w:sz w:val="24"/>
+          <w:szCs w:val="24"/>
+        </w:rPr>
+        <w:tab/>
+        <w:t>Data source logic is about communicating with other systems that carry out tasks on behalf of the application. These can be transaction monitors, other applications, messaging systems, and so forth. For most enterprise applications the biggest piece of data source logic is a database that is primarily responsible for storing persistent data.</w:t>
+      </w:r>
+    </w:p>
+    <w:p>
+      <w:pPr>
+        <w:spacing w:line="240" w:lineRule="auto"/>
+        <w:jc w:val="both"/>
+        <w:rPr>
+          <w:sz w:val="24"/>
+          <w:szCs w:val="24"/>
+        </w:rPr>
+      </w:pPr>
+      <w:r>
+        <w:rPr>
+          <w:sz w:val="24"/>
+          <w:szCs w:val="24"/>
+        </w:rPr>
+        <w:tab/>
+        <w:t>The remaining piece is the domain logic, also referred to as business logic. This is the work that this application needs to do for the domain you’re working with. It involves calculations based on inputs and stored data, validation of any data that comes in from the presentation, and figuring out exactly what data source logic to dispatch, depending on commands received from the presentation.</w:t>
+      </w:r>
+    </w:p>
+    <w:p>
+      <w:pPr>
+        <w:spacing w:line="240" w:lineRule="auto"/>
+        <w:jc w:val="both"/>
+        <w:rPr>
+          <w:sz w:val="24"/>
+          <w:szCs w:val="24"/>
+        </w:rPr>
+      </w:pPr>
     </w:p>
     <w:p>
       <w:pPr>
@@ -1464,6 +1888,7 @@
         <w:jc w:val="both"/>
         <w:rPr>
           <w:b/>
+          <w:sz w:val="28"/>
         </w:rPr>
       </w:pPr>
       <w:r>
@@ -1478,21 +1903,301 @@
           <w:b/>
           <w:sz w:val="28"/>
         </w:rPr>
-        <w:t xml:space="preserve">.1 </w:t>
+        <w:t>.</w:t>
       </w:r>
       <w:r>
         <w:rPr>
           <w:b/>
           <w:sz w:val="28"/>
         </w:rPr>
-        <w:t>Architectural</w:t>
+        <w:t>2</w:t>
       </w:r>
       <w:r>
         <w:rPr>
           <w:b/>
           <w:sz w:val="28"/>
         </w:rPr>
-        <w:t xml:space="preserve"> Pattern Description</w:t>
+        <w:t xml:space="preserve"> </w:t>
+      </w:r>
+      <w:r>
+        <w:rPr>
+          <w:b/>
+          <w:sz w:val="28"/>
+        </w:rPr>
+        <w:t>Diagrams</w:t>
+      </w:r>
+    </w:p>
+    <w:p>
+      <w:pPr>
+        <w:spacing w:line="240" w:lineRule="auto"/>
+        <w:jc w:val="both"/>
+        <w:rPr>
+          <w:b/>
+          <w:sz w:val="28"/>
+        </w:rPr>
+      </w:pPr>
+      <w:r>
+        <w:rPr>
+          <w:b/>
+          <w:sz w:val="28"/>
+        </w:rPr>
+        <w:lastRenderedPageBreak/>
+        <w:pict>
+          <v:shape id="_x0000_i1026" type="#_x0000_t75" style="width:169.5pt;height:331.5pt">
+            <v:imagedata r:id="rId19" o:title="packageAss1"/>
+          </v:shape>
+        </w:pict>
+      </w:r>
+    </w:p>
+    <w:p>
+      <w:pPr>
+        <w:spacing w:line="240" w:lineRule="auto"/>
+        <w:jc w:val="both"/>
+        <w:rPr>
+          <w:b/>
+          <w:sz w:val="28"/>
+        </w:rPr>
+      </w:pPr>
+      <w:r>
+        <w:rPr>
+          <w:b/>
+          <w:sz w:val="28"/>
+        </w:rPr>
+        <w:lastRenderedPageBreak/>
+        <w:pict>
+          <v:shape id="_x0000_i1027" type="#_x0000_t75" style="width:192.75pt;height:445.5pt">
+            <v:imagedata r:id="rId20" o:title="componentAss1"/>
+          </v:shape>
+        </w:pict>
+      </w:r>
+    </w:p>
+    <w:p>
+      <w:pPr>
+        <w:spacing w:line="240" w:lineRule="auto"/>
+        <w:jc w:val="both"/>
+        <w:rPr>
+          <w:b/>
+        </w:rPr>
+      </w:pPr>
+    </w:p>
+    <w:p>
+      <w:pPr>
+        <w:spacing w:line="240" w:lineRule="auto"/>
+        <w:jc w:val="both"/>
+      </w:pPr>
+    </w:p>
+    <w:p>
+      <w:pPr>
+        <w:pStyle w:val="Title"/>
+        <w:tabs>
+          <w:tab w:val="left" w:pos="5145"/>
+        </w:tabs>
+        <w:jc w:val="both"/>
+        <w:rPr>
+          <w:rFonts w:ascii="Times New Roman" w:hAnsi="Times New Roman"/>
+        </w:rPr>
+      </w:pPr>
+      <w:bookmarkStart w:id="34" w:name="_Toc254785392"/>
+      <w:r>
+        <w:rPr>
+          <w:rFonts w:ascii="Times New Roman" w:hAnsi="Times New Roman"/>
+        </w:rPr>
+        <w:t>4</w:t>
+      </w:r>
+      <w:r>
+        <w:rPr>
+          <w:rFonts w:ascii="Times New Roman" w:hAnsi="Times New Roman"/>
+        </w:rPr>
+        <w:t xml:space="preserve">. UML </w:t>
+      </w:r>
+      <w:r>
+        <w:rPr>
+          <w:rFonts w:ascii="Times New Roman" w:hAnsi="Times New Roman"/>
+        </w:rPr>
+        <w:t>Sequence</w:t>
+      </w:r>
+      <w:r>
+        <w:rPr>
+          <w:rFonts w:ascii="Times New Roman" w:hAnsi="Times New Roman"/>
+        </w:rPr>
+        <w:t xml:space="preserve"> Diagrams</w:t>
+      </w:r>
+      <w:bookmarkEnd w:id="34"/>
+      <w:r>
+        <w:rPr>
+          <w:rFonts w:ascii="Times New Roman" w:hAnsi="Times New Roman"/>
+        </w:rPr>
+        <w:tab/>
+      </w:r>
+    </w:p>
+    <w:p/>
+    <w:p>
+      <w:r>
+        <w:lastRenderedPageBreak/>
+        <w:pict>
+          <v:shape id="_x0000_i1028" type="#_x0000_t75" style="width:468pt;height:300.75pt">
+            <v:imagedata r:id="rId21" o:title="sequenceAss1"/>
+          </v:shape>
+        </w:pict>
+      </w:r>
+    </w:p>
+    <w:p/>
+    <w:p>
+      <w:pPr>
+        <w:pStyle w:val="Title"/>
+        <w:jc w:val="both"/>
+        <w:rPr>
+          <w:rFonts w:ascii="Times New Roman" w:hAnsi="Times New Roman"/>
+        </w:rPr>
+      </w:pPr>
+      <w:bookmarkStart w:id="35" w:name="_Toc254785393"/>
+      <w:r>
+        <w:rPr>
+          <w:rFonts w:ascii="Times New Roman" w:hAnsi="Times New Roman"/>
+        </w:rPr>
+        <w:t>5</w:t>
+      </w:r>
+      <w:r>
+        <w:rPr>
+          <w:rFonts w:ascii="Times New Roman" w:hAnsi="Times New Roman"/>
+        </w:rPr>
+        <w:t xml:space="preserve">. Class </w:t>
+      </w:r>
+      <w:r>
+        <w:rPr>
+          <w:rFonts w:ascii="Times New Roman" w:hAnsi="Times New Roman"/>
+        </w:rPr>
+        <w:t>Design</w:t>
+      </w:r>
+      <w:bookmarkEnd w:id="35"/>
+    </w:p>
+    <w:p>
+      <w:pPr>
+        <w:spacing w:line="240" w:lineRule="auto"/>
+        <w:jc w:val="both"/>
+        <w:rPr>
+          <w:b/>
+          <w:sz w:val="28"/>
+        </w:rPr>
+      </w:pPr>
+    </w:p>
+    <w:p>
+      <w:pPr>
+        <w:spacing w:line="240" w:lineRule="auto"/>
+        <w:jc w:val="both"/>
+        <w:rPr>
+          <w:b/>
+        </w:rPr>
+      </w:pPr>
+      <w:r>
+        <w:rPr>
+          <w:b/>
+          <w:sz w:val="28"/>
+        </w:rPr>
+        <w:t>5</w:t>
+      </w:r>
+      <w:r>
+        <w:rPr>
+          <w:b/>
+          <w:sz w:val="28"/>
+        </w:rPr>
+        <w:t>.1 Design Patterns Description</w:t>
+      </w:r>
+    </w:p>
+    <w:p>
+      <w:pPr>
+        <w:spacing w:line="240" w:lineRule="auto"/>
+        <w:jc w:val="both"/>
+        <w:rPr>
+          <w:color w:val="000000" w:themeColor="text1"/>
+          <w:sz w:val="22"/>
+          <w:szCs w:val="22"/>
+          <w:shd w:val="clear" w:color="auto" w:fill="FFFFFF"/>
+        </w:rPr>
+      </w:pPr>
+      <w:r>
+        <w:rPr>
+          <w:color w:val="000000" w:themeColor="text1"/>
+          <w:sz w:val="22"/>
+          <w:szCs w:val="22"/>
+          <w:shd w:val="clear" w:color="auto" w:fill="FFFFFF"/>
+        </w:rPr>
+        <w:t>In “Active data record”, an object carries both data and behavior. Much of this data is persistent and needs to be stored in a database. Active Record uses the most obvious approach, putting data access logic in the domain object. This way all people know how to read and write their data to and from the database.</w:t>
+      </w:r>
+    </w:p>
+    <w:p>
+      <w:pPr>
+        <w:spacing w:line="240" w:lineRule="auto"/>
+        <w:jc w:val="both"/>
+        <w:rPr>
+          <w:color w:val="000000" w:themeColor="text1"/>
+          <w:sz w:val="22"/>
+          <w:szCs w:val="22"/>
+          <w:shd w:val="clear" w:color="auto" w:fill="FFFFFF"/>
+        </w:rPr>
+      </w:pPr>
+      <w:r>
+        <w:rPr>
+          <w:color w:val="000000" w:themeColor="text1"/>
+          <w:sz w:val="22"/>
+          <w:szCs w:val="22"/>
+          <w:shd w:val="clear" w:color="auto" w:fill="FFFFFF"/>
+        </w:rPr>
+        <w:t xml:space="preserve"> Table Data Gateway holds all the SQL for accessing a single table or view: selects, inserts, updates, and deletes. Other code calls its methods for all interaction with the database.</w:t>
+      </w:r>
+    </w:p>
+    <w:p>
+      <w:pPr>
+        <w:spacing w:line="240" w:lineRule="auto"/>
+        <w:jc w:val="both"/>
+      </w:pPr>
+    </w:p>
+    <w:p>
+      <w:pPr>
+        <w:spacing w:line="240" w:lineRule="auto"/>
+        <w:jc w:val="both"/>
+      </w:pPr>
+      <w:r>
+        <w:rPr>
+          <w:b/>
+          <w:sz w:val="28"/>
+        </w:rPr>
+        <w:t>5</w:t>
+      </w:r>
+      <w:r>
+        <w:rPr>
+          <w:b/>
+          <w:sz w:val="28"/>
+        </w:rPr>
+        <w:t>.</w:t>
+      </w:r>
+      <w:r>
+        <w:rPr>
+          <w:b/>
+          <w:sz w:val="28"/>
+        </w:rPr>
+        <w:t>2</w:t>
+      </w:r>
+      <w:r>
+        <w:rPr>
+          <w:b/>
+          <w:sz w:val="28"/>
+        </w:rPr>
+        <w:t xml:space="preserve"> </w:t>
+      </w:r>
+      <w:r>
+        <w:rPr>
+          <w:b/>
+          <w:sz w:val="28"/>
+        </w:rPr>
+        <w:t xml:space="preserve">UML </w:t>
+      </w:r>
+      <w:r>
+        <w:rPr>
+          <w:b/>
+          <w:sz w:val="28"/>
+        </w:rPr>
+        <w:t>Class Diagram</w:t>
       </w:r>
     </w:p>
     <w:p>
@@ -1511,215 +2216,170 @@
           <w:color w:val="943634" w:themeColor="accent2" w:themeShade="BF"/>
           <w:sz w:val="24"/>
         </w:rPr>
-        <w:t>[Describe</w:t>
-      </w:r>
-      <w:r>
+        <w:lastRenderedPageBreak/>
+        <w:pict>
+          <v:shape id="_x0000_i1029" type="#_x0000_t75" style="width:468pt;height:519pt">
+            <v:imagedata r:id="rId22" o:title="umlClassAss1"/>
+          </v:shape>
+        </w:pict>
+      </w:r>
+    </w:p>
+    <w:p>
+      <w:pPr>
+        <w:spacing w:line="240" w:lineRule="auto"/>
+        <w:jc w:val="both"/>
         <w:rPr>
           <w:i/>
           <w:color w:val="943634" w:themeColor="accent2" w:themeShade="BF"/>
           <w:sz w:val="24"/>
         </w:rPr>
-        <w:t xml:space="preserve"> briefly</w:t>
-      </w:r>
-      <w:r>
+      </w:pPr>
+    </w:p>
+    <w:p>
+      <w:pPr>
+        <w:spacing w:line="240" w:lineRule="auto"/>
+        <w:jc w:val="both"/>
         <w:rPr>
           <w:i/>
           <w:color w:val="943634" w:themeColor="accent2" w:themeShade="BF"/>
           <w:sz w:val="24"/>
         </w:rPr>
-        <w:t xml:space="preserve"> the used </w:t>
-      </w:r>
-      <w:r>
+      </w:pPr>
+    </w:p>
+    <w:p>
+      <w:pPr>
+        <w:spacing w:line="240" w:lineRule="auto"/>
+        <w:jc w:val="both"/>
+      </w:pPr>
+    </w:p>
+    <w:p>
+      <w:pPr>
+        <w:pStyle w:val="Title"/>
+        <w:jc w:val="both"/>
+        <w:rPr>
+          <w:rFonts w:ascii="Times New Roman" w:hAnsi="Times New Roman"/>
+        </w:rPr>
+      </w:pPr>
+      <w:bookmarkStart w:id="36" w:name="_Toc254785394"/>
+      <w:r>
+        <w:rPr>
+          <w:rFonts w:ascii="Times New Roman" w:hAnsi="Times New Roman"/>
+        </w:rPr>
+        <w:t>6</w:t>
+      </w:r>
+      <w:r>
+        <w:rPr>
+          <w:rFonts w:ascii="Times New Roman" w:hAnsi="Times New Roman"/>
+        </w:rPr>
+        <w:t>. Data Model</w:t>
+      </w:r>
+      <w:bookmarkEnd w:id="36"/>
+      <w:r>
+        <w:rPr>
+          <w:rFonts w:ascii="Times New Roman" w:hAnsi="Times New Roman"/>
+        </w:rPr>
+        <w:t xml:space="preserve"> </w:t>
+      </w:r>
+    </w:p>
+    <w:p>
+      <w:pPr>
+        <w:spacing w:line="240" w:lineRule="auto"/>
+        <w:jc w:val="both"/>
         <w:rPr>
           <w:i/>
           <w:color w:val="943634" w:themeColor="accent2" w:themeShade="BF"/>
           <w:sz w:val="24"/>
         </w:rPr>
-        <w:t>architectural</w:t>
-      </w:r>
+      </w:pPr>
       <w:r>
         <w:rPr>
           <w:i/>
           <w:color w:val="943634" w:themeColor="accent2" w:themeShade="BF"/>
           <w:sz w:val="24"/>
         </w:rPr>
-        <w:t xml:space="preserve"> pattern</w:t>
-      </w:r>
-      <w:r>
+        <w:lastRenderedPageBreak/>
+        <w:pict>
+          <v:shape id="_x0000_i1030" type="#_x0000_t75" style="width:440.25pt;height:340.5pt">
+            <v:imagedata r:id="rId23" o:title="dataModelAss1"/>
+          </v:shape>
+        </w:pict>
+      </w:r>
+    </w:p>
+    <w:p>
+      <w:pPr>
+        <w:spacing w:line="240" w:lineRule="auto"/>
+        <w:jc w:val="both"/>
         <w:rPr>
           <w:i/>
           <w:color w:val="943634" w:themeColor="accent2" w:themeShade="BF"/>
-          <w:sz w:val="24"/>
-        </w:rPr>
-        <w:t>s.</w:t>
-      </w:r>
-      <w:r>
+        </w:rPr>
+      </w:pPr>
+    </w:p>
+    <w:p>
+      <w:pPr>
+        <w:pStyle w:val="Title"/>
+        <w:jc w:val="both"/>
+        <w:rPr>
+          <w:rFonts w:ascii="Times New Roman" w:hAnsi="Times New Roman"/>
+        </w:rPr>
+      </w:pPr>
+      <w:bookmarkStart w:id="37" w:name="_Toc254785395"/>
+      <w:r>
+        <w:rPr>
+          <w:rFonts w:ascii="Times New Roman" w:hAnsi="Times New Roman"/>
+        </w:rPr>
+        <w:t>7</w:t>
+      </w:r>
+      <w:r>
+        <w:rPr>
+          <w:rFonts w:ascii="Times New Roman" w:hAnsi="Times New Roman"/>
+        </w:rPr>
+        <w:t xml:space="preserve">. </w:t>
+      </w:r>
+      <w:r>
+        <w:rPr>
+          <w:rFonts w:ascii="Times New Roman" w:hAnsi="Times New Roman"/>
+        </w:rPr>
+        <w:t>System</w:t>
+      </w:r>
+      <w:r>
+        <w:rPr>
+          <w:rFonts w:ascii="Times New Roman" w:hAnsi="Times New Roman"/>
+        </w:rPr>
+        <w:t xml:space="preserve"> Testing</w:t>
+      </w:r>
+      <w:bookmarkEnd w:id="37"/>
+    </w:p>
+    <w:p>
+      <w:pPr>
+        <w:pStyle w:val="Title"/>
+        <w:ind w:firstLine="720"/>
+        <w:jc w:val="both"/>
+        <w:rPr>
+          <w:rFonts w:ascii="Times New Roman" w:hAnsi="Times New Roman"/>
+          <w:b w:val="0"/>
+          <w:sz w:val="24"/>
+          <w:szCs w:val="24"/>
+        </w:rPr>
+      </w:pPr>
+      <w:r>
+        <w:rPr>
+          <w:rFonts w:ascii="Times New Roman" w:hAnsi="Times New Roman"/>
+          <w:b w:val="0"/>
+          <w:sz w:val="24"/>
+          <w:szCs w:val="24"/>
+        </w:rPr>
+        <w:t>For the main operations the system supports tests: delete, update, create, retrieve etc. If something is going wrong the application send an error message to inform the user.</w:t>
+      </w:r>
+    </w:p>
+    <w:p>
+      <w:pPr>
+        <w:spacing w:line="240" w:lineRule="auto"/>
+        <w:jc w:val="both"/>
         <w:rPr>
           <w:i/>
           <w:color w:val="943634" w:themeColor="accent2" w:themeShade="BF"/>
-          <w:sz w:val="24"/>
-        </w:rPr>
-        <w:t>]</w:t>
-      </w:r>
-    </w:p>
-    <w:p>
-      <w:pPr>
-        <w:spacing w:line="240" w:lineRule="auto"/>
-        <w:jc w:val="both"/>
-        <w:rPr>
-          <w:i/>
-          <w:color w:val="943634" w:themeColor="accent2" w:themeShade="BF"/>
-          <w:sz w:val="24"/>
-        </w:rPr>
-      </w:pPr>
-    </w:p>
-    <w:p>
-      <w:pPr>
-        <w:spacing w:line="240" w:lineRule="auto"/>
-        <w:jc w:val="both"/>
-        <w:rPr>
-          <w:b/>
-        </w:rPr>
-      </w:pPr>
-      <w:r>
-        <w:rPr>
-          <w:b/>
-          <w:sz w:val="28"/>
-        </w:rPr>
-        <w:t>3</w:t>
-      </w:r>
-      <w:r>
-        <w:rPr>
-          <w:b/>
-          <w:sz w:val="28"/>
-        </w:rPr>
-        <w:t>.</w:t>
-      </w:r>
-      <w:r>
-        <w:rPr>
-          <w:b/>
-          <w:sz w:val="28"/>
-        </w:rPr>
-        <w:t>2</w:t>
-      </w:r>
-      <w:r>
-        <w:rPr>
-          <w:b/>
-          <w:sz w:val="28"/>
-        </w:rPr>
-        <w:t xml:space="preserve"> </w:t>
-      </w:r>
-      <w:r>
-        <w:rPr>
-          <w:b/>
-          <w:sz w:val="28"/>
-        </w:rPr>
-        <w:t>Diagrams</w:t>
-      </w:r>
-    </w:p>
-    <w:p>
-      <w:pPr>
-        <w:spacing w:line="240" w:lineRule="auto"/>
-        <w:jc w:val="both"/>
-        <w:rPr>
-          <w:i/>
-          <w:color w:val="943634" w:themeColor="accent2" w:themeShade="BF"/>
-          <w:sz w:val="24"/>
-        </w:rPr>
-      </w:pPr>
-      <w:r>
-        <w:rPr>
-          <w:i/>
-          <w:color w:val="943634" w:themeColor="accent2" w:themeShade="BF"/>
-          <w:sz w:val="24"/>
-        </w:rPr>
-        <w:t>[</w:t>
-      </w:r>
-      <w:r>
-        <w:rPr>
-          <w:i/>
-          <w:color w:val="943634" w:themeColor="accent2" w:themeShade="BF"/>
-          <w:sz w:val="24"/>
-        </w:rPr>
-        <w:t>C</w:t>
-      </w:r>
-      <w:r>
-        <w:rPr>
-          <w:i/>
-          <w:color w:val="943634" w:themeColor="accent2" w:themeShade="BF"/>
-          <w:sz w:val="24"/>
-        </w:rPr>
-        <w:t>reate the system’s conceptual architecture</w:t>
-      </w:r>
-      <w:r>
-        <w:rPr>
-          <w:i/>
-          <w:color w:val="943634" w:themeColor="accent2" w:themeShade="BF"/>
-          <w:sz w:val="24"/>
-        </w:rPr>
-        <w:t>;</w:t>
-      </w:r>
-      <w:r>
-        <w:rPr>
-          <w:i/>
-          <w:color w:val="943634" w:themeColor="accent2" w:themeShade="BF"/>
-          <w:sz w:val="24"/>
-        </w:rPr>
-        <w:t xml:space="preserve"> use </w:t>
-      </w:r>
-      <w:r>
-        <w:rPr>
-          <w:i/>
-          <w:color w:val="943634" w:themeColor="accent2" w:themeShade="BF"/>
-          <w:sz w:val="24"/>
-        </w:rPr>
-        <w:t>architectural pattern</w:t>
-      </w:r>
-      <w:r>
-        <w:rPr>
-          <w:i/>
-          <w:color w:val="943634" w:themeColor="accent2" w:themeShade="BF"/>
-          <w:sz w:val="24"/>
-        </w:rPr>
-        <w:t>s</w:t>
-      </w:r>
-      <w:r>
-        <w:rPr>
-          <w:i/>
-          <w:color w:val="943634" w:themeColor="accent2" w:themeShade="BF"/>
-          <w:sz w:val="24"/>
-        </w:rPr>
-        <w:t xml:space="preserve"> and </w:t>
-      </w:r>
-      <w:r>
-        <w:rPr>
-          <w:i/>
-          <w:color w:val="943634" w:themeColor="accent2" w:themeShade="BF"/>
-          <w:sz w:val="24"/>
-        </w:rPr>
-        <w:t>describe how they are applied</w:t>
-      </w:r>
-      <w:r>
-        <w:rPr>
-          <w:i/>
-          <w:color w:val="943634" w:themeColor="accent2" w:themeShade="BF"/>
-          <w:sz w:val="24"/>
-        </w:rPr>
-        <w:t>. Create package, component and deployment diagrams</w:t>
-      </w:r>
-      <w:r>
-        <w:rPr>
-          <w:i/>
-          <w:color w:val="943634" w:themeColor="accent2" w:themeShade="BF"/>
-          <w:sz w:val="24"/>
-        </w:rPr>
-        <w:t>]</w:t>
-      </w:r>
-    </w:p>
-    <w:p>
-      <w:pPr>
-        <w:spacing w:line="240" w:lineRule="auto"/>
-        <w:jc w:val="both"/>
+        </w:rPr>
       </w:pPr>
     </w:p>
     <w:p>
@@ -1730,642 +2390,110 @@
           <w:rFonts w:ascii="Times New Roman" w:hAnsi="Times New Roman"/>
         </w:rPr>
       </w:pPr>
-      <w:bookmarkStart w:id="34" w:name="_Toc254785392"/>
-      <w:r>
-        <w:rPr>
-          <w:rFonts w:ascii="Times New Roman" w:hAnsi="Times New Roman"/>
-        </w:rPr>
-        <w:t>4</w:t>
-      </w:r>
-      <w:r>
-        <w:rPr>
-          <w:rFonts w:ascii="Times New Roman" w:hAnsi="Times New Roman"/>
-        </w:rPr>
-        <w:t xml:space="preserve">. UML </w:t>
-      </w:r>
-      <w:r>
-        <w:rPr>
-          <w:rFonts w:ascii="Times New Roman" w:hAnsi="Times New Roman"/>
-        </w:rPr>
-        <w:t>Sequence</w:t>
-      </w:r>
-      <w:r>
-        <w:rPr>
-          <w:rFonts w:ascii="Times New Roman" w:hAnsi="Times New Roman"/>
-        </w:rPr>
-        <w:t xml:space="preserve"> Diagrams</w:t>
-      </w:r>
-      <w:bookmarkEnd w:id="34"/>
-    </w:p>
-    <w:p>
-      <w:pPr>
-        <w:spacing w:line="240" w:lineRule="auto"/>
-        <w:jc w:val="both"/>
-        <w:rPr>
-          <w:i/>
-          <w:color w:val="943634" w:themeColor="accent2" w:themeShade="BF"/>
-          <w:sz w:val="24"/>
-        </w:rPr>
-      </w:pPr>
-      <w:r>
-        <w:rPr>
-          <w:i/>
-          <w:color w:val="943634" w:themeColor="accent2" w:themeShade="BF"/>
-          <w:sz w:val="24"/>
-        </w:rPr>
-        <w:t>[</w:t>
-      </w:r>
-      <w:r>
-        <w:rPr>
-          <w:i/>
-          <w:color w:val="943634" w:themeColor="accent2" w:themeShade="BF"/>
-          <w:sz w:val="24"/>
-        </w:rPr>
-        <w:t>C</w:t>
-      </w:r>
-      <w:r>
-        <w:rPr>
-          <w:i/>
-          <w:color w:val="943634" w:themeColor="accent2" w:themeShade="BF"/>
-          <w:sz w:val="24"/>
-        </w:rPr>
-        <w:t xml:space="preserve">reate </w:t>
-      </w:r>
-      <w:r>
-        <w:rPr>
-          <w:i/>
-          <w:color w:val="943634" w:themeColor="accent2" w:themeShade="BF"/>
-          <w:sz w:val="24"/>
-        </w:rPr>
-        <w:t>a</w:t>
-      </w:r>
-      <w:r>
-        <w:rPr>
-          <w:i/>
-          <w:color w:val="943634" w:themeColor="accent2" w:themeShade="BF"/>
-          <w:sz w:val="24"/>
-        </w:rPr>
-        <w:t xml:space="preserve"> sequence diagram for </w:t>
-      </w:r>
-      <w:r>
-        <w:rPr>
-          <w:i/>
-          <w:color w:val="943634" w:themeColor="accent2" w:themeShade="BF"/>
-          <w:sz w:val="24"/>
-        </w:rPr>
-        <w:t>a</w:t>
-      </w:r>
-      <w:r>
-        <w:rPr>
-          <w:i/>
-          <w:color w:val="943634" w:themeColor="accent2" w:themeShade="BF"/>
-          <w:sz w:val="24"/>
-        </w:rPr>
-        <w:t xml:space="preserve"> relevant scenario</w:t>
-      </w:r>
-      <w:r>
-        <w:rPr>
-          <w:i/>
-          <w:color w:val="943634" w:themeColor="accent2" w:themeShade="BF"/>
-          <w:sz w:val="24"/>
-        </w:rPr>
-        <w:t>.</w:t>
-      </w:r>
-      <w:r>
-        <w:rPr>
-          <w:i/>
-          <w:color w:val="943634" w:themeColor="accent2" w:themeShade="BF"/>
-          <w:sz w:val="24"/>
-        </w:rPr>
-        <w:t>]</w:t>
-      </w:r>
-    </w:p>
-    <w:p>
-      <w:pPr>
-        <w:pStyle w:val="Title"/>
-        <w:jc w:val="both"/>
-        <w:rPr>
-          <w:rFonts w:ascii="Times New Roman" w:hAnsi="Times New Roman"/>
-        </w:rPr>
-      </w:pPr>
-    </w:p>
-    <w:p>
-      <w:pPr>
-        <w:pStyle w:val="Title"/>
-        <w:jc w:val="both"/>
-        <w:rPr>
-          <w:rFonts w:ascii="Times New Roman" w:hAnsi="Times New Roman"/>
-        </w:rPr>
-      </w:pPr>
-      <w:bookmarkStart w:id="35" w:name="_Toc254785393"/>
-      <w:r>
-        <w:rPr>
-          <w:rFonts w:ascii="Times New Roman" w:hAnsi="Times New Roman"/>
-        </w:rPr>
-        <w:t>5</w:t>
-      </w:r>
-      <w:r>
-        <w:rPr>
-          <w:rFonts w:ascii="Times New Roman" w:hAnsi="Times New Roman"/>
-        </w:rPr>
-        <w:t xml:space="preserve">. Class </w:t>
-      </w:r>
-      <w:r>
-        <w:rPr>
-          <w:rFonts w:ascii="Times New Roman" w:hAnsi="Times New Roman"/>
-        </w:rPr>
-        <w:t>Design</w:t>
-      </w:r>
-      <w:bookmarkEnd w:id="35"/>
-    </w:p>
-    <w:p>
-      <w:pPr>
-        <w:spacing w:line="240" w:lineRule="auto"/>
-        <w:jc w:val="both"/>
-        <w:rPr>
-          <w:b/>
-          <w:sz w:val="28"/>
-        </w:rPr>
-      </w:pPr>
-    </w:p>
-    <w:p>
-      <w:pPr>
-        <w:spacing w:line="240" w:lineRule="auto"/>
-        <w:jc w:val="both"/>
-        <w:rPr>
-          <w:b/>
-        </w:rPr>
-      </w:pPr>
-      <w:r>
-        <w:rPr>
-          <w:b/>
-          <w:sz w:val="28"/>
-        </w:rPr>
-        <w:t>5</w:t>
-      </w:r>
-      <w:r>
-        <w:rPr>
-          <w:b/>
-          <w:sz w:val="28"/>
-        </w:rPr>
-        <w:t>.1 Design Patterns Description</w:t>
-      </w:r>
-    </w:p>
-    <w:p>
-      <w:pPr>
-        <w:spacing w:line="240" w:lineRule="auto"/>
-        <w:jc w:val="both"/>
-        <w:rPr>
-          <w:i/>
-          <w:color w:val="943634" w:themeColor="accent2" w:themeShade="BF"/>
-          <w:sz w:val="24"/>
-        </w:rPr>
-      </w:pPr>
-      <w:r>
-        <w:rPr>
-          <w:i/>
-          <w:color w:val="943634" w:themeColor="accent2" w:themeShade="BF"/>
-          <w:sz w:val="24"/>
-        </w:rPr>
-        <w:t>[Describe</w:t>
-      </w:r>
-      <w:r>
-        <w:rPr>
-          <w:i/>
-          <w:color w:val="943634" w:themeColor="accent2" w:themeShade="BF"/>
-          <w:sz w:val="24"/>
-        </w:rPr>
-        <w:t xml:space="preserve"> briefly</w:t>
-      </w:r>
-      <w:r>
-        <w:rPr>
-          <w:i/>
-          <w:color w:val="943634" w:themeColor="accent2" w:themeShade="BF"/>
-          <w:sz w:val="24"/>
-        </w:rPr>
-        <w:t xml:space="preserve"> the used design pattern</w:t>
-      </w:r>
-      <w:r>
-        <w:rPr>
-          <w:i/>
-          <w:color w:val="943634" w:themeColor="accent2" w:themeShade="BF"/>
-          <w:sz w:val="24"/>
-        </w:rPr>
-        <w:t>s.</w:t>
-      </w:r>
-      <w:r>
-        <w:rPr>
-          <w:i/>
-          <w:color w:val="943634" w:themeColor="accent2" w:themeShade="BF"/>
-          <w:sz w:val="24"/>
-        </w:rPr>
-        <w:t>]</w:t>
-      </w:r>
-    </w:p>
-    <w:p>
-      <w:pPr>
-        <w:spacing w:line="240" w:lineRule="auto"/>
-        <w:jc w:val="both"/>
-      </w:pPr>
-    </w:p>
-    <w:p>
-      <w:pPr>
-        <w:spacing w:line="240" w:lineRule="auto"/>
-        <w:jc w:val="both"/>
-      </w:pPr>
-      <w:r>
-        <w:rPr>
-          <w:b/>
-          <w:sz w:val="28"/>
-        </w:rPr>
-        <w:t>5</w:t>
-      </w:r>
-      <w:r>
-        <w:rPr>
-          <w:b/>
-          <w:sz w:val="28"/>
-        </w:rPr>
-        <w:t>.</w:t>
-      </w:r>
-      <w:r>
-        <w:rPr>
-          <w:b/>
-          <w:sz w:val="28"/>
-        </w:rPr>
-        <w:t>2</w:t>
-      </w:r>
-      <w:r>
-        <w:rPr>
-          <w:b/>
-          <w:sz w:val="28"/>
-        </w:rPr>
-        <w:t xml:space="preserve"> </w:t>
-      </w:r>
-      <w:r>
-        <w:rPr>
-          <w:b/>
-          <w:sz w:val="28"/>
-        </w:rPr>
-        <w:t xml:space="preserve">UML </w:t>
-      </w:r>
-      <w:r>
-        <w:rPr>
-          <w:b/>
-          <w:sz w:val="28"/>
-        </w:rPr>
-        <w:t>Class Diagram</w:t>
-      </w:r>
-    </w:p>
-    <w:p>
-      <w:pPr>
-        <w:spacing w:line="240" w:lineRule="auto"/>
-        <w:jc w:val="both"/>
-        <w:rPr>
-          <w:i/>
-          <w:color w:val="943634" w:themeColor="accent2" w:themeShade="BF"/>
-          <w:sz w:val="24"/>
-        </w:rPr>
-      </w:pPr>
-      <w:r>
-        <w:rPr>
-          <w:i/>
-          <w:color w:val="943634" w:themeColor="accent2" w:themeShade="BF"/>
-          <w:sz w:val="24"/>
-        </w:rPr>
-        <w:t>[</w:t>
-      </w:r>
-      <w:r>
-        <w:rPr>
-          <w:i/>
-          <w:color w:val="943634" w:themeColor="accent2" w:themeShade="BF"/>
-          <w:sz w:val="24"/>
-        </w:rPr>
-        <w:t>C</w:t>
-      </w:r>
-      <w:r>
-        <w:rPr>
-          <w:i/>
-          <w:color w:val="943634" w:themeColor="accent2" w:themeShade="BF"/>
-          <w:sz w:val="24"/>
-        </w:rPr>
-        <w:t xml:space="preserve">reate the UML Class Diagram and </w:t>
-      </w:r>
-      <w:r>
-        <w:rPr>
-          <w:i/>
-          <w:color w:val="943634" w:themeColor="accent2" w:themeShade="BF"/>
-          <w:sz w:val="24"/>
-        </w:rPr>
-        <w:t>highlight</w:t>
-      </w:r>
-      <w:r>
-        <w:rPr>
-          <w:i/>
-          <w:color w:val="943634" w:themeColor="accent2" w:themeShade="BF"/>
-          <w:sz w:val="24"/>
-        </w:rPr>
-        <w:t xml:space="preserve"> and motivate</w:t>
-      </w:r>
-      <w:r>
-        <w:rPr>
-          <w:i/>
-          <w:color w:val="943634" w:themeColor="accent2" w:themeShade="BF"/>
-          <w:sz w:val="24"/>
-        </w:rPr>
-        <w:t xml:space="preserve"> </w:t>
-      </w:r>
-      <w:r>
-        <w:rPr>
-          <w:i/>
-          <w:color w:val="943634" w:themeColor="accent2" w:themeShade="BF"/>
-          <w:sz w:val="24"/>
-        </w:rPr>
-        <w:t>how</w:t>
-      </w:r>
-      <w:r>
-        <w:rPr>
-          <w:i/>
-          <w:color w:val="943634" w:themeColor="accent2" w:themeShade="BF"/>
-          <w:sz w:val="24"/>
-        </w:rPr>
-        <w:t xml:space="preserve"> the design pattern</w:t>
-      </w:r>
-      <w:r>
-        <w:rPr>
-          <w:i/>
-          <w:color w:val="943634" w:themeColor="accent2" w:themeShade="BF"/>
-          <w:sz w:val="24"/>
-        </w:rPr>
-        <w:t>s</w:t>
-      </w:r>
-      <w:r>
-        <w:rPr>
-          <w:i/>
-          <w:color w:val="943634" w:themeColor="accent2" w:themeShade="BF"/>
-          <w:sz w:val="24"/>
-        </w:rPr>
-        <w:t xml:space="preserve"> are used</w:t>
-      </w:r>
-      <w:r>
-        <w:rPr>
-          <w:i/>
-          <w:color w:val="943634" w:themeColor="accent2" w:themeShade="BF"/>
-          <w:sz w:val="24"/>
-        </w:rPr>
-        <w:t>.</w:t>
-      </w:r>
-      <w:r>
-        <w:rPr>
-          <w:i/>
-          <w:color w:val="943634" w:themeColor="accent2" w:themeShade="BF"/>
-          <w:sz w:val="24"/>
-        </w:rPr>
-        <w:t>]</w:t>
-      </w:r>
-    </w:p>
-    <w:p>
-      <w:pPr>
-        <w:spacing w:line="240" w:lineRule="auto"/>
-        <w:jc w:val="both"/>
-      </w:pPr>
-    </w:p>
-    <w:p>
-      <w:pPr>
-        <w:pStyle w:val="Title"/>
-        <w:jc w:val="both"/>
-        <w:rPr>
-          <w:rFonts w:ascii="Times New Roman" w:hAnsi="Times New Roman"/>
-        </w:rPr>
-      </w:pPr>
-      <w:bookmarkStart w:id="36" w:name="_Toc254785394"/>
-      <w:r>
-        <w:rPr>
-          <w:rFonts w:ascii="Times New Roman" w:hAnsi="Times New Roman"/>
-        </w:rPr>
-        <w:t>6</w:t>
-      </w:r>
-      <w:r>
-        <w:rPr>
-          <w:rFonts w:ascii="Times New Roman" w:hAnsi="Times New Roman"/>
-        </w:rPr>
-        <w:t>. Data Model</w:t>
-      </w:r>
-      <w:bookmarkEnd w:id="36"/>
-      <w:r>
-        <w:rPr>
-          <w:rFonts w:ascii="Times New Roman" w:hAnsi="Times New Roman"/>
-        </w:rPr>
-        <w:t xml:space="preserve"> </w:t>
-      </w:r>
-    </w:p>
-    <w:p>
-      <w:pPr>
-        <w:spacing w:line="240" w:lineRule="auto"/>
-        <w:jc w:val="both"/>
-        <w:rPr>
-          <w:i/>
-          <w:color w:val="943634" w:themeColor="accent2" w:themeShade="BF"/>
-          <w:sz w:val="24"/>
-        </w:rPr>
-      </w:pPr>
-      <w:r>
-        <w:rPr>
-          <w:i/>
-          <w:color w:val="943634" w:themeColor="accent2" w:themeShade="BF"/>
-          <w:sz w:val="24"/>
-        </w:rPr>
-        <w:t>[</w:t>
-      </w:r>
-      <w:r>
-        <w:rPr>
-          <w:i/>
-          <w:color w:val="943634" w:themeColor="accent2" w:themeShade="BF"/>
-          <w:sz w:val="24"/>
-        </w:rPr>
-        <w:t>P</w:t>
-      </w:r>
-      <w:r>
-        <w:rPr>
-          <w:i/>
-          <w:color w:val="943634" w:themeColor="accent2" w:themeShade="BF"/>
-          <w:sz w:val="24"/>
-        </w:rPr>
-        <w:t>resent the data models used in the system’s implementation</w:t>
-      </w:r>
-      <w:r>
-        <w:rPr>
-          <w:i/>
-          <w:color w:val="943634" w:themeColor="accent2" w:themeShade="BF"/>
-          <w:sz w:val="24"/>
-        </w:rPr>
-        <w:t>.</w:t>
-      </w:r>
-      <w:r>
-        <w:rPr>
-          <w:i/>
-          <w:color w:val="943634" w:themeColor="accent2" w:themeShade="BF"/>
-          <w:sz w:val="24"/>
-        </w:rPr>
-        <w:t>]</w:t>
-      </w:r>
-    </w:p>
-    <w:p>
-      <w:pPr>
-        <w:spacing w:line="240" w:lineRule="auto"/>
-        <w:jc w:val="both"/>
-        <w:rPr>
-          <w:i/>
-          <w:color w:val="943634" w:themeColor="accent2" w:themeShade="BF"/>
-        </w:rPr>
-      </w:pPr>
-    </w:p>
-    <w:p>
-      <w:pPr>
-        <w:pStyle w:val="Title"/>
-        <w:jc w:val="both"/>
-        <w:rPr>
-          <w:rFonts w:ascii="Times New Roman" w:hAnsi="Times New Roman"/>
-        </w:rPr>
-      </w:pPr>
-      <w:bookmarkStart w:id="37" w:name="_Toc254785395"/>
-      <w:r>
-        <w:rPr>
-          <w:rFonts w:ascii="Times New Roman" w:hAnsi="Times New Roman"/>
-        </w:rPr>
-        <w:t>7</w:t>
-      </w:r>
-      <w:r>
-        <w:rPr>
-          <w:rFonts w:ascii="Times New Roman" w:hAnsi="Times New Roman"/>
-        </w:rPr>
-        <w:t xml:space="preserve">. </w:t>
-      </w:r>
-      <w:r>
-        <w:rPr>
-          <w:rFonts w:ascii="Times New Roman" w:hAnsi="Times New Roman"/>
-        </w:rPr>
-        <w:t>System</w:t>
-      </w:r>
-      <w:r>
-        <w:rPr>
-          <w:rFonts w:ascii="Times New Roman" w:hAnsi="Times New Roman"/>
-        </w:rPr>
-        <w:t xml:space="preserve"> Testing</w:t>
-      </w:r>
-      <w:bookmarkEnd w:id="37"/>
-    </w:p>
-    <w:p>
-      <w:pPr>
-        <w:spacing w:line="240" w:lineRule="auto"/>
-        <w:jc w:val="both"/>
-        <w:rPr>
-          <w:i/>
-          <w:color w:val="943634" w:themeColor="accent2" w:themeShade="BF"/>
-        </w:rPr>
-      </w:pPr>
-      <w:r>
-        <w:rPr>
-          <w:i/>
-          <w:color w:val="943634" w:themeColor="accent2" w:themeShade="BF"/>
-          <w:sz w:val="24"/>
-        </w:rPr>
-        <w:t>[</w:t>
-      </w:r>
-      <w:r>
-        <w:rPr>
-          <w:i/>
-          <w:color w:val="943634" w:themeColor="accent2" w:themeShade="BF"/>
-          <w:sz w:val="24"/>
-        </w:rPr>
-        <w:t>P</w:t>
-      </w:r>
-      <w:r>
-        <w:rPr>
-          <w:i/>
-          <w:color w:val="943634" w:themeColor="accent2" w:themeShade="BF"/>
-          <w:sz w:val="24"/>
-        </w:rPr>
-        <w:t>resent</w:t>
-      </w:r>
-      <w:r>
-        <w:rPr>
-          <w:i/>
-          <w:color w:val="943634" w:themeColor="accent2" w:themeShade="BF"/>
-          <w:sz w:val="24"/>
-        </w:rPr>
-        <w:t xml:space="preserve"> the used testing strategies (unit testing, integration testing</w:t>
-      </w:r>
-      <w:r>
-        <w:rPr>
-          <w:i/>
-          <w:color w:val="943634" w:themeColor="accent2" w:themeShade="BF"/>
-          <w:sz w:val="24"/>
-        </w:rPr>
-        <w:t>, validation testing</w:t>
-      </w:r>
-      <w:r>
-        <w:rPr>
-          <w:i/>
-          <w:color w:val="943634" w:themeColor="accent2" w:themeShade="BF"/>
-          <w:sz w:val="24"/>
-        </w:rPr>
-        <w:t>)</w:t>
-      </w:r>
-      <w:r>
-        <w:rPr>
-          <w:i/>
-          <w:color w:val="943634" w:themeColor="accent2" w:themeShade="BF"/>
-          <w:sz w:val="24"/>
-        </w:rPr>
-        <w:t xml:space="preserve"> and testing methods (data-flow, partitioning, boundary analysis, etc.)</w:t>
-      </w:r>
-      <w:r>
-        <w:rPr>
-          <w:i/>
-          <w:color w:val="943634" w:themeColor="accent2" w:themeShade="BF"/>
-          <w:sz w:val="24"/>
-        </w:rPr>
-        <w:t>.</w:t>
-      </w:r>
-      <w:r>
-        <w:rPr>
-          <w:i/>
-          <w:color w:val="943634" w:themeColor="accent2" w:themeShade="BF"/>
-          <w:sz w:val="24"/>
-        </w:rPr>
-        <w:t>]</w:t>
-      </w:r>
-      <w:bookmarkStart w:id="38" w:name="_GoBack"/>
+      <w:bookmarkStart w:id="38" w:name="_Toc254785396"/>
+      <w:r>
+        <w:rPr>
+          <w:rFonts w:ascii="Times New Roman" w:hAnsi="Times New Roman"/>
+        </w:rPr>
+        <w:t>8</w:t>
+      </w:r>
+      <w:r>
+        <w:rPr>
+          <w:rFonts w:ascii="Times New Roman" w:hAnsi="Times New Roman"/>
+        </w:rPr>
+        <w:t>. Bibliography</w:t>
+      </w:r>
       <w:bookmarkEnd w:id="38"/>
     </w:p>
     <w:p>
       <w:pPr>
-        <w:pStyle w:val="Title"/>
-        <w:jc w:val="both"/>
-        <w:rPr>
-          <w:rFonts w:ascii="Times New Roman" w:hAnsi="Times New Roman"/>
-        </w:rPr>
-      </w:pPr>
-      <w:bookmarkStart w:id="39" w:name="_Toc254785396"/>
-      <w:r>
-        <w:rPr>
-          <w:rFonts w:ascii="Times New Roman" w:hAnsi="Times New Roman"/>
-        </w:rPr>
-        <w:t>8</w:t>
-      </w:r>
-      <w:r>
-        <w:rPr>
-          <w:rFonts w:ascii="Times New Roman" w:hAnsi="Times New Roman"/>
-        </w:rPr>
-        <w:t>. Bibliography</w:t>
-      </w:r>
+        <w:pStyle w:val="ListParagraph"/>
+        <w:numPr>
+          <w:ilvl w:val="0"/>
+          <w:numId w:val="3"/>
+        </w:numPr>
+      </w:pPr>
+      <w:bookmarkStart w:id="39" w:name="_GoBack"/>
       <w:bookmarkEnd w:id="39"/>
+      <w:r>
+        <w:t>https://www.martinfowler.com/eaaCatalog/activeRecord.html</w:t>
+      </w:r>
+      <w:r>
+        <w:tab/>
+      </w:r>
+    </w:p>
+    <w:p>
+      <w:pPr>
+        <w:pStyle w:val="ListParagraph"/>
+        <w:numPr>
+          <w:ilvl w:val="0"/>
+          <w:numId w:val="3"/>
+        </w:numPr>
+      </w:pPr>
+      <w:r>
+        <w:t>https://www.martinfowler.com/eaaCatalog/tableDataGateway.html</w:t>
+      </w:r>
+    </w:p>
+    <w:p>
+      <w:pPr>
+        <w:pStyle w:val="ListParagraph"/>
+        <w:numPr>
+          <w:ilvl w:val="0"/>
+          <w:numId w:val="3"/>
+        </w:numPr>
+      </w:pPr>
+      <w:r>
+        <w:t>https://github.com/bhukailas/Books/tree/master/Fowler,%20Martin/Patterns%20of%20Enterprise%20Application%20Architecture</w:t>
+      </w:r>
+    </w:p>
+    <w:p>
+      <w:pPr>
+        <w:pStyle w:val="ListParagraph"/>
+        <w:numPr>
+          <w:ilvl w:val="0"/>
+          <w:numId w:val="3"/>
+        </w:numPr>
+      </w:pPr>
+      <w:r>
+        <w:t>http://tutorialspoint.com/</w:t>
+      </w:r>
+    </w:p>
+    <w:p>
+      <w:pPr>
+        <w:pStyle w:val="ListParagraph"/>
+        <w:numPr>
+          <w:ilvl w:val="0"/>
+          <w:numId w:val="3"/>
+        </w:numPr>
+      </w:pPr>
+      <w:r>
+        <w:t>https://www.w3schools.com/</w:t>
+      </w:r>
+    </w:p>
+    <w:p/>
+    <w:p/>
+    <w:p/>
+    <w:p/>
+    <w:p/>
+    <w:p/>
+    <w:p/>
+    <w:p/>
+    <w:p/>
+    <w:p>
+      <w:pPr>
+        <w:tabs>
+          <w:tab w:val="left" w:pos="2160"/>
+        </w:tabs>
+      </w:pPr>
+      <w:r>
+        <w:tab/>
+      </w:r>
     </w:p>
     <w:sectPr>
-      <w:headerReference w:type="default" r:id="rId9"/>
-      <w:footerReference w:type="default" r:id="rId10"/>
-      <w:headerReference w:type="first" r:id="rId11"/>
-      <w:footerReference w:type="first" r:id="rId12"/>
+      <w:headerReference w:type="default" r:id="rId24"/>
+      <w:footerReference w:type="default" r:id="rId25"/>
+      <w:headerReference w:type="first" r:id="rId26"/>
+      <w:footerReference w:type="first" r:id="rId27"/>
       <w:pgSz w:w="12240" w:h="15840" w:code="1"/>
       <w:pgMar w:top="1440" w:right="1440" w:bottom="1440" w:left="1440" w:header="720" w:footer="720" w:gutter="0"/>
       <w:cols w:space="720"/>
@@ -2375,7 +2503,7 @@
 </file>
 
 <file path=word/endnotes.xml><?xml version="1.0" encoding="utf-8"?>
-<w:endnotes xmlns:ve="http://schemas.openxmlformats.org/markup-compatibility/2006" xmlns:o="urn:schemas-microsoft-com:office:office" xmlns:r="http://schemas.openxmlformats.org/officeDocument/2006/relationships" xmlns:m="http://schemas.openxmlformats.org/officeDocument/2006/math" xmlns:v="urn:schemas-microsoft-com:vml" xmlns:wp="http://schemas.openxmlformats.org/drawingml/2006/wordprocessingDrawing" xmlns:w10="urn:schemas-microsoft-com:office:word" xmlns:w="http://schemas.openxmlformats.org/wordprocessingml/2006/main" xmlns:wne="http://schemas.microsoft.com/office/word/2006/wordml">
+<w:endnotes xmlns:wpc="http://schemas.microsoft.com/office/word/2010/wordprocessingCanvas" xmlns:cx="http://schemas.microsoft.com/office/drawing/2014/chartex" xmlns:cx1="http://schemas.microsoft.com/office/drawing/2015/9/8/chartex" xmlns:mc="http://schemas.openxmlformats.org/markup-compatibility/2006" xmlns:o="urn:schemas-microsoft-com:office:office" xmlns:r="http://schemas.openxmlformats.org/officeDocument/2006/relationships" xmlns:m="http://schemas.openxmlformats.org/officeDocument/2006/math" xmlns:v="urn:schemas-microsoft-com:vml" xmlns:wp14="http://schemas.microsoft.com/office/word/2010/wordprocessingDrawing" xmlns:wp="http://schemas.openxmlformats.org/drawingml/2006/wordprocessingDrawing" xmlns:w10="urn:schemas-microsoft-com:office:word" xmlns:w="http://schemas.openxmlformats.org/wordprocessingml/2006/main" xmlns:w14="http://schemas.microsoft.com/office/word/2010/wordml" xmlns:w15="http://schemas.microsoft.com/office/word/2012/wordml" xmlns:w16se="http://schemas.microsoft.com/office/word/2015/wordml/symex" xmlns:wpg="http://schemas.microsoft.com/office/word/2010/wordprocessingGroup" xmlns:wpi="http://schemas.microsoft.com/office/word/2010/wordprocessingInk" xmlns:wne="http://schemas.microsoft.com/office/word/2006/wordml" xmlns:wps="http://schemas.microsoft.com/office/word/2010/wordprocessingShape" mc:Ignorable="w14 w15 w16se wp14">
   <w:endnote w:type="separator" w:id="-1">
     <w:p>
       <w:pPr>
@@ -2400,7 +2528,7 @@
 </file>
 
 <file path=word/footer1.xml><?xml version="1.0" encoding="utf-8"?>
-<w:ftr xmlns:ve="http://schemas.openxmlformats.org/markup-compatibility/2006" xmlns:o="urn:schemas-microsoft-com:office:office" xmlns:r="http://schemas.openxmlformats.org/officeDocument/2006/relationships" xmlns:m="http://schemas.openxmlformats.org/officeDocument/2006/math" xmlns:v="urn:schemas-microsoft-com:vml" xmlns:wp="http://schemas.openxmlformats.org/drawingml/2006/wordprocessingDrawing" xmlns:w10="urn:schemas-microsoft-com:office:word" xmlns:w="http://schemas.openxmlformats.org/wordprocessingml/2006/main" xmlns:wne="http://schemas.microsoft.com/office/word/2006/wordml">
+<w:ftr xmlns:wpc="http://schemas.microsoft.com/office/word/2010/wordprocessingCanvas" xmlns:cx="http://schemas.microsoft.com/office/drawing/2014/chartex" xmlns:cx1="http://schemas.microsoft.com/office/drawing/2015/9/8/chartex" xmlns:mc="http://schemas.openxmlformats.org/markup-compatibility/2006" xmlns:o="urn:schemas-microsoft-com:office:office" xmlns:r="http://schemas.openxmlformats.org/officeDocument/2006/relationships" xmlns:m="http://schemas.openxmlformats.org/officeDocument/2006/math" xmlns:v="urn:schemas-microsoft-com:vml" xmlns:wp14="http://schemas.microsoft.com/office/word/2010/wordprocessingDrawing" xmlns:wp="http://schemas.openxmlformats.org/drawingml/2006/wordprocessingDrawing" xmlns:w10="urn:schemas-microsoft-com:office:word" xmlns:w="http://schemas.openxmlformats.org/wordprocessingml/2006/main" xmlns:w14="http://schemas.microsoft.com/office/word/2010/wordml" xmlns:w15="http://schemas.microsoft.com/office/word/2012/wordml" xmlns:w16se="http://schemas.microsoft.com/office/word/2015/wordml/symex" xmlns:wpg="http://schemas.microsoft.com/office/word/2010/wordprocessingGroup" xmlns:wpi="http://schemas.microsoft.com/office/word/2010/wordprocessingInk" xmlns:wne="http://schemas.microsoft.com/office/word/2006/wordml" xmlns:wps="http://schemas.microsoft.com/office/word/2010/wordprocessingShape" mc:Ignorable="w14 w15 w16se wp14">
   <w:p>
     <w:pPr>
       <w:pStyle w:val="Footer"/>
@@ -2438,7 +2566,27 @@
 </file>
 
 <file path=word/footer2.xml><?xml version="1.0" encoding="utf-8"?>
-<w:ftr xmlns:ve="http://schemas.openxmlformats.org/markup-compatibility/2006" xmlns:o="urn:schemas-microsoft-com:office:office" xmlns:r="http://schemas.openxmlformats.org/officeDocument/2006/relationships" xmlns:m="http://schemas.openxmlformats.org/officeDocument/2006/math" xmlns:v="urn:schemas-microsoft-com:vml" xmlns:wp="http://schemas.openxmlformats.org/drawingml/2006/wordprocessingDrawing" xmlns:w10="urn:schemas-microsoft-com:office:word" xmlns:w="http://schemas.openxmlformats.org/wordprocessingml/2006/main" xmlns:wne="http://schemas.microsoft.com/office/word/2006/wordml">
+<w:ftr xmlns:wpc="http://schemas.microsoft.com/office/word/2010/wordprocessingCanvas" xmlns:cx="http://schemas.microsoft.com/office/drawing/2014/chartex" xmlns:cx1="http://schemas.microsoft.com/office/drawing/2015/9/8/chartex" xmlns:mc="http://schemas.openxmlformats.org/markup-compatibility/2006" xmlns:o="urn:schemas-microsoft-com:office:office" xmlns:r="http://schemas.openxmlformats.org/officeDocument/2006/relationships" xmlns:m="http://schemas.openxmlformats.org/officeDocument/2006/math" xmlns:v="urn:schemas-microsoft-com:vml" xmlns:wp14="http://schemas.microsoft.com/office/word/2010/wordprocessingDrawing" xmlns:wp="http://schemas.openxmlformats.org/drawingml/2006/wordprocessingDrawing" xmlns:w10="urn:schemas-microsoft-com:office:word" xmlns:w="http://schemas.openxmlformats.org/wordprocessingml/2006/main" xmlns:w14="http://schemas.microsoft.com/office/word/2010/wordml" xmlns:w15="http://schemas.microsoft.com/office/word/2012/wordml" xmlns:w16se="http://schemas.microsoft.com/office/word/2015/wordml/symex" xmlns:wpg="http://schemas.microsoft.com/office/word/2010/wordprocessingGroup" xmlns:wpi="http://schemas.microsoft.com/office/word/2010/wordprocessingInk" xmlns:wne="http://schemas.microsoft.com/office/word/2006/wordml" xmlns:wps="http://schemas.microsoft.com/office/word/2010/wordprocessingShape" mc:Ignorable="w14 w15 w16se wp14">
+  <w:p>
+    <w:pPr>
+      <w:pStyle w:val="Footer"/>
+    </w:pPr>
+  </w:p>
+</w:ftr>
+</file>
+
+<file path=word/footer3.xml><?xml version="1.0" encoding="utf-8"?>
+<w:ftr xmlns:wpc="http://schemas.microsoft.com/office/word/2010/wordprocessingCanvas" xmlns:cx="http://schemas.microsoft.com/office/drawing/2014/chartex" xmlns:cx1="http://schemas.microsoft.com/office/drawing/2015/9/8/chartex" xmlns:mc="http://schemas.openxmlformats.org/markup-compatibility/2006" xmlns:o="urn:schemas-microsoft-com:office:office" xmlns:r="http://schemas.openxmlformats.org/officeDocument/2006/relationships" xmlns:m="http://schemas.openxmlformats.org/officeDocument/2006/math" xmlns:v="urn:schemas-microsoft-com:vml" xmlns:wp14="http://schemas.microsoft.com/office/word/2010/wordprocessingDrawing" xmlns:wp="http://schemas.openxmlformats.org/drawingml/2006/wordprocessingDrawing" xmlns:w10="urn:schemas-microsoft-com:office:word" xmlns:w="http://schemas.openxmlformats.org/wordprocessingml/2006/main" xmlns:w14="http://schemas.microsoft.com/office/word/2010/wordml" xmlns:w15="http://schemas.microsoft.com/office/word/2012/wordml" xmlns:w16se="http://schemas.microsoft.com/office/word/2015/wordml/symex" xmlns:wpg="http://schemas.microsoft.com/office/word/2010/wordprocessingGroup" xmlns:wpi="http://schemas.microsoft.com/office/word/2010/wordprocessingInk" xmlns:wne="http://schemas.microsoft.com/office/word/2006/wordml" xmlns:wps="http://schemas.microsoft.com/office/word/2010/wordprocessingShape" mc:Ignorable="w14 w15 w16se wp14">
+  <w:p>
+    <w:pPr>
+      <w:pStyle w:val="Footer"/>
+    </w:pPr>
+  </w:p>
+</w:ftr>
+</file>
+
+<file path=word/footer4.xml><?xml version="1.0" encoding="utf-8"?>
+<w:ftr xmlns:wpc="http://schemas.microsoft.com/office/word/2010/wordprocessingCanvas" xmlns:cx="http://schemas.microsoft.com/office/drawing/2014/chartex" xmlns:cx1="http://schemas.microsoft.com/office/drawing/2015/9/8/chartex" xmlns:mc="http://schemas.openxmlformats.org/markup-compatibility/2006" xmlns:o="urn:schemas-microsoft-com:office:office" xmlns:r="http://schemas.openxmlformats.org/officeDocument/2006/relationships" xmlns:m="http://schemas.openxmlformats.org/officeDocument/2006/math" xmlns:v="urn:schemas-microsoft-com:vml" xmlns:wp14="http://schemas.microsoft.com/office/word/2010/wordprocessingDrawing" xmlns:wp="http://schemas.openxmlformats.org/drawingml/2006/wordprocessingDrawing" xmlns:w10="urn:schemas-microsoft-com:office:word" xmlns:w="http://schemas.openxmlformats.org/wordprocessingml/2006/main" xmlns:w14="http://schemas.microsoft.com/office/word/2010/wordml" xmlns:w15="http://schemas.microsoft.com/office/word/2012/wordml" xmlns:w16se="http://schemas.microsoft.com/office/word/2015/wordml/symex" xmlns:wpg="http://schemas.microsoft.com/office/word/2010/wordprocessingGroup" xmlns:wpi="http://schemas.microsoft.com/office/word/2010/wordprocessingInk" xmlns:wne="http://schemas.microsoft.com/office/word/2006/wordml" xmlns:wps="http://schemas.microsoft.com/office/word/2010/wordprocessingShape" mc:Ignorable="w14 w15 w16se wp14">
   <w:tbl>
     <w:tblPr>
       <w:tblW w:w="0" w:type="auto"/>
@@ -2451,7 +2599,7 @@
         <w:insideV w:val="single" w:sz="6" w:space="0" w:color="auto"/>
       </w:tblBorders>
       <w:tblLayout w:type="fixed"/>
-      <w:tblLook w:val="0000"/>
+      <w:tblLook w:val="0000" w:firstRow="0" w:lastRow="0" w:firstColumn="0" w:lastColumn="0" w:noHBand="0" w:noVBand="0"/>
     </w:tblPr>
     <w:tblGrid>
       <w:gridCol w:w="3162"/>
@@ -2492,11 +2640,21 @@
           <w:r>
             <w:sym w:font="Symbol" w:char="F0D3"/>
           </w:r>
-          <w:fldSimple w:instr=" DOCPROPERTY &quot;Company&quot;  \* MERGEFORMAT ">
-            <w:r>
-              <w:t>UTCN</w:t>
-            </w:r>
-          </w:fldSimple>
+          <w:r>
+            <w:fldChar w:fldCharType="begin"/>
+          </w:r>
+          <w:r>
+            <w:instrText xml:space="preserve"> DOCPROPERTY "Company"  \* MERGEFORMAT </w:instrText>
+          </w:r>
+          <w:r>
+            <w:fldChar w:fldCharType="separate"/>
+          </w:r>
+          <w:r>
+            <w:t>UTCN</w:t>
+          </w:r>
+          <w:r>
+            <w:fldChar w:fldCharType="end"/>
+          </w:r>
           <w:r>
             <w:t xml:space="preserve">, </w:t>
           </w:r>
@@ -2513,7 +2671,7 @@
             <w:rPr>
               <w:noProof/>
             </w:rPr>
-            <w:t>2012</w:t>
+            <w:t>2017</w:t>
           </w:r>
           <w:r>
             <w:fldChar w:fldCharType="end"/>
@@ -2560,7 +2718,7 @@
               <w:rStyle w:val="PageNumber"/>
               <w:noProof/>
             </w:rPr>
-            <w:t>3</w:t>
+            <w:t>9</w:t>
           </w:r>
           <w:r>
             <w:rPr>
@@ -2574,15 +2732,29 @@
             </w:rPr>
             <w:t xml:space="preserve"> of </w:t>
           </w:r>
-          <w:fldSimple w:instr=" NUMPAGES  \* MERGEFORMAT ">
-            <w:r>
-              <w:rPr>
-                <w:rStyle w:val="PageNumber"/>
-                <w:noProof/>
-              </w:rPr>
-              <w:t>4</w:t>
-            </w:r>
-          </w:fldSimple>
+          <w:r>
+            <w:fldChar w:fldCharType="begin"/>
+          </w:r>
+          <w:r>
+            <w:instrText xml:space="preserve"> NUMPAGES  \* MERGEFORMAT </w:instrText>
+          </w:r>
+          <w:r>
+            <w:fldChar w:fldCharType="separate"/>
+          </w:r>
+          <w:r>
+            <w:rPr>
+              <w:rStyle w:val="PageNumber"/>
+              <w:noProof/>
+            </w:rPr>
+            <w:t>9</w:t>
+          </w:r>
+          <w:r>
+            <w:rPr>
+              <w:rStyle w:val="PageNumber"/>
+              <w:noProof/>
+            </w:rPr>
+            <w:fldChar w:fldCharType="end"/>
+          </w:r>
         </w:p>
       </w:tc>
     </w:tr>
@@ -2595,8 +2767,8 @@
 </w:ftr>
 </file>
 
-<file path=word/footer3.xml><?xml version="1.0" encoding="utf-8"?>
-<w:ftr xmlns:ve="http://schemas.openxmlformats.org/markup-compatibility/2006" xmlns:o="urn:schemas-microsoft-com:office:office" xmlns:r="http://schemas.openxmlformats.org/officeDocument/2006/relationships" xmlns:m="http://schemas.openxmlformats.org/officeDocument/2006/math" xmlns:v="urn:schemas-microsoft-com:vml" xmlns:wp="http://schemas.openxmlformats.org/drawingml/2006/wordprocessingDrawing" xmlns:w10="urn:schemas-microsoft-com:office:word" xmlns:w="http://schemas.openxmlformats.org/wordprocessingml/2006/main" xmlns:wne="http://schemas.microsoft.com/office/word/2006/wordml">
+<file path=word/footer5.xml><?xml version="1.0" encoding="utf-8"?>
+<w:ftr xmlns:wpc="http://schemas.microsoft.com/office/word/2010/wordprocessingCanvas" xmlns:cx="http://schemas.microsoft.com/office/drawing/2014/chartex" xmlns:cx1="http://schemas.microsoft.com/office/drawing/2015/9/8/chartex" xmlns:mc="http://schemas.openxmlformats.org/markup-compatibility/2006" xmlns:o="urn:schemas-microsoft-com:office:office" xmlns:r="http://schemas.openxmlformats.org/officeDocument/2006/relationships" xmlns:m="http://schemas.openxmlformats.org/officeDocument/2006/math" xmlns:v="urn:schemas-microsoft-com:vml" xmlns:wp14="http://schemas.microsoft.com/office/word/2010/wordprocessingDrawing" xmlns:wp="http://schemas.openxmlformats.org/drawingml/2006/wordprocessingDrawing" xmlns:w10="urn:schemas-microsoft-com:office:word" xmlns:w="http://schemas.openxmlformats.org/wordprocessingml/2006/main" xmlns:w14="http://schemas.microsoft.com/office/word/2010/wordml" xmlns:w15="http://schemas.microsoft.com/office/word/2012/wordml" xmlns:w16se="http://schemas.microsoft.com/office/word/2015/wordml/symex" xmlns:wpg="http://schemas.microsoft.com/office/word/2010/wordprocessingGroup" xmlns:wpi="http://schemas.microsoft.com/office/word/2010/wordprocessingInk" xmlns:wne="http://schemas.microsoft.com/office/word/2006/wordml" xmlns:wps="http://schemas.microsoft.com/office/word/2010/wordprocessingShape" mc:Ignorable="w14 w15 w16se wp14">
   <w:p>
     <w:pPr>
       <w:pStyle w:val="Footer"/>
@@ -2606,7 +2778,7 @@
 </file>
 
 <file path=word/footnotes.xml><?xml version="1.0" encoding="utf-8"?>
-<w:footnotes xmlns:ve="http://schemas.openxmlformats.org/markup-compatibility/2006" xmlns:o="urn:schemas-microsoft-com:office:office" xmlns:r="http://schemas.openxmlformats.org/officeDocument/2006/relationships" xmlns:m="http://schemas.openxmlformats.org/officeDocument/2006/math" xmlns:v="urn:schemas-microsoft-com:vml" xmlns:wp="http://schemas.openxmlformats.org/drawingml/2006/wordprocessingDrawing" xmlns:w10="urn:schemas-microsoft-com:office:word" xmlns:w="http://schemas.openxmlformats.org/wordprocessingml/2006/main" xmlns:wne="http://schemas.microsoft.com/office/word/2006/wordml">
+<w:footnotes xmlns:wpc="http://schemas.microsoft.com/office/word/2010/wordprocessingCanvas" xmlns:cx="http://schemas.microsoft.com/office/drawing/2014/chartex" xmlns:cx1="http://schemas.microsoft.com/office/drawing/2015/9/8/chartex" xmlns:mc="http://schemas.openxmlformats.org/markup-compatibility/2006" xmlns:o="urn:schemas-microsoft-com:office:office" xmlns:r="http://schemas.openxmlformats.org/officeDocument/2006/relationships" xmlns:m="http://schemas.openxmlformats.org/officeDocument/2006/math" xmlns:v="urn:schemas-microsoft-com:vml" xmlns:wp14="http://schemas.microsoft.com/office/word/2010/wordprocessingDrawing" xmlns:wp="http://schemas.openxmlformats.org/drawingml/2006/wordprocessingDrawing" xmlns:w10="urn:schemas-microsoft-com:office:word" xmlns:w="http://schemas.openxmlformats.org/wordprocessingml/2006/main" xmlns:w14="http://schemas.microsoft.com/office/word/2010/wordml" xmlns:w15="http://schemas.microsoft.com/office/word/2012/wordml" xmlns:w16se="http://schemas.microsoft.com/office/word/2015/wordml/symex" xmlns:wpg="http://schemas.microsoft.com/office/word/2010/wordprocessingGroup" xmlns:wpi="http://schemas.microsoft.com/office/word/2010/wordprocessingInk" xmlns:wne="http://schemas.microsoft.com/office/word/2006/wordml" xmlns:wps="http://schemas.microsoft.com/office/word/2010/wordprocessingShape" mc:Ignorable="w14 w15 w16se wp14">
   <w:footnote w:type="separator" w:id="-1">
     <w:p>
       <w:pPr>
@@ -2631,7 +2803,17 @@
 </file>
 
 <file path=word/header1.xml><?xml version="1.0" encoding="utf-8"?>
-<w:hdr xmlns:ve="http://schemas.openxmlformats.org/markup-compatibility/2006" xmlns:o="urn:schemas-microsoft-com:office:office" xmlns:r="http://schemas.openxmlformats.org/officeDocument/2006/relationships" xmlns:m="http://schemas.openxmlformats.org/officeDocument/2006/math" xmlns:v="urn:schemas-microsoft-com:vml" xmlns:wp="http://schemas.openxmlformats.org/drawingml/2006/wordprocessingDrawing" xmlns:w10="urn:schemas-microsoft-com:office:word" xmlns:w="http://schemas.openxmlformats.org/wordprocessingml/2006/main" xmlns:wne="http://schemas.microsoft.com/office/word/2006/wordml">
+<w:hdr xmlns:wpc="http://schemas.microsoft.com/office/word/2010/wordprocessingCanvas" xmlns:cx="http://schemas.microsoft.com/office/drawing/2014/chartex" xmlns:cx1="http://schemas.microsoft.com/office/drawing/2015/9/8/chartex" xmlns:mc="http://schemas.openxmlformats.org/markup-compatibility/2006" xmlns:o="urn:schemas-microsoft-com:office:office" xmlns:r="http://schemas.openxmlformats.org/officeDocument/2006/relationships" xmlns:m="http://schemas.openxmlformats.org/officeDocument/2006/math" xmlns:v="urn:schemas-microsoft-com:vml" xmlns:wp14="http://schemas.microsoft.com/office/word/2010/wordprocessingDrawing" xmlns:wp="http://schemas.openxmlformats.org/drawingml/2006/wordprocessingDrawing" xmlns:w10="urn:schemas-microsoft-com:office:word" xmlns:w="http://schemas.openxmlformats.org/wordprocessingml/2006/main" xmlns:w14="http://schemas.microsoft.com/office/word/2010/wordml" xmlns:w15="http://schemas.microsoft.com/office/word/2012/wordml" xmlns:w16se="http://schemas.microsoft.com/office/word/2015/wordml/symex" xmlns:wpg="http://schemas.microsoft.com/office/word/2010/wordprocessingGroup" xmlns:wpi="http://schemas.microsoft.com/office/word/2010/wordprocessingInk" xmlns:wne="http://schemas.microsoft.com/office/word/2006/wordml" xmlns:wps="http://schemas.microsoft.com/office/word/2010/wordprocessingShape" mc:Ignorable="w14 w15 w16se wp14">
+  <w:p>
+    <w:pPr>
+      <w:pStyle w:val="Header"/>
+    </w:pPr>
+  </w:p>
+</w:hdr>
+</file>
+
+<file path=word/header2.xml><?xml version="1.0" encoding="utf-8"?>
+<w:hdr xmlns:wpc="http://schemas.microsoft.com/office/word/2010/wordprocessingCanvas" xmlns:cx="http://schemas.microsoft.com/office/drawing/2014/chartex" xmlns:cx1="http://schemas.microsoft.com/office/drawing/2015/9/8/chartex" xmlns:mc="http://schemas.openxmlformats.org/markup-compatibility/2006" xmlns:o="urn:schemas-microsoft-com:office:office" xmlns:r="http://schemas.openxmlformats.org/officeDocument/2006/relationships" xmlns:m="http://schemas.openxmlformats.org/officeDocument/2006/math" xmlns:v="urn:schemas-microsoft-com:vml" xmlns:wp14="http://schemas.microsoft.com/office/word/2010/wordprocessingDrawing" xmlns:wp="http://schemas.openxmlformats.org/drawingml/2006/wordprocessingDrawing" xmlns:w10="urn:schemas-microsoft-com:office:word" xmlns:w="http://schemas.openxmlformats.org/wordprocessingml/2006/main" xmlns:w14="http://schemas.microsoft.com/office/word/2010/wordml" xmlns:w15="http://schemas.microsoft.com/office/word/2012/wordml" xmlns:w16se="http://schemas.microsoft.com/office/word/2015/wordml/symex" xmlns:wpg="http://schemas.microsoft.com/office/word/2010/wordprocessingGroup" xmlns:wpi="http://schemas.microsoft.com/office/word/2010/wordprocessingInk" xmlns:wne="http://schemas.microsoft.com/office/word/2006/wordml" xmlns:wps="http://schemas.microsoft.com/office/word/2010/wordprocessingShape" mc:Ignorable="w14 w15 w16se wp14">
   <w:p>
     <w:pPr>
       <w:rPr>
@@ -2647,8 +2829,8 @@
 </w:hdr>
 </file>
 
-<file path=word/header2.xml><?xml version="1.0" encoding="utf-8"?>
-<w:hdr xmlns:ve="http://schemas.openxmlformats.org/markup-compatibility/2006" xmlns:o="urn:schemas-microsoft-com:office:office" xmlns:r="http://schemas.openxmlformats.org/officeDocument/2006/relationships" xmlns:m="http://schemas.openxmlformats.org/officeDocument/2006/math" xmlns:v="urn:schemas-microsoft-com:vml" xmlns:wp="http://schemas.openxmlformats.org/drawingml/2006/wordprocessingDrawing" xmlns:w10="urn:schemas-microsoft-com:office:word" xmlns:w="http://schemas.openxmlformats.org/wordprocessingml/2006/main" xmlns:wne="http://schemas.microsoft.com/office/word/2006/wordml">
+<file path=word/header3.xml><?xml version="1.0" encoding="utf-8"?>
+<w:hdr xmlns:wpc="http://schemas.microsoft.com/office/word/2010/wordprocessingCanvas" xmlns:cx="http://schemas.microsoft.com/office/drawing/2014/chartex" xmlns:cx1="http://schemas.microsoft.com/office/drawing/2015/9/8/chartex" xmlns:mc="http://schemas.openxmlformats.org/markup-compatibility/2006" xmlns:o="urn:schemas-microsoft-com:office:office" xmlns:r="http://schemas.openxmlformats.org/officeDocument/2006/relationships" xmlns:m="http://schemas.openxmlformats.org/officeDocument/2006/math" xmlns:v="urn:schemas-microsoft-com:vml" xmlns:wp14="http://schemas.microsoft.com/office/word/2010/wordprocessingDrawing" xmlns:wp="http://schemas.openxmlformats.org/drawingml/2006/wordprocessingDrawing" xmlns:w10="urn:schemas-microsoft-com:office:word" xmlns:w="http://schemas.openxmlformats.org/wordprocessingml/2006/main" xmlns:w14="http://schemas.microsoft.com/office/word/2010/wordml" xmlns:w15="http://schemas.microsoft.com/office/word/2012/wordml" xmlns:w16se="http://schemas.microsoft.com/office/word/2015/wordml/symex" xmlns:wpg="http://schemas.microsoft.com/office/word/2010/wordprocessingGroup" xmlns:wpi="http://schemas.microsoft.com/office/word/2010/wordprocessingInk" xmlns:wne="http://schemas.microsoft.com/office/word/2006/wordml" xmlns:wps="http://schemas.microsoft.com/office/word/2010/wordprocessingShape" mc:Ignorable="w14 w15 w16se wp14">
   <w:p>
     <w:pPr>
       <w:pStyle w:val="Header"/>
@@ -2657,8 +2839,18 @@
 </w:hdr>
 </file>
 
-<file path=word/header3.xml><?xml version="1.0" encoding="utf-8"?>
-<w:hdr xmlns:ve="http://schemas.openxmlformats.org/markup-compatibility/2006" xmlns:o="urn:schemas-microsoft-com:office:office" xmlns:r="http://schemas.openxmlformats.org/officeDocument/2006/relationships" xmlns:m="http://schemas.openxmlformats.org/officeDocument/2006/math" xmlns:v="urn:schemas-microsoft-com:vml" xmlns:wp="http://schemas.openxmlformats.org/drawingml/2006/wordprocessingDrawing" xmlns:w10="urn:schemas-microsoft-com:office:word" xmlns:w="http://schemas.openxmlformats.org/wordprocessingml/2006/main" xmlns:wne="http://schemas.microsoft.com/office/word/2006/wordml">
+<file path=word/header4.xml><?xml version="1.0" encoding="utf-8"?>
+<w:hdr xmlns:wpc="http://schemas.microsoft.com/office/word/2010/wordprocessingCanvas" xmlns:cx="http://schemas.microsoft.com/office/drawing/2014/chartex" xmlns:cx1="http://schemas.microsoft.com/office/drawing/2015/9/8/chartex" xmlns:mc="http://schemas.openxmlformats.org/markup-compatibility/2006" xmlns:o="urn:schemas-microsoft-com:office:office" xmlns:r="http://schemas.openxmlformats.org/officeDocument/2006/relationships" xmlns:m="http://schemas.openxmlformats.org/officeDocument/2006/math" xmlns:v="urn:schemas-microsoft-com:vml" xmlns:wp14="http://schemas.microsoft.com/office/word/2010/wordprocessingDrawing" xmlns:wp="http://schemas.openxmlformats.org/drawingml/2006/wordprocessingDrawing" xmlns:w10="urn:schemas-microsoft-com:office:word" xmlns:w="http://schemas.openxmlformats.org/wordprocessingml/2006/main" xmlns:w14="http://schemas.microsoft.com/office/word/2010/wordml" xmlns:w15="http://schemas.microsoft.com/office/word/2012/wordml" xmlns:w16se="http://schemas.microsoft.com/office/word/2015/wordml/symex" xmlns:wpg="http://schemas.microsoft.com/office/word/2010/wordprocessingGroup" xmlns:wpi="http://schemas.microsoft.com/office/word/2010/wordprocessingInk" xmlns:wne="http://schemas.microsoft.com/office/word/2006/wordml" xmlns:wps="http://schemas.microsoft.com/office/word/2010/wordprocessingShape" mc:Ignorable="w14 w15 w16se wp14">
+  <w:p>
+    <w:pPr>
+      <w:pStyle w:val="Header"/>
+    </w:pPr>
+  </w:p>
+</w:hdr>
+</file>
+
+<file path=word/header5.xml><?xml version="1.0" encoding="utf-8"?>
+<w:hdr xmlns:wpc="http://schemas.microsoft.com/office/word/2010/wordprocessingCanvas" xmlns:cx="http://schemas.microsoft.com/office/drawing/2014/chartex" xmlns:cx1="http://schemas.microsoft.com/office/drawing/2015/9/8/chartex" xmlns:mc="http://schemas.openxmlformats.org/markup-compatibility/2006" xmlns:o="urn:schemas-microsoft-com:office:office" xmlns:r="http://schemas.openxmlformats.org/officeDocument/2006/relationships" xmlns:m="http://schemas.openxmlformats.org/officeDocument/2006/math" xmlns:v="urn:schemas-microsoft-com:vml" xmlns:wp14="http://schemas.microsoft.com/office/word/2010/wordprocessingDrawing" xmlns:wp="http://schemas.openxmlformats.org/drawingml/2006/wordprocessingDrawing" xmlns:w10="urn:schemas-microsoft-com:office:word" xmlns:w="http://schemas.openxmlformats.org/wordprocessingml/2006/main" xmlns:w14="http://schemas.microsoft.com/office/word/2010/wordml" xmlns:w15="http://schemas.microsoft.com/office/word/2012/wordml" xmlns:w16se="http://schemas.microsoft.com/office/word/2015/wordml/symex" xmlns:wpg="http://schemas.microsoft.com/office/word/2010/wordprocessingGroup" xmlns:wpi="http://schemas.microsoft.com/office/word/2010/wordprocessingInk" xmlns:wne="http://schemas.microsoft.com/office/word/2006/wordml" xmlns:wps="http://schemas.microsoft.com/office/word/2010/wordprocessingShape" mc:Ignorable="w14 w15 w16se wp14">
   <w:p>
     <w:pPr>
       <w:pStyle w:val="Header"/>
@@ -2668,8 +2860,8 @@
 </file>
 
 <file path=word/numbering.xml><?xml version="1.0" encoding="utf-8"?>
-<w:numbering xmlns:ve="http://schemas.openxmlformats.org/markup-compatibility/2006" xmlns:o="urn:schemas-microsoft-com:office:office" xmlns:r="http://schemas.openxmlformats.org/officeDocument/2006/relationships" xmlns:m="http://schemas.openxmlformats.org/officeDocument/2006/math" xmlns:v="urn:schemas-microsoft-com:vml" xmlns:wp="http://schemas.openxmlformats.org/drawingml/2006/wordprocessingDrawing" xmlns:w10="urn:schemas-microsoft-com:office:word" xmlns:w="http://schemas.openxmlformats.org/wordprocessingml/2006/main" xmlns:wne="http://schemas.microsoft.com/office/word/2006/wordml">
-  <w:abstractNum w:abstractNumId="0">
+<w:numbering xmlns:wpc="http://schemas.microsoft.com/office/word/2010/wordprocessingCanvas" xmlns:cx="http://schemas.microsoft.com/office/drawing/2014/chartex" xmlns:cx1="http://schemas.microsoft.com/office/drawing/2015/9/8/chartex" xmlns:mc="http://schemas.openxmlformats.org/markup-compatibility/2006" xmlns:o="urn:schemas-microsoft-com:office:office" xmlns:r="http://schemas.openxmlformats.org/officeDocument/2006/relationships" xmlns:m="http://schemas.openxmlformats.org/officeDocument/2006/math" xmlns:v="urn:schemas-microsoft-com:vml" xmlns:wp14="http://schemas.microsoft.com/office/word/2010/wordprocessingDrawing" xmlns:wp="http://schemas.openxmlformats.org/drawingml/2006/wordprocessingDrawing" xmlns:w10="urn:schemas-microsoft-com:office:word" xmlns:w="http://schemas.openxmlformats.org/wordprocessingml/2006/main" xmlns:w14="http://schemas.microsoft.com/office/word/2010/wordml" xmlns:w15="http://schemas.microsoft.com/office/word/2012/wordml" xmlns:w16se="http://schemas.microsoft.com/office/word/2015/wordml/symex" xmlns:wpg="http://schemas.microsoft.com/office/word/2010/wordprocessingGroup" xmlns:wpi="http://schemas.microsoft.com/office/word/2010/wordprocessingInk" xmlns:wne="http://schemas.microsoft.com/office/word/2006/wordml" xmlns:wps="http://schemas.microsoft.com/office/word/2010/wordprocessingShape" mc:Ignorable="w14 w15 w16se wp14">
+  <w:abstractNum w:abstractNumId="0" w15:restartNumberingAfterBreak="0">
     <w:nsid w:val="FFFFFFFB"/>
     <w:multiLevelType w:val="multilevel"/>
     <w:tmpl w:val="FFFFFFFF"/>
@@ -2746,7 +2938,7 @@
       <w:lvlJc w:val="left"/>
     </w:lvl>
   </w:abstractNum>
-  <w:abstractNum w:abstractNumId="1">
+  <w:abstractNum w:abstractNumId="1" w15:restartNumberingAfterBreak="0">
     <w:nsid w:val="360A4E4B"/>
     <w:multiLevelType w:val="multilevel"/>
     <w:tmpl w:val="9D8A65BC"/>
@@ -2859,17 +3051,133 @@
       </w:rPr>
     </w:lvl>
   </w:abstractNum>
+  <w:abstractNum w:abstractNumId="2" w15:restartNumberingAfterBreak="0">
+    <w:nsid w:val="73F254A6"/>
+    <w:multiLevelType w:val="hybridMultilevel"/>
+    <w:tmpl w:val="39F035D2"/>
+    <w:lvl w:ilvl="0" w:tplc="04090001">
+      <w:start w:val="1"/>
+      <w:numFmt w:val="bullet"/>
+      <w:lvlText w:val=""/>
+      <w:lvlJc w:val="left"/>
+      <w:pPr>
+        <w:ind w:left="720" w:hanging="360"/>
+      </w:pPr>
+      <w:rPr>
+        <w:rFonts w:ascii="Symbol" w:hAnsi="Symbol" w:hint="default"/>
+      </w:rPr>
+    </w:lvl>
+    <w:lvl w:ilvl="1" w:tplc="04090003">
+      <w:start w:val="1"/>
+      <w:numFmt w:val="bullet"/>
+      <w:lvlText w:val="o"/>
+      <w:lvlJc w:val="left"/>
+      <w:pPr>
+        <w:ind w:left="1440" w:hanging="360"/>
+      </w:pPr>
+      <w:rPr>
+        <w:rFonts w:ascii="Courier New" w:hAnsi="Courier New" w:cs="Courier New" w:hint="default"/>
+      </w:rPr>
+    </w:lvl>
+    <w:lvl w:ilvl="2" w:tplc="04090005">
+      <w:start w:val="1"/>
+      <w:numFmt w:val="bullet"/>
+      <w:lvlText w:val=""/>
+      <w:lvlJc w:val="left"/>
+      <w:pPr>
+        <w:ind w:left="2160" w:hanging="360"/>
+      </w:pPr>
+      <w:rPr>
+        <w:rFonts w:ascii="Wingdings" w:hAnsi="Wingdings" w:hint="default"/>
+      </w:rPr>
+    </w:lvl>
+    <w:lvl w:ilvl="3" w:tplc="04090001">
+      <w:start w:val="1"/>
+      <w:numFmt w:val="bullet"/>
+      <w:lvlText w:val=""/>
+      <w:lvlJc w:val="left"/>
+      <w:pPr>
+        <w:ind w:left="2880" w:hanging="360"/>
+      </w:pPr>
+      <w:rPr>
+        <w:rFonts w:ascii="Symbol" w:hAnsi="Symbol" w:hint="default"/>
+      </w:rPr>
+    </w:lvl>
+    <w:lvl w:ilvl="4" w:tplc="04090003">
+      <w:start w:val="1"/>
+      <w:numFmt w:val="bullet"/>
+      <w:lvlText w:val="o"/>
+      <w:lvlJc w:val="left"/>
+      <w:pPr>
+        <w:ind w:left="3600" w:hanging="360"/>
+      </w:pPr>
+      <w:rPr>
+        <w:rFonts w:ascii="Courier New" w:hAnsi="Courier New" w:cs="Courier New" w:hint="default"/>
+      </w:rPr>
+    </w:lvl>
+    <w:lvl w:ilvl="5" w:tplc="04090005">
+      <w:start w:val="1"/>
+      <w:numFmt w:val="bullet"/>
+      <w:lvlText w:val=""/>
+      <w:lvlJc w:val="left"/>
+      <w:pPr>
+        <w:ind w:left="4320" w:hanging="360"/>
+      </w:pPr>
+      <w:rPr>
+        <w:rFonts w:ascii="Wingdings" w:hAnsi="Wingdings" w:hint="default"/>
+      </w:rPr>
+    </w:lvl>
+    <w:lvl w:ilvl="6" w:tplc="04090001">
+      <w:start w:val="1"/>
+      <w:numFmt w:val="bullet"/>
+      <w:lvlText w:val=""/>
+      <w:lvlJc w:val="left"/>
+      <w:pPr>
+        <w:ind w:left="5040" w:hanging="360"/>
+      </w:pPr>
+      <w:rPr>
+        <w:rFonts w:ascii="Symbol" w:hAnsi="Symbol" w:hint="default"/>
+      </w:rPr>
+    </w:lvl>
+    <w:lvl w:ilvl="7" w:tplc="04090003">
+      <w:start w:val="1"/>
+      <w:numFmt w:val="bullet"/>
+      <w:lvlText w:val="o"/>
+      <w:lvlJc w:val="left"/>
+      <w:pPr>
+        <w:ind w:left="5760" w:hanging="360"/>
+      </w:pPr>
+      <w:rPr>
+        <w:rFonts w:ascii="Courier New" w:hAnsi="Courier New" w:cs="Courier New" w:hint="default"/>
+      </w:rPr>
+    </w:lvl>
+    <w:lvl w:ilvl="8" w:tplc="04090005">
+      <w:start w:val="1"/>
+      <w:numFmt w:val="bullet"/>
+      <w:lvlText w:val=""/>
+      <w:lvlJc w:val="left"/>
+      <w:pPr>
+        <w:ind w:left="6480" w:hanging="360"/>
+      </w:pPr>
+      <w:rPr>
+        <w:rFonts w:ascii="Wingdings" w:hAnsi="Wingdings" w:hint="default"/>
+      </w:rPr>
+    </w:lvl>
+  </w:abstractNum>
   <w:num w:numId="1">
     <w:abstractNumId w:val="0"/>
   </w:num>
   <w:num w:numId="2">
     <w:abstractNumId w:val="1"/>
   </w:num>
+  <w:num w:numId="3">
+    <w:abstractNumId w:val="2"/>
+  </w:num>
 </w:numbering>
 </file>
 
 <file path=word/styles.xml><?xml version="1.0" encoding="utf-8"?>
-<w:styles xmlns:r="http://schemas.openxmlformats.org/officeDocument/2006/relationships" xmlns:w="http://schemas.openxmlformats.org/wordprocessingml/2006/main">
+<w:styles xmlns:mc="http://schemas.openxmlformats.org/markup-compatibility/2006" xmlns:r="http://schemas.openxmlformats.org/officeDocument/2006/relationships" xmlns:w="http://schemas.openxmlformats.org/wordprocessingml/2006/main" xmlns:w14="http://schemas.microsoft.com/office/word/2010/wordml" xmlns:w15="http://schemas.microsoft.com/office/word/2012/wordml" xmlns:w16se="http://schemas.microsoft.com/office/word/2015/wordml/symex" mc:Ignorable="w14 w15 w16se">
   <w:docDefaults>
     <w:rPrDefault>
       <w:rPr>
@@ -2885,147 +3193,378 @@
       </w:pPr>
     </w:pPrDefault>
   </w:docDefaults>
-  <w:latentStyles w:defLockedState="0" w:defUIPriority="99" w:defSemiHidden="1" w:defUnhideWhenUsed="1" w:defQFormat="0" w:count="267">
-    <w:lsdException w:name="Normal" w:semiHidden="0" w:uiPriority="0" w:unhideWhenUsed="0" w:qFormat="1"/>
-    <w:lsdException w:name="heading 1" w:semiHidden="0" w:uiPriority="0" w:unhideWhenUsed="0" w:qFormat="1"/>
-    <w:lsdException w:name="heading 2" w:uiPriority="0" w:qFormat="1"/>
-    <w:lsdException w:name="heading 3" w:uiPriority="0" w:qFormat="1"/>
-    <w:lsdException w:name="heading 4" w:uiPriority="0" w:qFormat="1"/>
-    <w:lsdException w:name="heading 5" w:uiPriority="0" w:qFormat="1"/>
-    <w:lsdException w:name="heading 6" w:uiPriority="0" w:qFormat="1"/>
-    <w:lsdException w:name="heading 7" w:uiPriority="0" w:qFormat="1"/>
-    <w:lsdException w:name="heading 8" w:uiPriority="0" w:qFormat="1"/>
-    <w:lsdException w:name="heading 9" w:uiPriority="0" w:qFormat="1"/>
-    <w:lsdException w:name="toc 1" w:uiPriority="39"/>
-    <w:lsdException w:name="toc 2" w:uiPriority="39"/>
-    <w:lsdException w:name="toc 3" w:uiPriority="39"/>
-    <w:lsdException w:name="toc 4" w:uiPriority="39"/>
-    <w:lsdException w:name="toc 5" w:uiPriority="39"/>
-    <w:lsdException w:name="toc 6" w:uiPriority="39"/>
-    <w:lsdException w:name="toc 7" w:uiPriority="39"/>
-    <w:lsdException w:name="toc 8" w:uiPriority="39"/>
-    <w:lsdException w:name="toc 9" w:uiPriority="39"/>
-    <w:lsdException w:name="header" w:uiPriority="0"/>
-    <w:lsdException w:name="footer" w:uiPriority="0"/>
-    <w:lsdException w:name="caption" w:uiPriority="35" w:qFormat="1"/>
-    <w:lsdException w:name="page number" w:uiPriority="0"/>
-    <w:lsdException w:name="Title" w:semiHidden="0" w:uiPriority="0" w:unhideWhenUsed="0" w:qFormat="1"/>
-    <w:lsdException w:name="Default Paragraph Font" w:uiPriority="1"/>
-    <w:lsdException w:name="Subtitle" w:semiHidden="0" w:uiPriority="11" w:unhideWhenUsed="0" w:qFormat="1"/>
-    <w:lsdException w:name="Strong" w:semiHidden="0" w:uiPriority="0" w:unhideWhenUsed="0" w:qFormat="1"/>
-    <w:lsdException w:name="Emphasis" w:semiHidden="0" w:uiPriority="20" w:unhideWhenUsed="0" w:qFormat="1"/>
-    <w:lsdException w:name="Table Grid" w:semiHidden="0" w:uiPriority="59" w:unhideWhenUsed="0"/>
-    <w:lsdException w:name="Placeholder Text" w:unhideWhenUsed="0"/>
-    <w:lsdException w:name="No Spacing" w:semiHidden="0" w:uiPriority="1" w:unhideWhenUsed="0" w:qFormat="1"/>
-    <w:lsdException w:name="Light Shading" w:semiHidden="0" w:uiPriority="60" w:unhideWhenUsed="0"/>
-    <w:lsdException w:name="Light List" w:semiHidden="0" w:uiPriority="61" w:unhideWhenUsed="0"/>
-    <w:lsdException w:name="Light Grid" w:semiHidden="0" w:uiPriority="62" w:unhideWhenUsed="0"/>
-    <w:lsdException w:name="Medium Shading 1" w:semiHidden="0" w:uiPriority="63" w:unhideWhenUsed="0"/>
-    <w:lsdException w:name="Medium Shading 2" w:semiHidden="0" w:uiPriority="64" w:unhideWhenUsed="0"/>
-    <w:lsdException w:name="Medium List 1" w:semiHidden="0" w:uiPriority="65" w:unhideWhenUsed="0"/>
-    <w:lsdException w:name="Medium List 2" w:semiHidden="0" w:uiPriority="66" w:unhideWhenUsed="0"/>
-    <w:lsdException w:name="Medium Grid 1" w:semiHidden="0" w:uiPriority="67" w:unhideWhenUsed="0"/>
-    <w:lsdException w:name="Medium Grid 2" w:semiHidden="0" w:uiPriority="68" w:unhideWhenUsed="0"/>
-    <w:lsdException w:name="Medium Grid 3" w:semiHidden="0" w:uiPriority="69" w:unhideWhenUsed="0"/>
-    <w:lsdException w:name="Dark List" w:semiHidden="0" w:uiPriority="70" w:unhideWhenUsed="0"/>
-    <w:lsdException w:name="Colorful Shading" w:semiHidden="0" w:uiPriority="71" w:unhideWhenUsed="0"/>
-    <w:lsdException w:name="Colorful List" w:semiHidden="0" w:uiPriority="72" w:unhideWhenUsed="0"/>
-    <w:lsdException w:name="Colorful Grid" w:semiHidden="0" w:uiPriority="73" w:unhideWhenUsed="0"/>
-    <w:lsdException w:name="Light Shading Accent 1" w:semiHidden="0" w:uiPriority="60" w:unhideWhenUsed="0"/>
-    <w:lsdException w:name="Light List Accent 1" w:semiHidden="0" w:uiPriority="61" w:unhideWhenUsed="0"/>
-    <w:lsdException w:name="Light Grid Accent 1" w:semiHidden="0" w:uiPriority="62" w:unhideWhenUsed="0"/>
-    <w:lsdException w:name="Medium Shading 1 Accent 1" w:semiHidden="0" w:uiPriority="63" w:unhideWhenUsed="0"/>
-    <w:lsdException w:name="Medium Shading 2 Accent 1" w:semiHidden="0" w:uiPriority="64" w:unhideWhenUsed="0"/>
-    <w:lsdException w:name="Medium List 1 Accent 1" w:semiHidden="0" w:uiPriority="65" w:unhideWhenUsed="0"/>
-    <w:lsdException w:name="Revision" w:unhideWhenUsed="0"/>
-    <w:lsdException w:name="List Paragraph" w:semiHidden="0" w:uiPriority="34" w:unhideWhenUsed="0" w:qFormat="1"/>
-    <w:lsdException w:name="Quote" w:semiHidden="0" w:uiPriority="29" w:unhideWhenUsed="0" w:qFormat="1"/>
-    <w:lsdException w:name="Intense Quote" w:semiHidden="0" w:uiPriority="30" w:unhideWhenUsed="0" w:qFormat="1"/>
-    <w:lsdException w:name="Medium List 2 Accent 1" w:semiHidden="0" w:uiPriority="66" w:unhideWhenUsed="0"/>
-    <w:lsdException w:name="Medium Grid 1 Accent 1" w:semiHidden="0" w:uiPriority="67" w:unhideWhenUsed="0"/>
-    <w:lsdException w:name="Medium Grid 2 Accent 1" w:semiHidden="0" w:uiPriority="68" w:unhideWhenUsed="0"/>
-    <w:lsdException w:name="Medium Grid 3 Accent 1" w:semiHidden="0" w:uiPriority="69" w:unhideWhenUsed="0"/>
-    <w:lsdException w:name="Dark List Accent 1" w:semiHidden="0" w:uiPriority="70" w:unhideWhenUsed="0"/>
-    <w:lsdException w:name="Colorful Shading Accent 1" w:semiHidden="0" w:uiPriority="71" w:unhideWhenUsed="0"/>
-    <w:lsdException w:name="Colorful List Accent 1" w:semiHidden="0" w:uiPriority="72" w:unhideWhenUsed="0"/>
-    <w:lsdException w:name="Colorful Grid Accent 1" w:semiHidden="0" w:uiPriority="73" w:unhideWhenUsed="0"/>
-    <w:lsdException w:name="Light Shading Accent 2" w:semiHidden="0" w:uiPriority="60" w:unhideWhenUsed="0"/>
-    <w:lsdException w:name="Light List Accent 2" w:semiHidden="0" w:uiPriority="61" w:unhideWhenUsed="0"/>
-    <w:lsdException w:name="Light Grid Accent 2" w:semiHidden="0" w:uiPriority="62" w:unhideWhenUsed="0"/>
-    <w:lsdException w:name="Medium Shading 1 Accent 2" w:semiHidden="0" w:uiPriority="63" w:unhideWhenUsed="0"/>
-    <w:lsdException w:name="Medium Shading 2 Accent 2" w:semiHidden="0" w:uiPriority="64" w:unhideWhenUsed="0"/>
-    <w:lsdException w:name="Medium List 1 Accent 2" w:semiHidden="0" w:uiPriority="65" w:unhideWhenUsed="0"/>
-    <w:lsdException w:name="Medium List 2 Accent 2" w:semiHidden="0" w:uiPriority="66" w:unhideWhenUsed="0"/>
-    <w:lsdException w:name="Medium Grid 1 Accent 2" w:semiHidden="0" w:uiPriority="67" w:unhideWhenUsed="0"/>
-    <w:lsdException w:name="Medium Grid 2 Accent 2" w:semiHidden="0" w:uiPriority="68" w:unhideWhenUsed="0"/>
-    <w:lsdException w:name="Medium Grid 3 Accent 2" w:semiHidden="0" w:uiPriority="69" w:unhideWhenUsed="0"/>
-    <w:lsdException w:name="Dark List Accent 2" w:semiHidden="0" w:uiPriority="70" w:unhideWhenUsed="0"/>
-    <w:lsdException w:name="Colorful Shading Accent 2" w:semiHidden="0" w:uiPriority="71" w:unhideWhenUsed="0"/>
-    <w:lsdException w:name="Colorful List Accent 2" w:semiHidden="0" w:uiPriority="72" w:unhideWhenUsed="0"/>
-    <w:lsdException w:name="Colorful Grid Accent 2" w:semiHidden="0" w:uiPriority="73" w:unhideWhenUsed="0"/>
-    <w:lsdException w:name="Light Shading Accent 3" w:semiHidden="0" w:uiPriority="60" w:unhideWhenUsed="0"/>
-    <w:lsdException w:name="Light List Accent 3" w:semiHidden="0" w:uiPriority="61" w:unhideWhenUsed="0"/>
-    <w:lsdException w:name="Light Grid Accent 3" w:semiHidden="0" w:uiPriority="62" w:unhideWhenUsed="0"/>
-    <w:lsdException w:name="Medium Shading 1 Accent 3" w:semiHidden="0" w:uiPriority="63" w:unhideWhenUsed="0"/>
-    <w:lsdException w:name="Medium Shading 2 Accent 3" w:semiHidden="0" w:uiPriority="64" w:unhideWhenUsed="0"/>
-    <w:lsdException w:name="Medium List 1 Accent 3" w:semiHidden="0" w:uiPriority="65" w:unhideWhenUsed="0"/>
-    <w:lsdException w:name="Medium List 2 Accent 3" w:semiHidden="0" w:uiPriority="66" w:unhideWhenUsed="0"/>
-    <w:lsdException w:name="Medium Grid 1 Accent 3" w:semiHidden="0" w:uiPriority="67" w:unhideWhenUsed="0"/>
-    <w:lsdException w:name="Medium Grid 2 Accent 3" w:semiHidden="0" w:uiPriority="68" w:unhideWhenUsed="0"/>
-    <w:lsdException w:name="Medium Grid 3 Accent 3" w:semiHidden="0" w:uiPriority="69" w:unhideWhenUsed="0"/>
-    <w:lsdException w:name="Dark List Accent 3" w:semiHidden="0" w:uiPriority="70" w:unhideWhenUsed="0"/>
-    <w:lsdException w:name="Colorful Shading Accent 3" w:semiHidden="0" w:uiPriority="71" w:unhideWhenUsed="0"/>
-    <w:lsdException w:name="Colorful List Accent 3" w:semiHidden="0" w:uiPriority="72" w:unhideWhenUsed="0"/>
-    <w:lsdException w:name="Colorful Grid Accent 3" w:semiHidden="0" w:uiPriority="73" w:unhideWhenUsed="0"/>
-    <w:lsdException w:name="Light Shading Accent 4" w:semiHidden="0" w:uiPriority="60" w:unhideWhenUsed="0"/>
-    <w:lsdException w:name="Light List Accent 4" w:semiHidden="0" w:uiPriority="61" w:unhideWhenUsed="0"/>
-    <w:lsdException w:name="Light Grid Accent 4" w:semiHidden="0" w:uiPriority="62" w:unhideWhenUsed="0"/>
-    <w:lsdException w:name="Medium Shading 1 Accent 4" w:semiHidden="0" w:uiPriority="63" w:unhideWhenUsed="0"/>
-    <w:lsdException w:name="Medium Shading 2 Accent 4" w:semiHidden="0" w:uiPriority="64" w:unhideWhenUsed="0"/>
-    <w:lsdException w:name="Medium List 1 Accent 4" w:semiHidden="0" w:uiPriority="65" w:unhideWhenUsed="0"/>
-    <w:lsdException w:name="Medium List 2 Accent 4" w:semiHidden="0" w:uiPriority="66" w:unhideWhenUsed="0"/>
-    <w:lsdException w:name="Medium Grid 1 Accent 4" w:semiHidden="0" w:uiPriority="67" w:unhideWhenUsed="0"/>
-    <w:lsdException w:name="Medium Grid 2 Accent 4" w:semiHidden="0" w:uiPriority="68" w:unhideWhenUsed="0"/>
-    <w:lsdException w:name="Medium Grid 3 Accent 4" w:semiHidden="0" w:uiPriority="69" w:unhideWhenUsed="0"/>
-    <w:lsdException w:name="Dark List Accent 4" w:semiHidden="0" w:uiPriority="70" w:unhideWhenUsed="0"/>
-    <w:lsdException w:name="Colorful Shading Accent 4" w:semiHidden="0" w:uiPriority="71" w:unhideWhenUsed="0"/>
-    <w:lsdException w:name="Colorful List Accent 4" w:semiHidden="0" w:uiPriority="72" w:unhideWhenUsed="0"/>
-    <w:lsdException w:name="Colorful Grid Accent 4" w:semiHidden="0" w:uiPriority="73" w:unhideWhenUsed="0"/>
-    <w:lsdException w:name="Light Shading Accent 5" w:semiHidden="0" w:uiPriority="60" w:unhideWhenUsed="0"/>
-    <w:lsdException w:name="Light List Accent 5" w:semiHidden="0" w:uiPriority="61" w:unhideWhenUsed="0"/>
-    <w:lsdException w:name="Light Grid Accent 5" w:semiHidden="0" w:uiPriority="62" w:unhideWhenUsed="0"/>
-    <w:lsdException w:name="Medium Shading 1 Accent 5" w:semiHidden="0" w:uiPriority="63" w:unhideWhenUsed="0"/>
-    <w:lsdException w:name="Medium Shading 2 Accent 5" w:semiHidden="0" w:uiPriority="64" w:unhideWhenUsed="0"/>
-    <w:lsdException w:name="Medium List 1 Accent 5" w:semiHidden="0" w:uiPriority="65" w:unhideWhenUsed="0"/>
-    <w:lsdException w:name="Medium List 2 Accent 5" w:semiHidden="0" w:uiPriority="66" w:unhideWhenUsed="0"/>
-    <w:lsdException w:name="Medium Grid 1 Accent 5" w:semiHidden="0" w:uiPriority="67" w:unhideWhenUsed="0"/>
-    <w:lsdException w:name="Medium Grid 2 Accent 5" w:semiHidden="0" w:uiPriority="68" w:unhideWhenUsed="0"/>
-    <w:lsdException w:name="Medium Grid 3 Accent 5" w:semiHidden="0" w:uiPriority="69" w:unhideWhenUsed="0"/>
-    <w:lsdException w:name="Dark List Accent 5" w:semiHidden="0" w:uiPriority="70" w:unhideWhenUsed="0"/>
-    <w:lsdException w:name="Colorful Shading Accent 5" w:semiHidden="0" w:uiPriority="71" w:unhideWhenUsed="0"/>
-    <w:lsdException w:name="Colorful List Accent 5" w:semiHidden="0" w:uiPriority="72" w:unhideWhenUsed="0"/>
-    <w:lsdException w:name="Colorful Grid Accent 5" w:semiHidden="0" w:uiPriority="73" w:unhideWhenUsed="0"/>
-    <w:lsdException w:name="Light Shading Accent 6" w:semiHidden="0" w:uiPriority="60" w:unhideWhenUsed="0"/>
-    <w:lsdException w:name="Light List Accent 6" w:semiHidden="0" w:uiPriority="61" w:unhideWhenUsed="0"/>
-    <w:lsdException w:name="Light Grid Accent 6" w:semiHidden="0" w:uiPriority="62" w:unhideWhenUsed="0"/>
-    <w:lsdException w:name="Medium Shading 1 Accent 6" w:semiHidden="0" w:uiPriority="63" w:unhideWhenUsed="0"/>
-    <w:lsdException w:name="Medium Shading 2 Accent 6" w:semiHidden="0" w:uiPriority="64" w:unhideWhenUsed="0"/>
-    <w:lsdException w:name="Medium List 1 Accent 6" w:semiHidden="0" w:uiPriority="65" w:unhideWhenUsed="0"/>
-    <w:lsdException w:name="Medium List 2 Accent 6" w:semiHidden="0" w:uiPriority="66" w:unhideWhenUsed="0"/>
-    <w:lsdException w:name="Medium Grid 1 Accent 6" w:semiHidden="0" w:uiPriority="67" w:unhideWhenUsed="0"/>
-    <w:lsdException w:name="Medium Grid 2 Accent 6" w:semiHidden="0" w:uiPriority="68" w:unhideWhenUsed="0"/>
-    <w:lsdException w:name="Medium Grid 3 Accent 6" w:semiHidden="0" w:uiPriority="69" w:unhideWhenUsed="0"/>
-    <w:lsdException w:name="Dark List Accent 6" w:semiHidden="0" w:uiPriority="70" w:unhideWhenUsed="0"/>
-    <w:lsdException w:name="Colorful Shading Accent 6" w:semiHidden="0" w:uiPriority="71" w:unhideWhenUsed="0"/>
-    <w:lsdException w:name="Colorful List Accent 6" w:semiHidden="0" w:uiPriority="72" w:unhideWhenUsed="0"/>
-    <w:lsdException w:name="Colorful Grid Accent 6" w:semiHidden="0" w:uiPriority="73" w:unhideWhenUsed="0"/>
-    <w:lsdException w:name="Subtle Emphasis" w:semiHidden="0" w:uiPriority="19" w:unhideWhenUsed="0" w:qFormat="1"/>
-    <w:lsdException w:name="Intense Emphasis" w:semiHidden="0" w:uiPriority="21" w:unhideWhenUsed="0" w:qFormat="1"/>
-    <w:lsdException w:name="Subtle Reference" w:semiHidden="0" w:uiPriority="31" w:unhideWhenUsed="0" w:qFormat="1"/>
-    <w:lsdException w:name="Intense Reference" w:semiHidden="0" w:uiPriority="32" w:unhideWhenUsed="0" w:qFormat="1"/>
-    <w:lsdException w:name="Book Title" w:semiHidden="0" w:uiPriority="33" w:unhideWhenUsed="0" w:qFormat="1"/>
-    <w:lsdException w:name="Bibliography" w:uiPriority="37"/>
-    <w:lsdException w:name="TOC Heading" w:uiPriority="39" w:qFormat="1"/>
+  <w:latentStyles w:defLockedState="0" w:defUIPriority="99" w:defSemiHidden="0" w:defUnhideWhenUsed="0" w:defQFormat="0" w:count="371">
+    <w:lsdException w:name="Normal" w:uiPriority="0" w:qFormat="1"/>
+    <w:lsdException w:name="heading 1" w:uiPriority="0" w:qFormat="1"/>
+    <w:lsdException w:name="heading 2" w:semiHidden="1" w:uiPriority="0" w:unhideWhenUsed="1" w:qFormat="1"/>
+    <w:lsdException w:name="heading 3" w:semiHidden="1" w:uiPriority="0" w:unhideWhenUsed="1" w:qFormat="1"/>
+    <w:lsdException w:name="heading 4" w:semiHidden="1" w:uiPriority="0" w:unhideWhenUsed="1" w:qFormat="1"/>
+    <w:lsdException w:name="heading 5" w:semiHidden="1" w:uiPriority="0" w:unhideWhenUsed="1" w:qFormat="1"/>
+    <w:lsdException w:name="heading 6" w:semiHidden="1" w:uiPriority="0" w:unhideWhenUsed="1" w:qFormat="1"/>
+    <w:lsdException w:name="heading 7" w:semiHidden="1" w:uiPriority="0" w:unhideWhenUsed="1" w:qFormat="1"/>
+    <w:lsdException w:name="heading 8" w:semiHidden="1" w:uiPriority="0" w:unhideWhenUsed="1" w:qFormat="1"/>
+    <w:lsdException w:name="heading 9" w:semiHidden="1" w:uiPriority="0" w:unhideWhenUsed="1" w:qFormat="1"/>
+    <w:lsdException w:name="index 1" w:semiHidden="1" w:unhideWhenUsed="1"/>
+    <w:lsdException w:name="index 2" w:semiHidden="1" w:unhideWhenUsed="1"/>
+    <w:lsdException w:name="index 3" w:semiHidden="1" w:unhideWhenUsed="1"/>
+    <w:lsdException w:name="index 4" w:semiHidden="1" w:unhideWhenUsed="1"/>
+    <w:lsdException w:name="index 5" w:semiHidden="1" w:unhideWhenUsed="1"/>
+    <w:lsdException w:name="index 6" w:semiHidden="1" w:unhideWhenUsed="1"/>
+    <w:lsdException w:name="index 7" w:semiHidden="1" w:unhideWhenUsed="1"/>
+    <w:lsdException w:name="index 8" w:semiHidden="1" w:unhideWhenUsed="1"/>
+    <w:lsdException w:name="index 9" w:semiHidden="1" w:unhideWhenUsed="1"/>
+    <w:lsdException w:name="toc 1" w:semiHidden="1" w:uiPriority="39" w:unhideWhenUsed="1"/>
+    <w:lsdException w:name="toc 2" w:semiHidden="1" w:uiPriority="39" w:unhideWhenUsed="1"/>
+    <w:lsdException w:name="toc 3" w:semiHidden="1" w:uiPriority="39" w:unhideWhenUsed="1"/>
+    <w:lsdException w:name="toc 4" w:semiHidden="1" w:uiPriority="39" w:unhideWhenUsed="1"/>
+    <w:lsdException w:name="toc 5" w:semiHidden="1" w:uiPriority="39" w:unhideWhenUsed="1"/>
+    <w:lsdException w:name="toc 6" w:semiHidden="1" w:uiPriority="39" w:unhideWhenUsed="1"/>
+    <w:lsdException w:name="toc 7" w:semiHidden="1" w:uiPriority="39" w:unhideWhenUsed="1"/>
+    <w:lsdException w:name="toc 8" w:semiHidden="1" w:uiPriority="39" w:unhideWhenUsed="1"/>
+    <w:lsdException w:name="toc 9" w:semiHidden="1" w:uiPriority="39" w:unhideWhenUsed="1"/>
+    <w:lsdException w:name="Normal Indent" w:semiHidden="1" w:unhideWhenUsed="1"/>
+    <w:lsdException w:name="footnote text" w:semiHidden="1" w:unhideWhenUsed="1"/>
+    <w:lsdException w:name="annotation text" w:semiHidden="1" w:unhideWhenUsed="1"/>
+    <w:lsdException w:name="header" w:semiHidden="1" w:uiPriority="0" w:unhideWhenUsed="1"/>
+    <w:lsdException w:name="footer" w:semiHidden="1" w:uiPriority="0" w:unhideWhenUsed="1"/>
+    <w:lsdException w:name="index heading" w:semiHidden="1" w:unhideWhenUsed="1"/>
+    <w:lsdException w:name="caption" w:semiHidden="1" w:uiPriority="35" w:unhideWhenUsed="1" w:qFormat="1"/>
+    <w:lsdException w:name="table of figures" w:semiHidden="1" w:unhideWhenUsed="1"/>
+    <w:lsdException w:name="envelope address" w:semiHidden="1" w:unhideWhenUsed="1"/>
+    <w:lsdException w:name="envelope return" w:semiHidden="1" w:unhideWhenUsed="1"/>
+    <w:lsdException w:name="footnote reference" w:semiHidden="1" w:unhideWhenUsed="1"/>
+    <w:lsdException w:name="annotation reference" w:semiHidden="1" w:unhideWhenUsed="1"/>
+    <w:lsdException w:name="line number" w:semiHidden="1" w:unhideWhenUsed="1"/>
+    <w:lsdException w:name="page number" w:semiHidden="1" w:uiPriority="0" w:unhideWhenUsed="1"/>
+    <w:lsdException w:name="endnote reference" w:semiHidden="1" w:unhideWhenUsed="1"/>
+    <w:lsdException w:name="endnote text" w:semiHidden="1" w:unhideWhenUsed="1"/>
+    <w:lsdException w:name="table of authorities" w:semiHidden="1" w:unhideWhenUsed="1"/>
+    <w:lsdException w:name="macro" w:semiHidden="1" w:unhideWhenUsed="1"/>
+    <w:lsdException w:name="toa heading" w:semiHidden="1" w:unhideWhenUsed="1"/>
+    <w:lsdException w:name="List" w:semiHidden="1" w:unhideWhenUsed="1"/>
+    <w:lsdException w:name="List Bullet" w:semiHidden="1" w:unhideWhenUsed="1"/>
+    <w:lsdException w:name="List Number" w:semiHidden="1" w:unhideWhenUsed="1"/>
+    <w:lsdException w:name="List 2" w:semiHidden="1" w:unhideWhenUsed="1"/>
+    <w:lsdException w:name="List 3" w:semiHidden="1" w:unhideWhenUsed="1"/>
+    <w:lsdException w:name="List 4" w:semiHidden="1" w:unhideWhenUsed="1"/>
+    <w:lsdException w:name="List 5" w:semiHidden="1" w:unhideWhenUsed="1"/>
+    <w:lsdException w:name="List Bullet 2" w:semiHidden="1" w:unhideWhenUsed="1"/>
+    <w:lsdException w:name="List Bullet 3" w:semiHidden="1" w:unhideWhenUsed="1"/>
+    <w:lsdException w:name="List Bullet 4" w:semiHidden="1" w:unhideWhenUsed="1"/>
+    <w:lsdException w:name="List Bullet 5" w:semiHidden="1" w:unhideWhenUsed="1"/>
+    <w:lsdException w:name="List Number 2" w:semiHidden="1" w:unhideWhenUsed="1"/>
+    <w:lsdException w:name="List Number 3" w:semiHidden="1" w:unhideWhenUsed="1"/>
+    <w:lsdException w:name="List Number 4" w:semiHidden="1" w:unhideWhenUsed="1"/>
+    <w:lsdException w:name="List Number 5" w:semiHidden="1" w:unhideWhenUsed="1"/>
+    <w:lsdException w:name="Title" w:uiPriority="0" w:qFormat="1"/>
+    <w:lsdException w:name="Closing" w:semiHidden="1" w:unhideWhenUsed="1"/>
+    <w:lsdException w:name="Signature" w:semiHidden="1" w:unhideWhenUsed="1"/>
+    <w:lsdException w:name="Default Paragraph Font" w:semiHidden="1" w:uiPriority="1" w:unhideWhenUsed="1"/>
+    <w:lsdException w:name="Body Text" w:semiHidden="1" w:unhideWhenUsed="1"/>
+    <w:lsdException w:name="Body Text Indent" w:semiHidden="1" w:unhideWhenUsed="1"/>
+    <w:lsdException w:name="List Continue" w:semiHidden="1" w:unhideWhenUsed="1"/>
+    <w:lsdException w:name="List Continue 2" w:semiHidden="1" w:unhideWhenUsed="1"/>
+    <w:lsdException w:name="List Continue 3" w:semiHidden="1" w:unhideWhenUsed="1"/>
+    <w:lsdException w:name="List Continue 4" w:semiHidden="1" w:unhideWhenUsed="1"/>
+    <w:lsdException w:name="List Continue 5" w:semiHidden="1" w:unhideWhenUsed="1"/>
+    <w:lsdException w:name="Message Header" w:semiHidden="1" w:unhideWhenUsed="1"/>
+    <w:lsdException w:name="Subtitle" w:uiPriority="11" w:qFormat="1"/>
+    <w:lsdException w:name="Salutation" w:semiHidden="1" w:unhideWhenUsed="1"/>
+    <w:lsdException w:name="Date" w:semiHidden="1" w:unhideWhenUsed="1"/>
+    <w:lsdException w:name="Body Text First Indent" w:semiHidden="1" w:unhideWhenUsed="1"/>
+    <w:lsdException w:name="Body Text First Indent 2" w:semiHidden="1" w:unhideWhenUsed="1"/>
+    <w:lsdException w:name="Note Heading" w:semiHidden="1" w:unhideWhenUsed="1"/>
+    <w:lsdException w:name="Body Text 2" w:semiHidden="1" w:unhideWhenUsed="1"/>
+    <w:lsdException w:name="Body Text 3" w:semiHidden="1" w:unhideWhenUsed="1"/>
+    <w:lsdException w:name="Body Text Indent 2" w:semiHidden="1" w:unhideWhenUsed="1"/>
+    <w:lsdException w:name="Body Text Indent 3" w:semiHidden="1" w:unhideWhenUsed="1"/>
+    <w:lsdException w:name="Block Text" w:semiHidden="1" w:unhideWhenUsed="1"/>
+    <w:lsdException w:name="Hyperlink" w:semiHidden="1" w:unhideWhenUsed="1"/>
+    <w:lsdException w:name="FollowedHyperlink" w:semiHidden="1" w:unhideWhenUsed="1"/>
+    <w:lsdException w:name="Strong" w:uiPriority="0" w:qFormat="1"/>
+    <w:lsdException w:name="Emphasis" w:uiPriority="20" w:qFormat="1"/>
+    <w:lsdException w:name="Document Map" w:semiHidden="1" w:unhideWhenUsed="1"/>
+    <w:lsdException w:name="Plain Text" w:semiHidden="1" w:unhideWhenUsed="1"/>
+    <w:lsdException w:name="E-mail Signature" w:semiHidden="1" w:unhideWhenUsed="1"/>
+    <w:lsdException w:name="HTML Top of Form" w:semiHidden="1" w:unhideWhenUsed="1"/>
+    <w:lsdException w:name="HTML Bottom of Form" w:semiHidden="1" w:unhideWhenUsed="1"/>
+    <w:lsdException w:name="Normal (Web)" w:semiHidden="1" w:unhideWhenUsed="1"/>
+    <w:lsdException w:name="HTML Acronym" w:semiHidden="1" w:unhideWhenUsed="1"/>
+    <w:lsdException w:name="HTML Address" w:semiHidden="1" w:unhideWhenUsed="1"/>
+    <w:lsdException w:name="HTML Cite" w:semiHidden="1" w:unhideWhenUsed="1"/>
+    <w:lsdException w:name="HTML Code" w:semiHidden="1" w:unhideWhenUsed="1"/>
+    <w:lsdException w:name="HTML Definition" w:semiHidden="1" w:unhideWhenUsed="1"/>
+    <w:lsdException w:name="HTML Keyboard" w:semiHidden="1" w:unhideWhenUsed="1"/>
+    <w:lsdException w:name="HTML Preformatted" w:semiHidden="1" w:unhideWhenUsed="1"/>
+    <w:lsdException w:name="HTML Sample" w:semiHidden="1" w:unhideWhenUsed="1"/>
+    <w:lsdException w:name="HTML Typewriter" w:semiHidden="1" w:unhideWhenUsed="1"/>
+    <w:lsdException w:name="HTML Variable" w:semiHidden="1" w:unhideWhenUsed="1"/>
+    <w:lsdException w:name="Normal Table" w:semiHidden="1" w:unhideWhenUsed="1"/>
+    <w:lsdException w:name="annotation subject" w:semiHidden="1" w:unhideWhenUsed="1"/>
+    <w:lsdException w:name="No List" w:semiHidden="1" w:unhideWhenUsed="1"/>
+    <w:lsdException w:name="Outline List 1" w:semiHidden="1" w:unhideWhenUsed="1"/>
+    <w:lsdException w:name="Outline List 2" w:semiHidden="1" w:unhideWhenUsed="1"/>
+    <w:lsdException w:name="Outline List 3" w:semiHidden="1" w:unhideWhenUsed="1"/>
+    <w:lsdException w:name="Table Simple 1" w:semiHidden="1" w:unhideWhenUsed="1"/>
+    <w:lsdException w:name="Table Simple 2" w:semiHidden="1" w:unhideWhenUsed="1"/>
+    <w:lsdException w:name="Table Simple 3" w:semiHidden="1" w:unhideWhenUsed="1"/>
+    <w:lsdException w:name="Table Classic 1" w:semiHidden="1" w:unhideWhenUsed="1"/>
+    <w:lsdException w:name="Table Classic 2" w:semiHidden="1" w:unhideWhenUsed="1"/>
+    <w:lsdException w:name="Table Classic 3" w:semiHidden="1" w:unhideWhenUsed="1"/>
+    <w:lsdException w:name="Table Classic 4" w:semiHidden="1" w:unhideWhenUsed="1"/>
+    <w:lsdException w:name="Table Colorful 1" w:semiHidden="1" w:unhideWhenUsed="1"/>
+    <w:lsdException w:name="Table Colorful 2" w:semiHidden="1" w:unhideWhenUsed="1"/>
+    <w:lsdException w:name="Table Colorful 3" w:semiHidden="1" w:unhideWhenUsed="1"/>
+    <w:lsdException w:name="Table Columns 1" w:semiHidden="1" w:unhideWhenUsed="1"/>
+    <w:lsdException w:name="Table Columns 2" w:semiHidden="1" w:unhideWhenUsed="1"/>
+    <w:lsdException w:name="Table Columns 3" w:semiHidden="1" w:unhideWhenUsed="1"/>
+    <w:lsdException w:name="Table Columns 4" w:semiHidden="1" w:unhideWhenUsed="1"/>
+    <w:lsdException w:name="Table Columns 5" w:semiHidden="1" w:unhideWhenUsed="1"/>
+    <w:lsdException w:name="Table Grid 1" w:semiHidden="1" w:unhideWhenUsed="1"/>
+    <w:lsdException w:name="Table Grid 2" w:semiHidden="1" w:unhideWhenUsed="1"/>
+    <w:lsdException w:name="Table Grid 3" w:semiHidden="1" w:unhideWhenUsed="1"/>
+    <w:lsdException w:name="Table Grid 4" w:semiHidden="1" w:unhideWhenUsed="1"/>
+    <w:lsdException w:name="Table Grid 5" w:semiHidden="1" w:unhideWhenUsed="1"/>
+    <w:lsdException w:name="Table Grid 6" w:semiHidden="1" w:unhideWhenUsed="1"/>
+    <w:lsdException w:name="Table Grid 7" w:semiHidden="1" w:unhideWhenUsed="1"/>
+    <w:lsdException w:name="Table Grid 8" w:semiHidden="1" w:unhideWhenUsed="1"/>
+    <w:lsdException w:name="Table List 1" w:semiHidden="1" w:unhideWhenUsed="1"/>
+    <w:lsdException w:name="Table List 2" w:semiHidden="1" w:unhideWhenUsed="1"/>
+    <w:lsdException w:name="Table List 3" w:semiHidden="1" w:unhideWhenUsed="1"/>
+    <w:lsdException w:name="Table List 4" w:semiHidden="1" w:unhideWhenUsed="1"/>
+    <w:lsdException w:name="Table List 5" w:semiHidden="1" w:unhideWhenUsed="1"/>
+    <w:lsdException w:name="Table List 6" w:semiHidden="1" w:unhideWhenUsed="1"/>
+    <w:lsdException w:name="Table List 7" w:semiHidden="1" w:unhideWhenUsed="1"/>
+    <w:lsdException w:name="Table List 8" w:semiHidden="1" w:unhideWhenUsed="1"/>
+    <w:lsdException w:name="Table 3D effects 1" w:semiHidden="1" w:unhideWhenUsed="1"/>
+    <w:lsdException w:name="Table 3D effects 2" w:semiHidden="1" w:unhideWhenUsed="1"/>
+    <w:lsdException w:name="Table 3D effects 3" w:semiHidden="1" w:unhideWhenUsed="1"/>
+    <w:lsdException w:name="Table Contemporary" w:semiHidden="1" w:unhideWhenUsed="1"/>
+    <w:lsdException w:name="Table Elegant" w:semiHidden="1" w:unhideWhenUsed="1"/>
+    <w:lsdException w:name="Table Professional" w:semiHidden="1" w:unhideWhenUsed="1"/>
+    <w:lsdException w:name="Table Subtle 1" w:semiHidden="1" w:unhideWhenUsed="1"/>
+    <w:lsdException w:name="Table Subtle 2" w:semiHidden="1" w:unhideWhenUsed="1"/>
+    <w:lsdException w:name="Table Web 1" w:semiHidden="1" w:unhideWhenUsed="1"/>
+    <w:lsdException w:name="Table Web 2" w:semiHidden="1" w:unhideWhenUsed="1"/>
+    <w:lsdException w:name="Table Web 3" w:semiHidden="1" w:unhideWhenUsed="1"/>
+    <w:lsdException w:name="Balloon Text" w:semiHidden="1" w:unhideWhenUsed="1"/>
+    <w:lsdException w:name="Table Grid" w:uiPriority="59"/>
+    <w:lsdException w:name="Table Theme" w:semiHidden="1" w:unhideWhenUsed="1"/>
+    <w:lsdException w:name="Placeholder Text" w:semiHidden="1"/>
+    <w:lsdException w:name="No Spacing" w:uiPriority="1" w:qFormat="1"/>
+    <w:lsdException w:name="Light Shading" w:uiPriority="60"/>
+    <w:lsdException w:name="Light List" w:uiPriority="61"/>
+    <w:lsdException w:name="Light Grid" w:uiPriority="62"/>
+    <w:lsdException w:name="Medium Shading 1" w:uiPriority="63"/>
+    <w:lsdException w:name="Medium Shading 2" w:uiPriority="64"/>
+    <w:lsdException w:name="Medium List 1" w:uiPriority="65"/>
+    <w:lsdException w:name="Medium List 2" w:uiPriority="66"/>
+    <w:lsdException w:name="Medium Grid 1" w:uiPriority="67"/>
+    <w:lsdException w:name="Medium Grid 2" w:uiPriority="68"/>
+    <w:lsdException w:name="Medium Grid 3" w:uiPriority="69"/>
+    <w:lsdException w:name="Dark List" w:uiPriority="70"/>
+    <w:lsdException w:name="Colorful Shading" w:uiPriority="71"/>
+    <w:lsdException w:name="Colorful List" w:uiPriority="72"/>
+    <w:lsdException w:name="Colorful Grid" w:uiPriority="73"/>
+    <w:lsdException w:name="Light Shading Accent 1" w:uiPriority="60"/>
+    <w:lsdException w:name="Light List Accent 1" w:uiPriority="61"/>
+    <w:lsdException w:name="Light Grid Accent 1" w:uiPriority="62"/>
+    <w:lsdException w:name="Medium Shading 1 Accent 1" w:uiPriority="63"/>
+    <w:lsdException w:name="Medium Shading 2 Accent 1" w:uiPriority="64"/>
+    <w:lsdException w:name="Medium List 1 Accent 1" w:uiPriority="65"/>
+    <w:lsdException w:name="Revision" w:semiHidden="1"/>
+    <w:lsdException w:name="List Paragraph" w:uiPriority="34" w:qFormat="1"/>
+    <w:lsdException w:name="Quote" w:uiPriority="29" w:qFormat="1"/>
+    <w:lsdException w:name="Intense Quote" w:uiPriority="30" w:qFormat="1"/>
+    <w:lsdException w:name="Medium List 2 Accent 1" w:uiPriority="66"/>
+    <w:lsdException w:name="Medium Grid 1 Accent 1" w:uiPriority="67"/>
+    <w:lsdException w:name="Medium Grid 2 Accent 1" w:uiPriority="68"/>
+    <w:lsdException w:name="Medium Grid 3 Accent 1" w:uiPriority="69"/>
+    <w:lsdException w:name="Dark List Accent 1" w:uiPriority="70"/>
+    <w:lsdException w:name="Colorful Shading Accent 1" w:uiPriority="71"/>
+    <w:lsdException w:name="Colorful List Accent 1" w:uiPriority="72"/>
+    <w:lsdException w:name="Colorful Grid Accent 1" w:uiPriority="73"/>
+    <w:lsdException w:name="Light Shading Accent 2" w:uiPriority="60"/>
+    <w:lsdException w:name="Light List Accent 2" w:uiPriority="61"/>
+    <w:lsdException w:name="Light Grid Accent 2" w:uiPriority="62"/>
+    <w:lsdException w:name="Medium Shading 1 Accent 2" w:uiPriority="63"/>
+    <w:lsdException w:name="Medium Shading 2 Accent 2" w:uiPriority="64"/>
+    <w:lsdException w:name="Medium List 1 Accent 2" w:uiPriority="65"/>
+    <w:lsdException w:name="Medium List 2 Accent 2" w:uiPriority="66"/>
+    <w:lsdException w:name="Medium Grid 1 Accent 2" w:uiPriority="67"/>
+    <w:lsdException w:name="Medium Grid 2 Accent 2" w:uiPriority="68"/>
+    <w:lsdException w:name="Medium Grid 3 Accent 2" w:uiPriority="69"/>
+    <w:lsdException w:name="Dark List Accent 2" w:uiPriority="70"/>
+    <w:lsdException w:name="Colorful Shading Accent 2" w:uiPriority="71"/>
+    <w:lsdException w:name="Colorful List Accent 2" w:uiPriority="72"/>
+    <w:lsdException w:name="Colorful Grid Accent 2" w:uiPriority="73"/>
+    <w:lsdException w:name="Light Shading Accent 3" w:uiPriority="60"/>
+    <w:lsdException w:name="Light List Accent 3" w:uiPriority="61"/>
+    <w:lsdException w:name="Light Grid Accent 3" w:uiPriority="62"/>
+    <w:lsdException w:name="Medium Shading 1 Accent 3" w:uiPriority="63"/>
+    <w:lsdException w:name="Medium Shading 2 Accent 3" w:uiPriority="64"/>
+    <w:lsdException w:name="Medium List 1 Accent 3" w:uiPriority="65"/>
+    <w:lsdException w:name="Medium List 2 Accent 3" w:uiPriority="66"/>
+    <w:lsdException w:name="Medium Grid 1 Accent 3" w:uiPriority="67"/>
+    <w:lsdException w:name="Medium Grid 2 Accent 3" w:uiPriority="68"/>
+    <w:lsdException w:name="Medium Grid 3 Accent 3" w:uiPriority="69"/>
+    <w:lsdException w:name="Dark List Accent 3" w:uiPriority="70"/>
+    <w:lsdException w:name="Colorful Shading Accent 3" w:uiPriority="71"/>
+    <w:lsdException w:name="Colorful List Accent 3" w:uiPriority="72"/>
+    <w:lsdException w:name="Colorful Grid Accent 3" w:uiPriority="73"/>
+    <w:lsdException w:name="Light Shading Accent 4" w:uiPriority="60"/>
+    <w:lsdException w:name="Light List Accent 4" w:uiPriority="61"/>
+    <w:lsdException w:name="Light Grid Accent 4" w:uiPriority="62"/>
+    <w:lsdException w:name="Medium Shading 1 Accent 4" w:uiPriority="63"/>
+    <w:lsdException w:name="Medium Shading 2 Accent 4" w:uiPriority="64"/>
+    <w:lsdException w:name="Medium List 1 Accent 4" w:uiPriority="65"/>
+    <w:lsdException w:name="Medium List 2 Accent 4" w:uiPriority="66"/>
+    <w:lsdException w:name="Medium Grid 1 Accent 4" w:uiPriority="67"/>
+    <w:lsdException w:name="Medium Grid 2 Accent 4" w:uiPriority="68"/>
+    <w:lsdException w:name="Medium Grid 3 Accent 4" w:uiPriority="69"/>
+    <w:lsdException w:name="Dark List Accent 4" w:uiPriority="70"/>
+    <w:lsdException w:name="Colorful Shading Accent 4" w:uiPriority="71"/>
+    <w:lsdException w:name="Colorful List Accent 4" w:uiPriority="72"/>
+    <w:lsdException w:name="Colorful Grid Accent 4" w:uiPriority="73"/>
+    <w:lsdException w:name="Light Shading Accent 5" w:uiPriority="60"/>
+    <w:lsdException w:name="Light List Accent 5" w:uiPriority="61"/>
+    <w:lsdException w:name="Light Grid Accent 5" w:uiPriority="62"/>
+    <w:lsdException w:name="Medium Shading 1 Accent 5" w:uiPriority="63"/>
+    <w:lsdException w:name="Medium Shading 2 Accent 5" w:uiPriority="64"/>
+    <w:lsdException w:name="Medium List 1 Accent 5" w:uiPriority="65"/>
+    <w:lsdException w:name="Medium List 2 Accent 5" w:uiPriority="66"/>
+    <w:lsdException w:name="Medium Grid 1 Accent 5" w:uiPriority="67"/>
+    <w:lsdException w:name="Medium Grid 2 Accent 5" w:uiPriority="68"/>
+    <w:lsdException w:name="Medium Grid 3 Accent 5" w:uiPriority="69"/>
+    <w:lsdException w:name="Dark List Accent 5" w:uiPriority="70"/>
+    <w:lsdException w:name="Colorful Shading Accent 5" w:uiPriority="71"/>
+    <w:lsdException w:name="Colorful List Accent 5" w:uiPriority="72"/>
+    <w:lsdException w:name="Colorful Grid Accent 5" w:uiPriority="73"/>
+    <w:lsdException w:name="Light Shading Accent 6" w:uiPriority="60"/>
+    <w:lsdException w:name="Light List Accent 6" w:uiPriority="61"/>
+    <w:lsdException w:name="Light Grid Accent 6" w:uiPriority="62"/>
+    <w:lsdException w:name="Medium Shading 1 Accent 6" w:uiPriority="63"/>
+    <w:lsdException w:name="Medium Shading 2 Accent 6" w:uiPriority="64"/>
+    <w:lsdException w:name="Medium List 1 Accent 6" w:uiPriority="65"/>
+    <w:lsdException w:name="Medium List 2 Accent 6" w:uiPriority="66"/>
+    <w:lsdException w:name="Medium Grid 1 Accent 6" w:uiPriority="67"/>
+    <w:lsdException w:name="Medium Grid 2 Accent 6" w:uiPriority="68"/>
+    <w:lsdException w:name="Medium Grid 3 Accent 6" w:uiPriority="69"/>
+    <w:lsdException w:name="Dark List Accent 6" w:uiPriority="70"/>
+    <w:lsdException w:name="Colorful Shading Accent 6" w:uiPriority="71"/>
+    <w:lsdException w:name="Colorful List Accent 6" w:uiPriority="72"/>
+    <w:lsdException w:name="Colorful Grid Accent 6" w:uiPriority="73"/>
+    <w:lsdException w:name="Subtle Emphasis" w:uiPriority="19" w:qFormat="1"/>
+    <w:lsdException w:name="Intense Emphasis" w:uiPriority="21" w:qFormat="1"/>
+    <w:lsdException w:name="Subtle Reference" w:uiPriority="31" w:qFormat="1"/>
+    <w:lsdException w:name="Intense Reference" w:uiPriority="32" w:qFormat="1"/>
+    <w:lsdException w:name="Book Title" w:uiPriority="33" w:qFormat="1"/>
+    <w:lsdException w:name="Bibliography" w:semiHidden="1" w:uiPriority="37" w:unhideWhenUsed="1"/>
+    <w:lsdException w:name="TOC Heading" w:semiHidden="1" w:uiPriority="39" w:unhideWhenUsed="1" w:qFormat="1"/>
+    <w:lsdException w:name="Plain Table 1" w:uiPriority="41"/>
+    <w:lsdException w:name="Plain Table 2" w:uiPriority="42"/>
+    <w:lsdException w:name="Plain Table 3" w:uiPriority="43"/>
+    <w:lsdException w:name="Plain Table 4" w:uiPriority="44"/>
+    <w:lsdException w:name="Plain Table 5" w:uiPriority="45"/>
+    <w:lsdException w:name="Grid Table Light" w:uiPriority="40"/>
+    <w:lsdException w:name="Grid Table 1 Light" w:uiPriority="46"/>
+    <w:lsdException w:name="Grid Table 2" w:uiPriority="47"/>
+    <w:lsdException w:name="Grid Table 3" w:uiPriority="48"/>
+    <w:lsdException w:name="Grid Table 4" w:uiPriority="49"/>
+    <w:lsdException w:name="Grid Table 5 Dark" w:uiPriority="50"/>
+    <w:lsdException w:name="Grid Table 6 Colorful" w:uiPriority="51"/>
+    <w:lsdException w:name="Grid Table 7 Colorful" w:uiPriority="52"/>
+    <w:lsdException w:name="Grid Table 1 Light Accent 1" w:uiPriority="46"/>
+    <w:lsdException w:name="Grid Table 2 Accent 1" w:uiPriority="47"/>
+    <w:lsdException w:name="Grid Table 3 Accent 1" w:uiPriority="48"/>
+    <w:lsdException w:name="Grid Table 4 Accent 1" w:uiPriority="49"/>
+    <w:lsdException w:name="Grid Table 5 Dark Accent 1" w:uiPriority="50"/>
+    <w:lsdException w:name="Grid Table 6 Colorful Accent 1" w:uiPriority="51"/>
+    <w:lsdException w:name="Grid Table 7 Colorful Accent 1" w:uiPriority="52"/>
+    <w:lsdException w:name="Grid Table 1 Light Accent 2" w:uiPriority="46"/>
+    <w:lsdException w:name="Grid Table 2 Accent 2" w:uiPriority="47"/>
+    <w:lsdException w:name="Grid Table 3 Accent 2" w:uiPriority="48"/>
+    <w:lsdException w:name="Grid Table 4 Accent 2" w:uiPriority="49"/>
+    <w:lsdException w:name="Grid Table 5 Dark Accent 2" w:uiPriority="50"/>
+    <w:lsdException w:name="Grid Table 6 Colorful Accent 2" w:uiPriority="51"/>
+    <w:lsdException w:name="Grid Table 7 Colorful Accent 2" w:uiPriority="52"/>
+    <w:lsdException w:name="Grid Table 1 Light Accent 3" w:uiPriority="46"/>
+    <w:lsdException w:name="Grid Table 2 Accent 3" w:uiPriority="47"/>
+    <w:lsdException w:name="Grid Table 3 Accent 3" w:uiPriority="48"/>
+    <w:lsdException w:name="Grid Table 4 Accent 3" w:uiPriority="49"/>
+    <w:lsdException w:name="Grid Table 5 Dark Accent 3" w:uiPriority="50"/>
+    <w:lsdException w:name="Grid Table 6 Colorful Accent 3" w:uiPriority="51"/>
+    <w:lsdException w:name="Grid Table 7 Colorful Accent 3" w:uiPriority="52"/>
+    <w:lsdException w:name="Grid Table 1 Light Accent 4" w:uiPriority="46"/>
+    <w:lsdException w:name="Grid Table 2 Accent 4" w:uiPriority="47"/>
+    <w:lsdException w:name="Grid Table 3 Accent 4" w:uiPriority="48"/>
+    <w:lsdException w:name="Grid Table 4 Accent 4" w:uiPriority="49"/>
+    <w:lsdException w:name="Grid Table 5 Dark Accent 4" w:uiPriority="50"/>
+    <w:lsdException w:name="Grid Table 6 Colorful Accent 4" w:uiPriority="51"/>
+    <w:lsdException w:name="Grid Table 7 Colorful Accent 4" w:uiPriority="52"/>
+    <w:lsdException w:name="Grid Table 1 Light Accent 5" w:uiPriority="46"/>
+    <w:lsdException w:name="Grid Table 2 Accent 5" w:uiPriority="47"/>
+    <w:lsdException w:name="Grid Table 3 Accent 5" w:uiPriority="48"/>
+    <w:lsdException w:name="Grid Table 4 Accent 5" w:uiPriority="49"/>
+    <w:lsdException w:name="Grid Table 5 Dark Accent 5" w:uiPriority="50"/>
+    <w:lsdException w:name="Grid Table 6 Colorful Accent 5" w:uiPriority="51"/>
+    <w:lsdException w:name="Grid Table 7 Colorful Accent 5" w:uiPriority="52"/>
+    <w:lsdException w:name="Grid Table 1 Light Accent 6" w:uiPriority="46"/>
+    <w:lsdException w:name="Grid Table 2 Accent 6" w:uiPriority="47"/>
+    <w:lsdException w:name="Grid Table 3 Accent 6" w:uiPriority="48"/>
+    <w:lsdException w:name="Grid Table 4 Accent 6" w:uiPriority="49"/>
+    <w:lsdException w:name="Grid Table 5 Dark Accent 6" w:uiPriority="50"/>
+    <w:lsdException w:name="Grid Table 6 Colorful Accent 6" w:uiPriority="51"/>
+    <w:lsdException w:name="Grid Table 7 Colorful Accent 6" w:uiPriority="52"/>
+    <w:lsdException w:name="List Table 1 Light" w:uiPriority="46"/>
+    <w:lsdException w:name="List Table 2" w:uiPriority="47"/>
+    <w:lsdException w:name="List Table 3" w:uiPriority="48"/>
+    <w:lsdException w:name="List Table 4" w:uiPriority="49"/>
+    <w:lsdException w:name="List Table 5 Dark" w:uiPriority="50"/>
+    <w:lsdException w:name="List Table 6 Colorful" w:uiPriority="51"/>
+    <w:lsdException w:name="List Table 7 Colorful" w:uiPriority="52"/>
+    <w:lsdException w:name="List Table 1 Light Accent 1" w:uiPriority="46"/>
+    <w:lsdException w:name="List Table 2 Accent 1" w:uiPriority="47"/>
+    <w:lsdException w:name="List Table 3 Accent 1" w:uiPriority="48"/>
+    <w:lsdException w:name="List Table 4 Accent 1" w:uiPriority="49"/>
+    <w:lsdException w:name="List Table 5 Dark Accent 1" w:uiPriority="50"/>
+    <w:lsdException w:name="List Table 6 Colorful Accent 1" w:uiPriority="51"/>
+    <w:lsdException w:name="List Table 7 Colorful Accent 1" w:uiPriority="52"/>
+    <w:lsdException w:name="List Table 1 Light Accent 2" w:uiPriority="46"/>
+    <w:lsdException w:name="List Table 2 Accent 2" w:uiPriority="47"/>
+    <w:lsdException w:name="List Table 3 Accent 2" w:uiPriority="48"/>
+    <w:lsdException w:name="List Table 4 Accent 2" w:uiPriority="49"/>
+    <w:lsdException w:name="List Table 5 Dark Accent 2" w:uiPriority="50"/>
+    <w:lsdException w:name="List Table 6 Colorful Accent 2" w:uiPriority="51"/>
+    <w:lsdException w:name="List Table 7 Colorful Accent 2" w:uiPriority="52"/>
+    <w:lsdException w:name="List Table 1 Light Accent 3" w:uiPriority="46"/>
+    <w:lsdException w:name="List Table 2 Accent 3" w:uiPriority="47"/>
+    <w:lsdException w:name="List Table 3 Accent 3" w:uiPriority="48"/>
+    <w:lsdException w:name="List Table 4 Accent 3" w:uiPriority="49"/>
+    <w:lsdException w:name="List Table 5 Dark Accent 3" w:uiPriority="50"/>
+    <w:lsdException w:name="List Table 6 Colorful Accent 3" w:uiPriority="51"/>
+    <w:lsdException w:name="List Table 7 Colorful Accent 3" w:uiPriority="52"/>
+    <w:lsdException w:name="List Table 1 Light Accent 4" w:uiPriority="46"/>
+    <w:lsdException w:name="List Table 2 Accent 4" w:uiPriority="47"/>
+    <w:lsdException w:name="List Table 3 Accent 4" w:uiPriority="48"/>
+    <w:lsdException w:name="List Table 4 Accent 4" w:uiPriority="49"/>
+    <w:lsdException w:name="List Table 5 Dark Accent 4" w:uiPriority="50"/>
+    <w:lsdException w:name="List Table 6 Colorful Accent 4" w:uiPriority="51"/>
+    <w:lsdException w:name="List Table 7 Colorful Accent 4" w:uiPriority="52"/>
+    <w:lsdException w:name="List Table 1 Light Accent 5" w:uiPriority="46"/>
+    <w:lsdException w:name="List Table 2 Accent 5" w:uiPriority="47"/>
+    <w:lsdException w:name="List Table 3 Accent 5" w:uiPriority="48"/>
+    <w:lsdException w:name="List Table 4 Accent 5" w:uiPriority="49"/>
+    <w:lsdException w:name="List Table 5 Dark Accent 5" w:uiPriority="50"/>
+    <w:lsdException w:name="List Table 6 Colorful Accent 5" w:uiPriority="51"/>
+    <w:lsdException w:name="List Table 7 Colorful Accent 5" w:uiPriority="52"/>
+    <w:lsdException w:name="List Table 1 Light Accent 6" w:uiPriority="46"/>
+    <w:lsdException w:name="List Table 2 Accent 6" w:uiPriority="47"/>
+    <w:lsdException w:name="List Table 3 Accent 6" w:uiPriority="48"/>
+    <w:lsdException w:name="List Table 4 Accent 6" w:uiPriority="49"/>
+    <w:lsdException w:name="List Table 5 Dark Accent 6" w:uiPriority="50"/>
+    <w:lsdException w:name="List Table 6 Colorful Accent 6" w:uiPriority="51"/>
+    <w:lsdException w:name="List Table 7 Colorful Accent 6" w:uiPriority="52"/>
   </w:latentStyles>
   <w:style w:type="paragraph" w:default="1" w:styleId="Normal">
     <w:name w:val="Normal"/>
@@ -3222,7 +3761,6 @@
     <w:uiPriority w:val="99"/>
     <w:semiHidden/>
     <w:unhideWhenUsed/>
-    <w:qFormat/>
     <w:tblPr>
       <w:tblInd w:w="0" w:type="dxa"/>
       <w:tblCellMar>
@@ -3469,14 +4007,16 @@
     <w:basedOn w:val="Normal"/>
     <w:next w:val="BodyText"/>
     <w:autoRedefine/>
-    <w:rsid w:val="009A036F"/>
+    <w:rsid w:val="00E868A3"/>
     <w:pPr>
-      <w:spacing w:after="120"/>
-      <w:ind w:left="720"/>
+      <w:spacing w:after="120" w:line="240" w:lineRule="auto"/>
+      <w:ind w:left="360"/>
+      <w:jc w:val="both"/>
     </w:pPr>
     <w:rPr>
-      <w:i/>
-      <w:color w:val="943634" w:themeColor="accent2" w:themeShade="BF"/>
+      <w:color w:val="000000" w:themeColor="text1"/>
+      <w:sz w:val="24"/>
+      <w:szCs w:val="24"/>
     </w:rPr>
   </w:style>
   <w:style w:type="character" w:styleId="Strong">
@@ -3556,195 +4096,33 @@
       <w:ind w:left="400"/>
     </w:pPr>
   </w:style>
-</w:styles>
-</file>
-
-<file path=word/stylesWithEffects.xml><?xml version="1.0" encoding="utf-8"?>
-<w:styles xmlns:wpc="http://schemas.microsoft.com/office/word/2010/wordprocessingCanvas" xmlns:mc="http://schemas.openxmlformats.org/markup-compatibility/2006" xmlns:o="urn:schemas-microsoft-com:office:office" xmlns:r="http://schemas.openxmlformats.org/officeDocument/2006/relationships" xmlns:m="http://schemas.openxmlformats.org/officeDocument/2006/math" xmlns:v="urn:schemas-microsoft-com:vml" xmlns:wp14="http://schemas.microsoft.com/office/word/2010/wordprocessingDrawing" xmlns:wp="http://schemas.openxmlformats.org/drawingml/2006/wordprocessingDrawing" xmlns:w10="urn:schemas-microsoft-com:office:word" xmlns:w="http://schemas.openxmlformats.org/wordprocessingml/2006/main" xmlns:w14="http://schemas.microsoft.com/office/word/2010/wordml" xmlns:wpg="http://schemas.microsoft.com/office/word/2010/wordprocessingGroup" xmlns:wpi="http://schemas.microsoft.com/office/word/2010/wordprocessingInk" xmlns:wne="http://schemas.microsoft.com/office/word/2006/wordml" xmlns:wps="http://schemas.microsoft.com/office/word/2010/wordprocessingShape" mc:Ignorable="w14 wp14">
-  <w:docDefaults>
-    <w:rPrDefault>
-      <w:rPr>
-        <w:rFonts w:asciiTheme="minorHAnsi" w:eastAsiaTheme="minorEastAsia" w:hAnsiTheme="minorHAnsi" w:cstheme="minorBidi"/>
-        <w:sz w:val="22"/>
-        <w:szCs w:val="22"/>
-        <w:lang w:val="en-US" w:eastAsia="en-US" w:bidi="ar-SA"/>
-      </w:rPr>
-    </w:rPrDefault>
-    <w:pPrDefault>
-      <w:pPr>
-        <w:spacing w:after="200" w:line="276" w:lineRule="auto"/>
-      </w:pPr>
-    </w:pPrDefault>
-  </w:docDefaults>
-  <w:latentStyles w:defLockedState="0" w:defUIPriority="99" w:defSemiHidden="1" w:defUnhideWhenUsed="1" w:defQFormat="0" w:count="267">
-    <w:lsdException w:name="Normal" w:semiHidden="0" w:uiPriority="0" w:unhideWhenUsed="0" w:qFormat="1"/>
-    <w:lsdException w:name="heading 1" w:semiHidden="0" w:uiPriority="9" w:unhideWhenUsed="0" w:qFormat="1"/>
-    <w:lsdException w:name="heading 2" w:uiPriority="9" w:qFormat="1"/>
-    <w:lsdException w:name="heading 3" w:uiPriority="9" w:qFormat="1"/>
-    <w:lsdException w:name="heading 4" w:uiPriority="9" w:qFormat="1"/>
-    <w:lsdException w:name="heading 5" w:uiPriority="9" w:qFormat="1"/>
-    <w:lsdException w:name="heading 6" w:uiPriority="9" w:qFormat="1"/>
-    <w:lsdException w:name="heading 7" w:uiPriority="9" w:qFormat="1"/>
-    <w:lsdException w:name="heading 8" w:uiPriority="9" w:qFormat="1"/>
-    <w:lsdException w:name="heading 9" w:uiPriority="9" w:qFormat="1"/>
-    <w:lsdException w:name="toc 1" w:uiPriority="39"/>
-    <w:lsdException w:name="toc 2" w:uiPriority="39"/>
-    <w:lsdException w:name="toc 3" w:uiPriority="39"/>
-    <w:lsdException w:name="toc 4" w:uiPriority="39"/>
-    <w:lsdException w:name="toc 5" w:uiPriority="39"/>
-    <w:lsdException w:name="toc 6" w:uiPriority="39"/>
-    <w:lsdException w:name="toc 7" w:uiPriority="39"/>
-    <w:lsdException w:name="toc 8" w:uiPriority="39"/>
-    <w:lsdException w:name="toc 9" w:uiPriority="39"/>
-    <w:lsdException w:name="caption" w:uiPriority="35" w:qFormat="1"/>
-    <w:lsdException w:name="Title" w:semiHidden="0" w:uiPriority="10" w:unhideWhenUsed="0" w:qFormat="1"/>
-    <w:lsdException w:name="Default Paragraph Font" w:uiPriority="1"/>
-    <w:lsdException w:name="Subtitle" w:semiHidden="0" w:uiPriority="11" w:unhideWhenUsed="0" w:qFormat="1"/>
-    <w:lsdException w:name="Strong" w:semiHidden="0" w:uiPriority="22" w:unhideWhenUsed="0" w:qFormat="1"/>
-    <w:lsdException w:name="Emphasis" w:semiHidden="0" w:uiPriority="20" w:unhideWhenUsed="0" w:qFormat="1"/>
-    <w:lsdException w:name="Table Grid" w:semiHidden="0" w:uiPriority="59" w:unhideWhenUsed="0"/>
-    <w:lsdException w:name="Placeholder Text" w:unhideWhenUsed="0"/>
-    <w:lsdException w:name="No Spacing" w:semiHidden="0" w:uiPriority="1" w:unhideWhenUsed="0" w:qFormat="1"/>
-    <w:lsdException w:name="Light Shading" w:semiHidden="0" w:uiPriority="60" w:unhideWhenUsed="0"/>
-    <w:lsdException w:name="Light List" w:semiHidden="0" w:uiPriority="61" w:unhideWhenUsed="0"/>
-    <w:lsdException w:name="Light Grid" w:semiHidden="0" w:uiPriority="62" w:unhideWhenUsed="0"/>
-    <w:lsdException w:name="Medium Shading 1" w:semiHidden="0" w:uiPriority="63" w:unhideWhenUsed="0"/>
-    <w:lsdException w:name="Medium Shading 2" w:semiHidden="0" w:uiPriority="64" w:unhideWhenUsed="0"/>
-    <w:lsdException w:name="Medium List 1" w:semiHidden="0" w:uiPriority="65" w:unhideWhenUsed="0"/>
-    <w:lsdException w:name="Medium List 2" w:semiHidden="0" w:uiPriority="66" w:unhideWhenUsed="0"/>
-    <w:lsdException w:name="Medium Grid 1" w:semiHidden="0" w:uiPriority="67" w:unhideWhenUsed="0"/>
-    <w:lsdException w:name="Medium Grid 2" w:semiHidden="0" w:uiPriority="68" w:unhideWhenUsed="0"/>
-    <w:lsdException w:name="Medium Grid 3" w:semiHidden="0" w:uiPriority="69" w:unhideWhenUsed="0"/>
-    <w:lsdException w:name="Dark List" w:semiHidden="0" w:uiPriority="70" w:unhideWhenUsed="0"/>
-    <w:lsdException w:name="Colorful Shading" w:semiHidden="0" w:uiPriority="71" w:unhideWhenUsed="0"/>
-    <w:lsdException w:name="Colorful List" w:semiHidden="0" w:uiPriority="72" w:unhideWhenUsed="0"/>
-    <w:lsdException w:name="Colorful Grid" w:semiHidden="0" w:uiPriority="73" w:unhideWhenUsed="0"/>
-    <w:lsdException w:name="Light Shading Accent 1" w:semiHidden="0" w:uiPriority="60" w:unhideWhenUsed="0"/>
-    <w:lsdException w:name="Light List Accent 1" w:semiHidden="0" w:uiPriority="61" w:unhideWhenUsed="0"/>
-    <w:lsdException w:name="Light Grid Accent 1" w:semiHidden="0" w:uiPriority="62" w:unhideWhenUsed="0"/>
-    <w:lsdException w:name="Medium Shading 1 Accent 1" w:semiHidden="0" w:uiPriority="63" w:unhideWhenUsed="0"/>
-    <w:lsdException w:name="Medium Shading 2 Accent 1" w:semiHidden="0" w:uiPriority="64" w:unhideWhenUsed="0"/>
-    <w:lsdException w:name="Medium List 1 Accent 1" w:semiHidden="0" w:uiPriority="65" w:unhideWhenUsed="0"/>
-    <w:lsdException w:name="Revision" w:unhideWhenUsed="0"/>
-    <w:lsdException w:name="List Paragraph" w:semiHidden="0" w:uiPriority="34" w:unhideWhenUsed="0" w:qFormat="1"/>
-    <w:lsdException w:name="Quote" w:semiHidden="0" w:uiPriority="29" w:unhideWhenUsed="0" w:qFormat="1"/>
-    <w:lsdException w:name="Intense Quote" w:semiHidden="0" w:uiPriority="30" w:unhideWhenUsed="0" w:qFormat="1"/>
-    <w:lsdException w:name="Medium List 2 Accent 1" w:semiHidden="0" w:uiPriority="66" w:unhideWhenUsed="0"/>
-    <w:lsdException w:name="Medium Grid 1 Accent 1" w:semiHidden="0" w:uiPriority="67" w:unhideWhenUsed="0"/>
-    <w:lsdException w:name="Medium Grid 2 Accent 1" w:semiHidden="0" w:uiPriority="68" w:unhideWhenUsed="0"/>
-    <w:lsdException w:name="Medium Grid 3 Accent 1" w:semiHidden="0" w:uiPriority="69" w:unhideWhenUsed="0"/>
-    <w:lsdException w:name="Dark List Accent 1" w:semiHidden="0" w:uiPriority="70" w:unhideWhenUsed="0"/>
-    <w:lsdException w:name="Colorful Shading Accent 1" w:semiHidden="0" w:uiPriority="71" w:unhideWhenUsed="0"/>
-    <w:lsdException w:name="Colorful List Accent 1" w:semiHidden="0" w:uiPriority="72" w:unhideWhenUsed="0"/>
-    <w:lsdException w:name="Colorful Grid Accent 1" w:semiHidden="0" w:uiPriority="73" w:unhideWhenUsed="0"/>
-    <w:lsdException w:name="Light Shading Accent 2" w:semiHidden="0" w:uiPriority="60" w:unhideWhenUsed="0"/>
-    <w:lsdException w:name="Light List Accent 2" w:semiHidden="0" w:uiPriority="61" w:unhideWhenUsed="0"/>
-    <w:lsdException w:name="Light Grid Accent 2" w:semiHidden="0" w:uiPriority="62" w:unhideWhenUsed="0"/>
-    <w:lsdException w:name="Medium Shading 1 Accent 2" w:semiHidden="0" w:uiPriority="63" w:unhideWhenUsed="0"/>
-    <w:lsdException w:name="Medium Shading 2 Accent 2" w:semiHidden="0" w:uiPriority="64" w:unhideWhenUsed="0"/>
-    <w:lsdException w:name="Medium List 1 Accent 2" w:semiHidden="0" w:uiPriority="65" w:unhideWhenUsed="0"/>
-    <w:lsdException w:name="Medium List 2 Accent 2" w:semiHidden="0" w:uiPriority="66" w:unhideWhenUsed="0"/>
-    <w:lsdException w:name="Medium Grid 1 Accent 2" w:semiHidden="0" w:uiPriority="67" w:unhideWhenUsed="0"/>
-    <w:lsdException w:name="Medium Grid 2 Accent 2" w:semiHidden="0" w:uiPriority="68" w:unhideWhenUsed="0"/>
-    <w:lsdException w:name="Medium Grid 3 Accent 2" w:semiHidden="0" w:uiPriority="69" w:unhideWhenUsed="0"/>
-    <w:lsdException w:name="Dark List Accent 2" w:semiHidden="0" w:uiPriority="70" w:unhideWhenUsed="0"/>
-    <w:lsdException w:name="Colorful Shading Accent 2" w:semiHidden="0" w:uiPriority="71" w:unhideWhenUsed="0"/>
-    <w:lsdException w:name="Colorful List Accent 2" w:semiHidden="0" w:uiPriority="72" w:unhideWhenUsed="0"/>
-    <w:lsdException w:name="Colorful Grid Accent 2" w:semiHidden="0" w:uiPriority="73" w:unhideWhenUsed="0"/>
-    <w:lsdException w:name="Light Shading Accent 3" w:semiHidden="0" w:uiPriority="60" w:unhideWhenUsed="0"/>
-    <w:lsdException w:name="Light List Accent 3" w:semiHidden="0" w:uiPriority="61" w:unhideWhenUsed="0"/>
-    <w:lsdException w:name="Light Grid Accent 3" w:semiHidden="0" w:uiPriority="62" w:unhideWhenUsed="0"/>
-    <w:lsdException w:name="Medium Shading 1 Accent 3" w:semiHidden="0" w:uiPriority="63" w:unhideWhenUsed="0"/>
-    <w:lsdException w:name="Medium Shading 2 Accent 3" w:semiHidden="0" w:uiPriority="64" w:unhideWhenUsed="0"/>
-    <w:lsdException w:name="Medium List 1 Accent 3" w:semiHidden="0" w:uiPriority="65" w:unhideWhenUsed="0"/>
-    <w:lsdException w:name="Medium List 2 Accent 3" w:semiHidden="0" w:uiPriority="66" w:unhideWhenUsed="0"/>
-    <w:lsdException w:name="Medium Grid 1 Accent 3" w:semiHidden="0" w:uiPriority="67" w:unhideWhenUsed="0"/>
-    <w:lsdException w:name="Medium Grid 2 Accent 3" w:semiHidden="0" w:uiPriority="68" w:unhideWhenUsed="0"/>
-    <w:lsdException w:name="Medium Grid 3 Accent 3" w:semiHidden="0" w:uiPriority="69" w:unhideWhenUsed="0"/>
-    <w:lsdException w:name="Dark List Accent 3" w:semiHidden="0" w:uiPriority="70" w:unhideWhenUsed="0"/>
-    <w:lsdException w:name="Colorful Shading Accent 3" w:semiHidden="0" w:uiPriority="71" w:unhideWhenUsed="0"/>
-    <w:lsdException w:name="Colorful List Accent 3" w:semiHidden="0" w:uiPriority="72" w:unhideWhenUsed="0"/>
-    <w:lsdException w:name="Colorful Grid Accent 3" w:semiHidden="0" w:uiPriority="73" w:unhideWhenUsed="0"/>
-    <w:lsdException w:name="Light Shading Accent 4" w:semiHidden="0" w:uiPriority="60" w:unhideWhenUsed="0"/>
-    <w:lsdException w:name="Light List Accent 4" w:semiHidden="0" w:uiPriority="61" w:unhideWhenUsed="0"/>
-    <w:lsdException w:name="Light Grid Accent 4" w:semiHidden="0" w:uiPriority="62" w:unhideWhenUsed="0"/>
-    <w:lsdException w:name="Medium Shading 1 Accent 4" w:semiHidden="0" w:uiPriority="63" w:unhideWhenUsed="0"/>
-    <w:lsdException w:name="Medium Shading 2 Accent 4" w:semiHidden="0" w:uiPriority="64" w:unhideWhenUsed="0"/>
-    <w:lsdException w:name="Medium List 1 Accent 4" w:semiHidden="0" w:uiPriority="65" w:unhideWhenUsed="0"/>
-    <w:lsdException w:name="Medium List 2 Accent 4" w:semiHidden="0" w:uiPriority="66" w:unhideWhenUsed="0"/>
-    <w:lsdException w:name="Medium Grid 1 Accent 4" w:semiHidden="0" w:uiPriority="67" w:unhideWhenUsed="0"/>
-    <w:lsdException w:name="Medium Grid 2 Accent 4" w:semiHidden="0" w:uiPriority="68" w:unhideWhenUsed="0"/>
-    <w:lsdException w:name="Medium Grid 3 Accent 4" w:semiHidden="0" w:uiPriority="69" w:unhideWhenUsed="0"/>
-    <w:lsdException w:name="Dark List Accent 4" w:semiHidden="0" w:uiPriority="70" w:unhideWhenUsed="0"/>
-    <w:lsdException w:name="Colorful Shading Accent 4" w:semiHidden="0" w:uiPriority="71" w:unhideWhenUsed="0"/>
-    <w:lsdException w:name="Colorful List Accent 4" w:semiHidden="0" w:uiPriority="72" w:unhideWhenUsed="0"/>
-    <w:lsdException w:name="Colorful Grid Accent 4" w:semiHidden="0" w:uiPriority="73" w:unhideWhenUsed="0"/>
-    <w:lsdException w:name="Light Shading Accent 5" w:semiHidden="0" w:uiPriority="60" w:unhideWhenUsed="0"/>
-    <w:lsdException w:name="Light List Accent 5" w:semiHidden="0" w:uiPriority="61" w:unhideWhenUsed="0"/>
-    <w:lsdException w:name="Light Grid Accent 5" w:semiHidden="0" w:uiPriority="62" w:unhideWhenUsed="0"/>
-    <w:lsdException w:name="Medium Shading 1 Accent 5" w:semiHidden="0" w:uiPriority="63" w:unhideWhenUsed="0"/>
-    <w:lsdException w:name="Medium Shading 2 Accent 5" w:semiHidden="0" w:uiPriority="64" w:unhideWhenUsed="0"/>
-    <w:lsdException w:name="Medium List 1 Accent 5" w:semiHidden="0" w:uiPriority="65" w:unhideWhenUsed="0"/>
-    <w:lsdException w:name="Medium List 2 Accent 5" w:semiHidden="0" w:uiPriority="66" w:unhideWhenUsed="0"/>
-    <w:lsdException w:name="Medium Grid 1 Accent 5" w:semiHidden="0" w:uiPriority="67" w:unhideWhenUsed="0"/>
-    <w:lsdException w:name="Medium Grid 2 Accent 5" w:semiHidden="0" w:uiPriority="68" w:unhideWhenUsed="0"/>
-    <w:lsdException w:name="Medium Grid 3 Accent 5" w:semiHidden="0" w:uiPriority="69" w:unhideWhenUsed="0"/>
-    <w:lsdException w:name="Dark List Accent 5" w:semiHidden="0" w:uiPriority="70" w:unhideWhenUsed="0"/>
-    <w:lsdException w:name="Colorful Shading Accent 5" w:semiHidden="0" w:uiPriority="71" w:unhideWhenUsed="0"/>
-    <w:lsdException w:name="Colorful List Accent 5" w:semiHidden="0" w:uiPriority="72" w:unhideWhenUsed="0"/>
-    <w:lsdException w:name="Colorful Grid Accent 5" w:semiHidden="0" w:uiPriority="73" w:unhideWhenUsed="0"/>
-    <w:lsdException w:name="Light Shading Accent 6" w:semiHidden="0" w:uiPriority="60" w:unhideWhenUsed="0"/>
-    <w:lsdException w:name="Light List Accent 6" w:semiHidden="0" w:uiPriority="61" w:unhideWhenUsed="0"/>
-    <w:lsdException w:name="Light Grid Accent 6" w:semiHidden="0" w:uiPriority="62" w:unhideWhenUsed="0"/>
-    <w:lsdException w:name="Medium Shading 1 Accent 6" w:semiHidden="0" w:uiPriority="63" w:unhideWhenUsed="0"/>
-    <w:lsdException w:name="Medium Shading 2 Accent 6" w:semiHidden="0" w:uiPriority="64" w:unhideWhenUsed="0"/>
-    <w:lsdException w:name="Medium List 1 Accent 6" w:semiHidden="0" w:uiPriority="65" w:unhideWhenUsed="0"/>
-    <w:lsdException w:name="Medium List 2 Accent 6" w:semiHidden="0" w:uiPriority="66" w:unhideWhenUsed="0"/>
-    <w:lsdException w:name="Medium Grid 1 Accent 6" w:semiHidden="0" w:uiPriority="67" w:unhideWhenUsed="0"/>
-    <w:lsdException w:name="Medium Grid 2 Accent 6" w:semiHidden="0" w:uiPriority="68" w:unhideWhenUsed="0"/>
-    <w:lsdException w:name="Medium Grid 3 Accent 6" w:semiHidden="0" w:uiPriority="69" w:unhideWhenUsed="0"/>
-    <w:lsdException w:name="Dark List Accent 6" w:semiHidden="0" w:uiPriority="70" w:unhideWhenUsed="0"/>
-    <w:lsdException w:name="Colorful Shading Accent 6" w:semiHidden="0" w:uiPriority="71" w:unhideWhenUsed="0"/>
-    <w:lsdException w:name="Colorful List Accent 6" w:semiHidden="0" w:uiPriority="72" w:unhideWhenUsed="0"/>
-    <w:lsdException w:name="Colorful Grid Accent 6" w:semiHidden="0" w:uiPriority="73" w:unhideWhenUsed="0"/>
-    <w:lsdException w:name="Subtle Emphasis" w:semiHidden="0" w:uiPriority="19" w:unhideWhenUsed="0" w:qFormat="1"/>
-    <w:lsdException w:name="Intense Emphasis" w:semiHidden="0" w:uiPriority="21" w:unhideWhenUsed="0" w:qFormat="1"/>
-    <w:lsdException w:name="Subtle Reference" w:semiHidden="0" w:uiPriority="31" w:unhideWhenUsed="0" w:qFormat="1"/>
-    <w:lsdException w:name="Intense Reference" w:semiHidden="0" w:uiPriority="32" w:unhideWhenUsed="0" w:qFormat="1"/>
-    <w:lsdException w:name="Book Title" w:semiHidden="0" w:uiPriority="33" w:unhideWhenUsed="0" w:qFormat="1"/>
-    <w:lsdException w:name="Bibliography" w:uiPriority="37"/>
-    <w:lsdException w:name="TOC Heading" w:uiPriority="39" w:qFormat="1"/>
-  </w:latentStyles>
-  <w:style w:type="paragraph" w:default="1" w:styleId="Normal">
-    <w:name w:val="Normal"/>
-    <w:qFormat/>
+  <w:style w:type="character" w:customStyle="1" w:styleId="apple-converted-space">
+    <w:name w:val="apple-converted-space"/>
+    <w:basedOn w:val="DefaultParagraphFont"/>
+    <w:rsid w:val="0062737E"/>
   </w:style>
-  <w:style w:type="character" w:default="1" w:styleId="DefaultParagraphFont">
-    <w:name w:val="Default Paragraph Font"/>
-    <w:uiPriority w:val="1"/>
-    <w:semiHidden/>
-    <w:unhideWhenUsed/>
-  </w:style>
-  <w:style w:type="table" w:default="1" w:styleId="TableNormal">
-    <w:name w:val="Normal Table"/>
+  <w:style w:type="character" w:styleId="Hyperlink">
+    <w:name w:val="Hyperlink"/>
+    <w:basedOn w:val="DefaultParagraphFont"/>
     <w:uiPriority w:val="99"/>
     <w:semiHidden/>
     <w:unhideWhenUsed/>
-    <w:tblPr>
-      <w:tblInd w:w="0" w:type="dxa"/>
-      <w:tblCellMar>
-        <w:top w:w="0" w:type="dxa"/>
-        <w:left w:w="108" w:type="dxa"/>
-        <w:bottom w:w="0" w:type="dxa"/>
-        <w:right w:w="108" w:type="dxa"/>
-      </w:tblCellMar>
-    </w:tblPr>
+    <w:rsid w:val="0062737E"/>
+    <w:rPr>
+      <w:color w:val="0000FF"/>
+      <w:u w:val="single"/>
+    </w:rPr>
   </w:style>
-  <w:style w:type="numbering" w:default="1" w:styleId="NoList">
-    <w:name w:val="No List"/>
-    <w:uiPriority w:val="99"/>
-    <w:semiHidden/>
-    <w:unhideWhenUsed/>
+  <w:style w:type="paragraph" w:styleId="ListParagraph">
+    <w:name w:val="List Paragraph"/>
+    <w:basedOn w:val="Normal"/>
+    <w:uiPriority w:val="34"/>
+    <w:qFormat/>
+    <w:rsid w:val="001C5894"/>
+    <w:pPr>
+      <w:ind w:left="720"/>
+      <w:contextualSpacing/>
+    </w:pPr>
   </w:style>
 </w:styles>
 </file>

--- a/Assignment_Analysis_and_Design_Document.docx
+++ b/Assignment_Analysis_and_Design_Document.docx
@@ -10,47 +10,34 @@
           <w:rFonts w:ascii="Times New Roman" w:hAnsi="Times New Roman"/>
         </w:rPr>
       </w:pPr>
-      <w:r>
-        <w:fldChar w:fldCharType="begin"/>
-      </w:r>
-      <w:r>
-        <w:instrText xml:space="preserve"> SUBJECT  \* MERGEFORMAT </w:instrText>
-      </w:r>
-      <w:r>
-        <w:fldChar w:fldCharType="separate"/>
-      </w:r>
-      <w:bookmarkStart w:id="0" w:name="_Toc254785382"/>
-      <w:bookmarkStart w:id="1" w:name="_Toc254771756"/>
-      <w:bookmarkStart w:id="2" w:name="_Toc254770265"/>
-      <w:bookmarkStart w:id="3" w:name="_Toc254770225"/>
-      <w:bookmarkStart w:id="4" w:name="_Toc222883074"/>
-      <w:bookmarkStart w:id="5" w:name="_Toc222821166"/>
-      <w:bookmarkStart w:id="6" w:name="_Toc222820220"/>
-      <w:r>
-        <w:rPr>
-          <w:rFonts w:ascii="Times New Roman" w:hAnsi="Times New Roman"/>
-        </w:rPr>
-        <w:t>&lt;Assignment A1</w:t>
-      </w:r>
-      <w:r>
-        <w:rPr>
-          <w:rFonts w:ascii="Times New Roman" w:hAnsi="Times New Roman"/>
-        </w:rPr>
-        <w:t>&gt;</w:t>
-      </w:r>
-      <w:bookmarkEnd w:id="0"/>
-      <w:bookmarkEnd w:id="1"/>
-      <w:bookmarkEnd w:id="2"/>
-      <w:bookmarkEnd w:id="3"/>
-      <w:bookmarkEnd w:id="4"/>
-      <w:bookmarkEnd w:id="5"/>
-      <w:bookmarkEnd w:id="6"/>
-      <w:r>
-        <w:rPr>
-          <w:rFonts w:ascii="Times New Roman" w:hAnsi="Times New Roman"/>
-        </w:rPr>
-        <w:fldChar w:fldCharType="end"/>
-      </w:r>
+      <w:fldSimple w:instr=" SUBJECT  \* MERGEFORMAT ">
+        <w:bookmarkStart w:id="0" w:name="_Toc254785382"/>
+        <w:bookmarkStart w:id="1" w:name="_Toc254771756"/>
+        <w:bookmarkStart w:id="2" w:name="_Toc254770265"/>
+        <w:bookmarkStart w:id="3" w:name="_Toc254770225"/>
+        <w:bookmarkStart w:id="4" w:name="_Toc222883074"/>
+        <w:bookmarkStart w:id="5" w:name="_Toc222821166"/>
+        <w:bookmarkStart w:id="6" w:name="_Toc222820220"/>
+        <w:r>
+          <w:rPr>
+            <w:rFonts w:ascii="Times New Roman" w:hAnsi="Times New Roman"/>
+          </w:rPr>
+          <w:t>&lt;Assignment A1</w:t>
+        </w:r>
+        <w:r>
+          <w:rPr>
+            <w:rFonts w:ascii="Times New Roman" w:hAnsi="Times New Roman"/>
+          </w:rPr>
+          <w:t>&gt;</w:t>
+        </w:r>
+        <w:bookmarkEnd w:id="0"/>
+        <w:bookmarkEnd w:id="1"/>
+        <w:bookmarkEnd w:id="2"/>
+        <w:bookmarkEnd w:id="3"/>
+        <w:bookmarkEnd w:id="4"/>
+        <w:bookmarkEnd w:id="5"/>
+        <w:bookmarkEnd w:id="6"/>
+      </w:fldSimple>
     </w:p>
     <w:p>
       <w:pPr>
@@ -60,41 +47,28 @@
           <w:rFonts w:ascii="Times New Roman" w:hAnsi="Times New Roman"/>
         </w:rPr>
       </w:pPr>
-      <w:r>
-        <w:fldChar w:fldCharType="begin"/>
-      </w:r>
-      <w:r>
-        <w:instrText xml:space="preserve"> TITLE  \* MERGEFORMAT </w:instrText>
-      </w:r>
-      <w:r>
-        <w:fldChar w:fldCharType="separate"/>
-      </w:r>
-      <w:bookmarkStart w:id="7" w:name="_Toc254785383"/>
-      <w:bookmarkStart w:id="8" w:name="_Toc254771757"/>
-      <w:bookmarkStart w:id="9" w:name="_Toc254770266"/>
-      <w:bookmarkStart w:id="10" w:name="_Toc254770226"/>
-      <w:bookmarkStart w:id="11" w:name="_Toc222883075"/>
-      <w:bookmarkStart w:id="12" w:name="_Toc222821167"/>
-      <w:bookmarkStart w:id="13" w:name="_Toc222820221"/>
-      <w:r>
-        <w:rPr>
-          <w:rFonts w:ascii="Times New Roman" w:hAnsi="Times New Roman"/>
-        </w:rPr>
-        <w:t>Analysis and Design Document</w:t>
-      </w:r>
-      <w:bookmarkEnd w:id="7"/>
-      <w:bookmarkEnd w:id="8"/>
-      <w:bookmarkEnd w:id="9"/>
-      <w:bookmarkEnd w:id="10"/>
-      <w:bookmarkEnd w:id="11"/>
-      <w:bookmarkEnd w:id="12"/>
-      <w:bookmarkEnd w:id="13"/>
-      <w:r>
-        <w:rPr>
-          <w:rFonts w:ascii="Times New Roman" w:hAnsi="Times New Roman"/>
-        </w:rPr>
-        <w:fldChar w:fldCharType="end"/>
-      </w:r>
+      <w:fldSimple w:instr=" TITLE  \* MERGEFORMAT ">
+        <w:bookmarkStart w:id="7" w:name="_Toc254785383"/>
+        <w:bookmarkStart w:id="8" w:name="_Toc254771757"/>
+        <w:bookmarkStart w:id="9" w:name="_Toc254770266"/>
+        <w:bookmarkStart w:id="10" w:name="_Toc254770226"/>
+        <w:bookmarkStart w:id="11" w:name="_Toc222883075"/>
+        <w:bookmarkStart w:id="12" w:name="_Toc222821167"/>
+        <w:bookmarkStart w:id="13" w:name="_Toc222820221"/>
+        <w:r>
+          <w:rPr>
+            <w:rFonts w:ascii="Times New Roman" w:hAnsi="Times New Roman"/>
+          </w:rPr>
+          <w:t>Analysis and Design Document</w:t>
+        </w:r>
+        <w:bookmarkEnd w:id="7"/>
+        <w:bookmarkEnd w:id="8"/>
+        <w:bookmarkEnd w:id="9"/>
+        <w:bookmarkEnd w:id="10"/>
+        <w:bookmarkEnd w:id="11"/>
+        <w:bookmarkEnd w:id="12"/>
+        <w:bookmarkEnd w:id="13"/>
+      </w:fldSimple>
     </w:p>
     <w:p>
       <w:pPr>
@@ -1131,60 +1105,43 @@
     <w:p>
       <w:pPr>
         <w:spacing w:line="240" w:lineRule="auto"/>
-        <w:ind w:firstLine="360"/>
-        <w:jc w:val="both"/>
-        <w:rPr>
-          <w:color w:val="000000" w:themeColor="text1"/>
-          <w:sz w:val="24"/>
-          <w:szCs w:val="24"/>
-        </w:rPr>
-      </w:pPr>
-      <w:r>
-        <w:rPr>
-          <w:color w:val="000000" w:themeColor="text1"/>
-          <w:sz w:val="24"/>
-          <w:szCs w:val="24"/>
-        </w:rPr>
-        <w:t xml:space="preserve">The application </w:t>
-      </w:r>
-      <w:r>
-        <w:rPr>
-          <w:color w:val="000000" w:themeColor="text1"/>
-          <w:sz w:val="24"/>
-          <w:szCs w:val="24"/>
-        </w:rPr>
-        <w:t xml:space="preserve">data </w:t>
-      </w:r>
-      <w:r>
-        <w:rPr>
-          <w:color w:val="000000" w:themeColor="text1"/>
-          <w:sz w:val="24"/>
-          <w:szCs w:val="24"/>
-        </w:rPr>
-        <w:t>will be stored in a data</w:t>
-      </w:r>
-      <w:r>
-        <w:rPr>
-          <w:color w:val="000000" w:themeColor="text1"/>
-          <w:sz w:val="24"/>
-          <w:szCs w:val="24"/>
-        </w:rPr>
-        <w:t>base and developed in an OOP IDE</w:t>
-      </w:r>
-      <w:r>
-        <w:rPr>
-          <w:color w:val="000000" w:themeColor="text1"/>
-          <w:sz w:val="24"/>
-          <w:szCs w:val="24"/>
-        </w:rPr>
-        <w:t>. A three tier structure will be used and two patters for accessing the data from the database.</w:t>
-      </w:r>
-    </w:p>
-    <w:p>
-      <w:pPr>
-        <w:spacing w:line="240" w:lineRule="auto"/>
-        <w:jc w:val="both"/>
-      </w:pPr>
+        <w:ind w:left="360" w:firstLine="360"/>
+        <w:jc w:val="both"/>
+      </w:pPr>
+      <w:r>
+        <w:rPr>
+          <w:color w:val="000000" w:themeColor="text1"/>
+          <w:sz w:val="24"/>
+          <w:szCs w:val="24"/>
+        </w:rPr>
+        <w:t>Security is an important requirement as th</w:t>
+      </w:r>
+      <w:bookmarkStart w:id="32" w:name="_GoBack"/>
+      <w:bookmarkEnd w:id="32"/>
+      <w:r>
+        <w:rPr>
+          <w:color w:val="000000" w:themeColor="text1"/>
+          <w:sz w:val="24"/>
+          <w:szCs w:val="24"/>
+        </w:rPr>
+        <w:t xml:space="preserve">e application is for a bank. The passwords should require a high complexity and should not be highlighted when introduced. Also the application is accessible through its interface and extensible as new features cand be easily added because of the using of an architectural pattern. </w:t>
+      </w:r>
+      <w:r>
+        <w:rPr>
+          <w:color w:val="000000" w:themeColor="text1"/>
+          <w:sz w:val="24"/>
+          <w:szCs w:val="24"/>
+        </w:rPr>
+        <w:t>Readability of the source code is high enough also because of the structured way of writting it.</w:t>
+      </w:r>
+      <w:r>
+        <w:rPr>
+          <w:color w:val="000000" w:themeColor="text1"/>
+          <w:sz w:val="24"/>
+          <w:szCs w:val="24"/>
+        </w:rPr>
+        <w:t xml:space="preserve"> Testing is supported both in manual and automated ways.</w:t>
+      </w:r>
     </w:p>
     <w:p>
       <w:pPr>
@@ -1194,7 +1151,7 @@
           <w:rFonts w:ascii="Times New Roman" w:hAnsi="Times New Roman"/>
         </w:rPr>
       </w:pPr>
-      <w:bookmarkStart w:id="32" w:name="_Toc254785390"/>
+      <w:bookmarkStart w:id="33" w:name="_Toc254785390"/>
       <w:r>
         <w:rPr>
           <w:rFonts w:ascii="Times New Roman" w:hAnsi="Times New Roman"/>
@@ -1207,7 +1164,7 @@
         </w:rPr>
         <w:t>. Use-Case Model</w:t>
       </w:r>
-      <w:bookmarkEnd w:id="32"/>
+      <w:bookmarkEnd w:id="33"/>
     </w:p>
     <w:p>
       <w:pPr>
@@ -1220,7 +1177,7 @@
           <w:sz w:val="24"/>
         </w:rPr>
       </w:pPr>
-      <w:bookmarkStart w:id="33" w:name="_Toc254785391"/>
+      <w:bookmarkStart w:id="34" w:name="_Toc254785391"/>
       <w:r>
         <w:rPr>
           <w:rFonts w:ascii="Times New Roman" w:hAnsi="Times New Roman"/>
@@ -1423,7 +1380,7 @@
             <v:path o:extrusionok="f" gradientshapeok="t" o:connecttype="rect"/>
             <o:lock v:ext="edit" aspectratio="t"/>
           </v:shapetype>
-          <v:shape id="_x0000_i1025" type="#_x0000_t75" style="width:356.25pt;height:343.5pt">
+          <v:shape id="_x0000_i1025" type="#_x0000_t75" style="width:357pt;height:343.5pt">
             <v:imagedata r:id="rId13" o:title="useCaseAss1"/>
           </v:shape>
         </w:pict>
@@ -1468,7 +1425,7 @@
         </w:rPr>
         <w:t>Architectural Design</w:t>
       </w:r>
-      <w:bookmarkEnd w:id="33"/>
+      <w:bookmarkEnd w:id="34"/>
     </w:p>
     <w:p>
       <w:pPr>
@@ -1943,7 +1900,7 @@
         </w:rPr>
         <w:lastRenderedPageBreak/>
         <w:pict>
-          <v:shape id="_x0000_i1026" type="#_x0000_t75" style="width:169.5pt;height:331.5pt">
+          <v:shape id="_x0000_i1026" type="#_x0000_t75" style="width:169.1pt;height:331.55pt">
             <v:imagedata r:id="rId19" o:title="packageAss1"/>
           </v:shape>
         </w:pict>
@@ -1965,7 +1922,7 @@
         </w:rPr>
         <w:lastRenderedPageBreak/>
         <w:pict>
-          <v:shape id="_x0000_i1027" type="#_x0000_t75" style="width:192.75pt;height:445.5pt">
+          <v:shape id="_x0000_i1027" type="#_x0000_t75" style="width:192.55pt;height:445.4pt">
             <v:imagedata r:id="rId20" o:title="componentAss1"/>
           </v:shape>
         </w:pict>
@@ -1997,7 +1954,7 @@
           <w:rFonts w:ascii="Times New Roman" w:hAnsi="Times New Roman"/>
         </w:rPr>
       </w:pPr>
-      <w:bookmarkStart w:id="34" w:name="_Toc254785392"/>
+      <w:bookmarkStart w:id="35" w:name="_Toc254785392"/>
       <w:r>
         <w:rPr>
           <w:rFonts w:ascii="Times New Roman" w:hAnsi="Times New Roman"/>
@@ -2022,7 +1979,7 @@
         </w:rPr>
         <w:t xml:space="preserve"> Diagrams</w:t>
       </w:r>
-      <w:bookmarkEnd w:id="34"/>
+      <w:bookmarkEnd w:id="35"/>
       <w:r>
         <w:rPr>
           <w:rFonts w:ascii="Times New Roman" w:hAnsi="Times New Roman"/>
@@ -2035,7 +1992,7 @@
       <w:r>
         <w:lastRenderedPageBreak/>
         <w:pict>
-          <v:shape id="_x0000_i1028" type="#_x0000_t75" style="width:468pt;height:300.75pt">
+          <v:shape id="_x0000_i1028" type="#_x0000_t75" style="width:468pt;height:300.55pt">
             <v:imagedata r:id="rId21" o:title="sequenceAss1"/>
           </v:shape>
         </w:pict>
@@ -2050,7 +2007,7 @@
           <w:rFonts w:ascii="Times New Roman" w:hAnsi="Times New Roman"/>
         </w:rPr>
       </w:pPr>
-      <w:bookmarkStart w:id="35" w:name="_Toc254785393"/>
+      <w:bookmarkStart w:id="36" w:name="_Toc254785393"/>
       <w:r>
         <w:rPr>
           <w:rFonts w:ascii="Times New Roman" w:hAnsi="Times New Roman"/>
@@ -2069,7 +2026,7 @@
         </w:rPr>
         <w:t>Design</w:t>
       </w:r>
-      <w:bookmarkEnd w:id="35"/>
+      <w:bookmarkEnd w:id="36"/>
     </w:p>
     <w:p>
       <w:pPr>
@@ -2218,7 +2175,7 @@
         </w:rPr>
         <w:lastRenderedPageBreak/>
         <w:pict>
-          <v:shape id="_x0000_i1029" type="#_x0000_t75" style="width:468pt;height:519pt">
+          <v:shape id="_x0000_i1029" type="#_x0000_t75" style="width:468pt;height:519.05pt">
             <v:imagedata r:id="rId22" o:title="umlClassAss1"/>
           </v:shape>
         </w:pict>
@@ -2260,7 +2217,7 @@
           <w:rFonts w:ascii="Times New Roman" w:hAnsi="Times New Roman"/>
         </w:rPr>
       </w:pPr>
-      <w:bookmarkStart w:id="36" w:name="_Toc254785394"/>
+      <w:bookmarkStart w:id="37" w:name="_Toc254785394"/>
       <w:r>
         <w:rPr>
           <w:rFonts w:ascii="Times New Roman" w:hAnsi="Times New Roman"/>
@@ -2273,7 +2230,7 @@
         </w:rPr>
         <w:t>. Data Model</w:t>
       </w:r>
-      <w:bookmarkEnd w:id="36"/>
+      <w:bookmarkEnd w:id="37"/>
       <w:r>
         <w:rPr>
           <w:rFonts w:ascii="Times New Roman" w:hAnsi="Times New Roman"/>
@@ -2299,7 +2256,7 @@
         </w:rPr>
         <w:lastRenderedPageBreak/>
         <w:pict>
-          <v:shape id="_x0000_i1030" type="#_x0000_t75" style="width:440.25pt;height:340.5pt">
+          <v:shape id="_x0000_i1030" type="#_x0000_t75" style="width:440.35pt;height:340.75pt">
             <v:imagedata r:id="rId23" o:title="dataModelAss1"/>
           </v:shape>
         </w:pict>
@@ -2323,7 +2280,7 @@
           <w:rFonts w:ascii="Times New Roman" w:hAnsi="Times New Roman"/>
         </w:rPr>
       </w:pPr>
-      <w:bookmarkStart w:id="37" w:name="_Toc254785395"/>
+      <w:bookmarkStart w:id="38" w:name="_Toc254785395"/>
       <w:r>
         <w:rPr>
           <w:rFonts w:ascii="Times New Roman" w:hAnsi="Times New Roman"/>
@@ -2348,7 +2305,7 @@
         </w:rPr>
         <w:t xml:space="preserve"> Testing</w:t>
       </w:r>
-      <w:bookmarkEnd w:id="37"/>
+      <w:bookmarkEnd w:id="38"/>
     </w:p>
     <w:p>
       <w:pPr>
@@ -2371,6 +2328,80 @@
         </w:rPr>
         <w:t>For the main operations the system supports tests: delete, update, create, retrieve etc. If something is going wrong the application send an error message to inform the user.</w:t>
       </w:r>
+      <w:r>
+        <w:rPr>
+          <w:rFonts w:ascii="Times New Roman" w:hAnsi="Times New Roman"/>
+          <w:b w:val="0"/>
+          <w:sz w:val="24"/>
+          <w:szCs w:val="24"/>
+        </w:rPr>
+        <w:t xml:space="preserve"> In particular, I tested the outcome of the following operations: </w:t>
+      </w:r>
+    </w:p>
+    <w:p>
+      <w:pPr>
+        <w:pStyle w:val="Title"/>
+        <w:numPr>
+          <w:ilvl w:val="0"/>
+          <w:numId w:val="4"/>
+        </w:numPr>
+        <w:jc w:val="both"/>
+        <w:rPr>
+          <w:rFonts w:ascii="Times New Roman" w:hAnsi="Times New Roman"/>
+          <w:b w:val="0"/>
+          <w:sz w:val="24"/>
+          <w:szCs w:val="24"/>
+        </w:rPr>
+      </w:pPr>
+      <w:r>
+        <w:rPr>
+          <w:rFonts w:ascii="Times New Roman" w:hAnsi="Times New Roman"/>
+          <w:b w:val="0"/>
+          <w:sz w:val="24"/>
+          <w:szCs w:val="24"/>
+        </w:rPr>
+        <w:t>on login button click, from login view – this takes the user to admin view or user view depending on the introduced credentials</w:t>
+      </w:r>
+    </w:p>
+    <w:p>
+      <w:pPr>
+        <w:pStyle w:val="ListParagraph"/>
+        <w:numPr>
+          <w:ilvl w:val="0"/>
+          <w:numId w:val="4"/>
+        </w:numPr>
+        <w:rPr>
+          <w:sz w:val="24"/>
+          <w:szCs w:val="24"/>
+        </w:rPr>
+      </w:pPr>
+      <w:r>
+        <w:rPr>
+          <w:sz w:val="24"/>
+          <w:szCs w:val="24"/>
+        </w:rPr>
+        <w:t>on create, list, update, logout, delete, report buttons click, from admin view</w:t>
+      </w:r>
+    </w:p>
+    <w:p>
+      <w:pPr>
+        <w:pStyle w:val="ListParagraph"/>
+        <w:numPr>
+          <w:ilvl w:val="0"/>
+          <w:numId w:val="4"/>
+        </w:numPr>
+        <w:rPr>
+          <w:sz w:val="24"/>
+          <w:szCs w:val="24"/>
+        </w:rPr>
+      </w:pPr>
+      <w:r>
+        <w:rPr>
+          <w:sz w:val="24"/>
+          <w:szCs w:val="24"/>
+        </w:rPr>
+        <w:t>on create, update, view, logout, delete, transfer buttons click, from user view – the transfer button click opens another frame where user can give the accounts ids and click transfer. After that, if the list button is clicked, the user can see that the accounts’ amounts were updated.</w:t>
+      </w:r>
     </w:p>
     <w:p>
       <w:pPr>
@@ -2390,7 +2421,7 @@
           <w:rFonts w:ascii="Times New Roman" w:hAnsi="Times New Roman"/>
         </w:rPr>
       </w:pPr>
-      <w:bookmarkStart w:id="38" w:name="_Toc254785396"/>
+      <w:bookmarkStart w:id="39" w:name="_Toc254785396"/>
       <w:r>
         <w:rPr>
           <w:rFonts w:ascii="Times New Roman" w:hAnsi="Times New Roman"/>
@@ -2403,7 +2434,7 @@
         </w:rPr>
         <w:t>. Bibliography</w:t>
       </w:r>
-      <w:bookmarkEnd w:id="38"/>
+      <w:bookmarkEnd w:id="39"/>
     </w:p>
     <w:p>
       <w:pPr>
@@ -2413,8 +2444,6 @@
           <w:numId w:val="3"/>
         </w:numPr>
       </w:pPr>
-      <w:bookmarkStart w:id="39" w:name="_GoBack"/>
-      <w:bookmarkEnd w:id="39"/>
       <w:r>
         <w:t>https://www.martinfowler.com/eaaCatalog/activeRecord.html</w:t>
       </w:r>
@@ -2432,18 +2461,6 @@
       </w:pPr>
       <w:r>
         <w:t>https://www.martinfowler.com/eaaCatalog/tableDataGateway.html</w:t>
-      </w:r>
-    </w:p>
-    <w:p>
-      <w:pPr>
-        <w:pStyle w:val="ListParagraph"/>
-        <w:numPr>
-          <w:ilvl w:val="0"/>
-          <w:numId w:val="3"/>
-        </w:numPr>
-      </w:pPr>
-      <w:r>
-        <w:t>https://github.com/bhukailas/Books/tree/master/Fowler,%20Martin/Patterns%20of%20Enterprise%20Application%20Architecture</w:t>
       </w:r>
     </w:p>
     <w:p>
@@ -2640,21 +2657,11 @@
           <w:r>
             <w:sym w:font="Symbol" w:char="F0D3"/>
           </w:r>
-          <w:r>
-            <w:fldChar w:fldCharType="begin"/>
-          </w:r>
-          <w:r>
-            <w:instrText xml:space="preserve"> DOCPROPERTY "Company"  \* MERGEFORMAT </w:instrText>
-          </w:r>
-          <w:r>
-            <w:fldChar w:fldCharType="separate"/>
-          </w:r>
-          <w:r>
-            <w:t>UTCN</w:t>
-          </w:r>
-          <w:r>
-            <w:fldChar w:fldCharType="end"/>
-          </w:r>
+          <w:fldSimple w:instr=" DOCPROPERTY &quot;Company&quot;  \* MERGEFORMAT ">
+            <w:r>
+              <w:t>UTCN</w:t>
+            </w:r>
+          </w:fldSimple>
           <w:r>
             <w:t xml:space="preserve">, </w:t>
           </w:r>
@@ -2718,7 +2725,7 @@
               <w:rStyle w:val="PageNumber"/>
               <w:noProof/>
             </w:rPr>
-            <w:t>9</w:t>
+            <w:t>3</w:t>
           </w:r>
           <w:r>
             <w:rPr>
@@ -2732,29 +2739,15 @@
             </w:rPr>
             <w:t xml:space="preserve"> of </w:t>
           </w:r>
-          <w:r>
-            <w:fldChar w:fldCharType="begin"/>
-          </w:r>
-          <w:r>
-            <w:instrText xml:space="preserve"> NUMPAGES  \* MERGEFORMAT </w:instrText>
-          </w:r>
-          <w:r>
-            <w:fldChar w:fldCharType="separate"/>
-          </w:r>
-          <w:r>
-            <w:rPr>
-              <w:rStyle w:val="PageNumber"/>
-              <w:noProof/>
-            </w:rPr>
-            <w:t>9</w:t>
-          </w:r>
-          <w:r>
-            <w:rPr>
-              <w:rStyle w:val="PageNumber"/>
-              <w:noProof/>
-            </w:rPr>
-            <w:fldChar w:fldCharType="end"/>
-          </w:r>
+          <w:fldSimple w:instr=" NUMPAGES  \* MERGEFORMAT ">
+            <w:r>
+              <w:rPr>
+                <w:rStyle w:val="PageNumber"/>
+                <w:noProof/>
+              </w:rPr>
+              <w:t>10</w:t>
+            </w:r>
+          </w:fldSimple>
         </w:p>
       </w:tc>
     </w:tr>
@@ -3052,6 +3045,95 @@
     </w:lvl>
   </w:abstractNum>
   <w:abstractNum w:abstractNumId="2" w15:restartNumberingAfterBreak="0">
+    <w:nsid w:val="5A136099"/>
+    <w:multiLevelType w:val="hybridMultilevel"/>
+    <w:tmpl w:val="9DF0663C"/>
+    <w:lvl w:ilvl="0" w:tplc="06D46852">
+      <w:start w:val="1"/>
+      <w:numFmt w:val="decimal"/>
+      <w:lvlText w:val="%1."/>
+      <w:lvlJc w:val="left"/>
+      <w:pPr>
+        <w:ind w:left="1080" w:hanging="360"/>
+      </w:pPr>
+      <w:rPr>
+        <w:rFonts w:hint="default"/>
+      </w:rPr>
+    </w:lvl>
+    <w:lvl w:ilvl="1" w:tplc="04090019" w:tentative="1">
+      <w:start w:val="1"/>
+      <w:numFmt w:val="lowerLetter"/>
+      <w:lvlText w:val="%2."/>
+      <w:lvlJc w:val="left"/>
+      <w:pPr>
+        <w:ind w:left="1800" w:hanging="360"/>
+      </w:pPr>
+    </w:lvl>
+    <w:lvl w:ilvl="2" w:tplc="0409001B" w:tentative="1">
+      <w:start w:val="1"/>
+      <w:numFmt w:val="lowerRoman"/>
+      <w:lvlText w:val="%3."/>
+      <w:lvlJc w:val="right"/>
+      <w:pPr>
+        <w:ind w:left="2520" w:hanging="180"/>
+      </w:pPr>
+    </w:lvl>
+    <w:lvl w:ilvl="3" w:tplc="0409000F" w:tentative="1">
+      <w:start w:val="1"/>
+      <w:numFmt w:val="decimal"/>
+      <w:lvlText w:val="%4."/>
+      <w:lvlJc w:val="left"/>
+      <w:pPr>
+        <w:ind w:left="3240" w:hanging="360"/>
+      </w:pPr>
+    </w:lvl>
+    <w:lvl w:ilvl="4" w:tplc="04090019" w:tentative="1">
+      <w:start w:val="1"/>
+      <w:numFmt w:val="lowerLetter"/>
+      <w:lvlText w:val="%5."/>
+      <w:lvlJc w:val="left"/>
+      <w:pPr>
+        <w:ind w:left="3960" w:hanging="360"/>
+      </w:pPr>
+    </w:lvl>
+    <w:lvl w:ilvl="5" w:tplc="0409001B" w:tentative="1">
+      <w:start w:val="1"/>
+      <w:numFmt w:val="lowerRoman"/>
+      <w:lvlText w:val="%6."/>
+      <w:lvlJc w:val="right"/>
+      <w:pPr>
+        <w:ind w:left="4680" w:hanging="180"/>
+      </w:pPr>
+    </w:lvl>
+    <w:lvl w:ilvl="6" w:tplc="0409000F" w:tentative="1">
+      <w:start w:val="1"/>
+      <w:numFmt w:val="decimal"/>
+      <w:lvlText w:val="%7."/>
+      <w:lvlJc w:val="left"/>
+      <w:pPr>
+        <w:ind w:left="5400" w:hanging="360"/>
+      </w:pPr>
+    </w:lvl>
+    <w:lvl w:ilvl="7" w:tplc="04090019" w:tentative="1">
+      <w:start w:val="1"/>
+      <w:numFmt w:val="lowerLetter"/>
+      <w:lvlText w:val="%8."/>
+      <w:lvlJc w:val="left"/>
+      <w:pPr>
+        <w:ind w:left="6120" w:hanging="360"/>
+      </w:pPr>
+    </w:lvl>
+    <w:lvl w:ilvl="8" w:tplc="0409001B" w:tentative="1">
+      <w:start w:val="1"/>
+      <w:numFmt w:val="lowerRoman"/>
+      <w:lvlText w:val="%9."/>
+      <w:lvlJc w:val="right"/>
+      <w:pPr>
+        <w:ind w:left="6840" w:hanging="180"/>
+      </w:pPr>
+    </w:lvl>
+  </w:abstractNum>
+  <w:abstractNum w:abstractNumId="3" w15:restartNumberingAfterBreak="0">
     <w:nsid w:val="73F254A6"/>
     <w:multiLevelType w:val="hybridMultilevel"/>
     <w:tmpl w:val="39F035D2"/>
@@ -3171,6 +3253,9 @@
     <w:abstractNumId w:val="1"/>
   </w:num>
   <w:num w:numId="3">
+    <w:abstractNumId w:val="3"/>
+  </w:num>
+  <w:num w:numId="4">
     <w:abstractNumId w:val="2"/>
   </w:num>
 </w:numbering>
